--- a/09.04.01/ИНМиТ_ИТиАП_09.04.01_Д1.8.2_CAD-CAM-CAE-системы.docx
+++ b/09.04.01/ИНМиТ_ИТиАП_09.04.01_Д1.8.2_CAD-CAM-CAE-системы.docx
@@ -4442,13 +4442,7 @@
               </w:rPr>
             </w:pPr>
             <w:r>
-              <w:t>Основные определения. Этапы подготовки произво</w:t>
-            </w:r>
-            <w:r>
-              <w:t>д</w:t>
-            </w:r>
-            <w:r>
-              <w:t xml:space="preserve">ства машиностроительных изделий. Современные тенденции развития САПР машиностроения. </w:t>
+              <w:t xml:space="preserve">Основные определения. Этапы подготовки производства машиностроительных изделий. Современные тенденции развития САПР машиностроения. </w:t>
             </w:r>
           </w:p>
         </w:tc>
@@ -4639,13 +4633,7 @@
               <w:t xml:space="preserve">Назначение САЕ-систем. </w:t>
             </w:r>
             <w:r>
-              <w:t>Входные и выходные да</w:t>
-            </w:r>
-            <w:r>
-              <w:t>н</w:t>
-            </w:r>
-            <w:r>
-              <w:t>ные. Примеры использования.</w:t>
+              <w:t>Входные и выходные данные. Примеры использования.</w:t>
             </w:r>
           </w:p>
         </w:tc>
@@ -4735,13 +4723,7 @@
               <w:t xml:space="preserve"> </w:t>
             </w:r>
             <w:r>
-              <w:t>Автоматизированное проектирование технологич</w:t>
-            </w:r>
-            <w:r>
-              <w:t>е</w:t>
-            </w:r>
-            <w:r>
-              <w:t>ской документации</w:t>
+              <w:t>Автоматизированное проектирование технологической документации</w:t>
             </w:r>
             <w:r>
               <w:t xml:space="preserve">. Функциональная схема </w:t>
@@ -4863,13 +4845,7 @@
             </w:r>
             <w:proofErr w:type="gramEnd"/>
             <w:r>
-              <w:t>. Постпроцессоры. Основы выбора стратегий обработки заготовок. Примеры использ</w:t>
-            </w:r>
-            <w:r>
-              <w:t>о</w:t>
-            </w:r>
-            <w:r>
-              <w:t>вания.</w:t>
+              <w:t>. Постпроцессоры. Основы выбора стратегий обработки заготовок. Примеры использования.</w:t>
             </w:r>
           </w:p>
         </w:tc>
@@ -4971,13 +4947,7 @@
               <w:t>PDM</w:t>
             </w:r>
             <w:r>
-              <w:t>-систем. Входные и выходные да</w:t>
-            </w:r>
-            <w:r>
-              <w:t>н</w:t>
-            </w:r>
-            <w:r>
-              <w:t>ные. Примеры использования.</w:t>
+              <w:t>-систем. Входные и выходные данные. Примеры использования.</w:t>
             </w:r>
           </w:p>
         </w:tc>
@@ -5113,19 +5083,7 @@
             </w:r>
             <w:proofErr w:type="gramEnd"/>
             <w:r>
-              <w:t xml:space="preserve"> в легкой промы</w:t>
-            </w:r>
-            <w:r>
-              <w:t>ш</w:t>
-            </w:r>
-            <w:r>
-              <w:t>ленности. Изготовление объемных рельефов. Изг</w:t>
-            </w:r>
-            <w:r>
-              <w:t>о</w:t>
-            </w:r>
-            <w:r>
-              <w:t xml:space="preserve">товление литейных форм. </w:t>
+              <w:t xml:space="preserve"> в легкой промышленности. Изготовление объемных рельефов. Изготовление литейных форм. </w:t>
             </w:r>
             <w:r>
               <w:t xml:space="preserve">САПР для технологии </w:t>
@@ -14407,10 +14365,7 @@
               <w:jc w:val="center"/>
             </w:pPr>
             <w:r>
-              <w:t>3</w:t>
-            </w:r>
-            <w:r>
-              <w:t>6</w:t>
+              <w:t>36</w:t>
             </w:r>
           </w:p>
         </w:tc>
@@ -19357,13 +19312,7 @@
         <w:rPr>
           <w:u w:val="single"/>
         </w:rPr>
-        <w:t>http://ww</w:t>
-      </w:r>
-      <w:r>
-        <w:rPr>
-          <w:u w:val="single"/>
-        </w:rPr>
-        <w:t xml:space="preserve">w.tdocs.su/ </w:t>
+        <w:t xml:space="preserve">http://www.tdocs.su/ </w:t>
       </w:r>
     </w:p>
     <w:p>
@@ -21281,7 +21230,7 @@
                 <v:shape id="_x0000_i1025" type="#_x0000_t75" style="width:27.75pt;height:22.5pt" o:ole="">
                   <v:imagedata r:id="rId7" o:title=""/>
                 </v:shape>
-                <o:OLEObject Type="Embed" ProgID="Equation.3" ShapeID="_x0000_i1025" DrawAspect="Content" ObjectID="_1574071844" r:id="rId8"/>
+                <o:OLEObject Type="Embed" ProgID="Equation.3" ShapeID="_x0000_i1025" DrawAspect="Content" ObjectID="_1574072866" r:id="rId8"/>
               </w:object>
             </w:r>
             <w:r>
@@ -21817,6 +21766,7 @@
           <w:lang w:val="ru-RU"/>
         </w:rPr>
       </w:pPr>
+      <w:bookmarkStart w:id="26" w:name="_GoBack"/>
       <w:r>
         <w:rPr>
           <w:color w:val="auto"/>
@@ -21853,7 +21803,17 @@
           <w:szCs w:val="24"/>
           <w:lang w:val="ru-RU"/>
         </w:rPr>
-        <w:t xml:space="preserve">для разработанной 3D-модели детали разработать подробный техпроцесс </w:t>
+        <w:t xml:space="preserve">Для </w:t>
+      </w:r>
+      <w:r>
+        <w:rPr>
+          <w:color w:val="auto"/>
+          <w:spacing w:val="-5"/>
+          <w:sz w:val="24"/>
+          <w:szCs w:val="24"/>
+          <w:lang w:val="ru-RU"/>
+        </w:rPr>
+        <w:t xml:space="preserve">разработанной 3D-модели детали разработать подробный техпроцесс </w:t>
       </w:r>
     </w:p>
     <w:p>
@@ -21881,7 +21841,17 @@
           <w:szCs w:val="24"/>
           <w:lang w:val="ru-RU"/>
         </w:rPr>
-        <w:t>определить последовательность операций</w:t>
+        <w:t xml:space="preserve">Определить </w:t>
+      </w:r>
+      <w:r>
+        <w:rPr>
+          <w:color w:val="auto"/>
+          <w:spacing w:val="-5"/>
+          <w:sz w:val="24"/>
+          <w:szCs w:val="24"/>
+          <w:lang w:val="ru-RU"/>
+        </w:rPr>
+        <w:t>последовательность операций</w:t>
       </w:r>
     </w:p>
     <w:p>
@@ -21909,7 +21879,17 @@
           <w:szCs w:val="24"/>
           <w:lang w:val="ru-RU"/>
         </w:rPr>
-        <w:t>,выбрать станок и схему базирования,</w:t>
+        <w:t xml:space="preserve">Выбрать </w:t>
+      </w:r>
+      <w:r>
+        <w:rPr>
+          <w:color w:val="auto"/>
+          <w:spacing w:val="-5"/>
+          <w:sz w:val="24"/>
+          <w:szCs w:val="24"/>
+          <w:lang w:val="ru-RU"/>
+        </w:rPr>
+        <w:t>станок и схему базирования,</w:t>
       </w:r>
     </w:p>
     <w:p>
@@ -21937,7 +21917,17 @@
           <w:szCs w:val="24"/>
           <w:lang w:val="ru-RU"/>
         </w:rPr>
-        <w:t xml:space="preserve">определить последовательность переходов </w:t>
+        <w:t xml:space="preserve">Определить </w:t>
+      </w:r>
+      <w:r>
+        <w:rPr>
+          <w:color w:val="auto"/>
+          <w:spacing w:val="-5"/>
+          <w:sz w:val="24"/>
+          <w:szCs w:val="24"/>
+          <w:lang w:val="ru-RU"/>
+        </w:rPr>
+        <w:t xml:space="preserve">последовательность переходов </w:t>
       </w:r>
     </w:p>
     <w:p>
@@ -21965,7 +21955,17 @@
           <w:szCs w:val="24"/>
           <w:lang w:val="ru-RU"/>
         </w:rPr>
-        <w:t>выбрать инструмент</w:t>
+        <w:t xml:space="preserve">Выбрать </w:t>
+      </w:r>
+      <w:r>
+        <w:rPr>
+          <w:color w:val="auto"/>
+          <w:spacing w:val="-5"/>
+          <w:sz w:val="24"/>
+          <w:szCs w:val="24"/>
+          <w:lang w:val="ru-RU"/>
+        </w:rPr>
+        <w:t>инструмент</w:t>
       </w:r>
     </w:p>
     <w:p>
@@ -21993,9 +21993,20 @@
           <w:szCs w:val="24"/>
           <w:lang w:val="ru-RU"/>
         </w:rPr>
-        <w:t>ввести все данные в оболочку СФРР-системы,</w:t>
+        <w:t xml:space="preserve">Ввести </w:t>
+      </w:r>
+      <w:r>
+        <w:rPr>
+          <w:color w:val="auto"/>
+          <w:spacing w:val="-5"/>
+          <w:sz w:val="24"/>
+          <w:szCs w:val="24"/>
+          <w:lang w:val="ru-RU"/>
+        </w:rPr>
+        <w:t>все данные в оболочку СФРР-системы,</w:t>
       </w:r>
     </w:p>
+    <w:bookmarkEnd w:id="26"/>
     <w:p>
       <w:pPr>
         <w:pStyle w:val="aa"/>
@@ -23505,8 +23516,6 @@
           <w:lang w:val="x-none"/>
         </w:rPr>
       </w:pPr>
-      <w:bookmarkStart w:id="26" w:name="_GoBack"/>
-      <w:bookmarkEnd w:id="26"/>
     </w:p>
     <w:p>
       <w:pPr>
@@ -27630,7 +27639,7 @@
 </file>
 
 <file path=customXml/itemProps1.xml><?xml version="1.0" encoding="utf-8"?>
-<ds:datastoreItem xmlns:ds="http://schemas.openxmlformats.org/officeDocument/2006/customXml" ds:itemID="{DDB38724-EECA-4336-8CD5-06B0E9D204F7}">
+<ds:datastoreItem xmlns:ds="http://schemas.openxmlformats.org/officeDocument/2006/customXml" ds:itemID="{0B637293-F041-4FDA-92A8-6DC9F6CD97FF}">
   <ds:schemaRefs>
     <ds:schemaRef ds:uri="http://schemas.openxmlformats.org/officeDocument/2006/bibliography"/>
   </ds:schemaRefs>

--- a/09.04.01/ИНМиТ_ИТиАП_09.04.01_Д1.8.2_CAD-CAM-CAE-системы.docx
+++ b/09.04.01/ИНМиТ_ИТиАП_09.04.01_Д1.8.2_CAD-CAM-CAE-системы.docx
@@ -204,6 +204,11 @@
             <w:shd w:val="clear" w:color="auto" w:fill="auto"/>
           </w:tcPr>
           <w:p>
+            <w:pPr>
+              <w:rPr>
+                <w:lang w:val="en-US"/>
+              </w:rPr>
+            </w:pPr>
             <w:r>
               <w:rPr>
                 <w:b/>
@@ -222,13 +227,24 @@
             </w:r>
             <w:proofErr w:type="gramEnd"/>
             <w:r>
-              <w:t>.5</w:t>
-            </w:r>
-          </w:p>
-          <w:p>
-            <w:r>
-              <w:t>Элементы исследования операций</w:t>
-            </w:r>
+              <w:t>.</w:t>
+            </w:r>
+            <w:r>
+              <w:rPr>
+                <w:lang w:val="en-US"/>
+              </w:rPr>
+              <w:t>8</w:t>
+            </w:r>
+          </w:p>
+          <w:p>
+            <w:r>
+              <w:t xml:space="preserve">Автоматизация </w:t>
+            </w:r>
+            <w:proofErr w:type="spellStart"/>
+            <w:r>
+              <w:t>проектировния</w:t>
+            </w:r>
+            <w:proofErr w:type="spellEnd"/>
           </w:p>
         </w:tc>
         <w:tc>
@@ -588,6 +604,8 @@
         <w:ind w:firstLine="720"/>
         <w:jc w:val="both"/>
       </w:pPr>
+      <w:bookmarkStart w:id="0" w:name="_GoBack"/>
+      <w:bookmarkEnd w:id="0"/>
     </w:p>
     <w:p>
       <w:pPr>
@@ -1381,7 +1399,7 @@
       <w:r>
         <w:instrText xml:space="preserve"> TC "</w:instrText>
       </w:r>
-      <w:bookmarkStart w:id="0" w:name="_Toc463805971"/>
+      <w:bookmarkStart w:id="1" w:name="_Toc463805971"/>
       <w:r>
         <w:rPr>
           <w:b/>
@@ -1390,7 +1408,7 @@
         </w:rPr>
         <w:instrText>ОБЩАЯ ХАРАКТЕРИСТИКА ДИСЦИПЛИНЫ</w:instrText>
       </w:r>
-      <w:bookmarkEnd w:id="0"/>
+      <w:bookmarkEnd w:id="1"/>
       <w:r>
         <w:instrText xml:space="preserve">" \f C \l "1" </w:instrText>
       </w:r>
@@ -1437,7 +1455,7 @@
         </w:rPr>
         <w:instrText xml:space="preserve"> TC "</w:instrText>
       </w:r>
-      <w:bookmarkStart w:id="1" w:name="_Toc463805972"/>
+      <w:bookmarkStart w:id="2" w:name="_Toc463805972"/>
       <w:r>
         <w:rPr>
           <w:b/>
@@ -1445,7 +1463,7 @@
         </w:rPr>
         <w:instrText>Аннотация содержания дисциплины</w:instrText>
       </w:r>
-      <w:bookmarkEnd w:id="1"/>
+      <w:bookmarkEnd w:id="2"/>
       <w:r>
         <w:rPr>
           <w:b/>
@@ -1864,7 +1882,7 @@
         </w:rPr>
         <w:instrText xml:space="preserve"> TC "</w:instrText>
       </w:r>
-      <w:bookmarkStart w:id="2" w:name="_Toc463805973"/>
+      <w:bookmarkStart w:id="3" w:name="_Toc463805973"/>
       <w:r>
         <w:rPr>
           <w:b/>
@@ -1872,7 +1890,7 @@
         </w:rPr>
         <w:instrText>Язык реализации программы</w:instrText>
       </w:r>
-      <w:bookmarkEnd w:id="2"/>
+      <w:bookmarkEnd w:id="3"/>
       <w:r>
         <w:rPr>
           <w:b/>
@@ -1942,7 +1960,7 @@
         </w:rPr>
         <w:instrText xml:space="preserve"> TC "</w:instrText>
       </w:r>
-      <w:bookmarkStart w:id="3" w:name="_Toc463805974"/>
+      <w:bookmarkStart w:id="4" w:name="_Toc463805974"/>
       <w:r>
         <w:rPr>
           <w:b/>
@@ -1950,7 +1968,7 @@
         </w:rPr>
         <w:instrText>Планируемые результаты обучения по дисциплине</w:instrText>
       </w:r>
-      <w:bookmarkEnd w:id="3"/>
+      <w:bookmarkEnd w:id="4"/>
       <w:r>
         <w:rPr>
           <w:b/>
@@ -2343,7 +2361,7 @@
         </w:rPr>
         <w:instrText xml:space="preserve"> TC "</w:instrText>
       </w:r>
-      <w:bookmarkStart w:id="4" w:name="_Toc463805975"/>
+      <w:bookmarkStart w:id="5" w:name="_Toc463805975"/>
       <w:r>
         <w:rPr>
           <w:b/>
@@ -2351,7 +2369,7 @@
         </w:rPr>
         <w:instrText>Объем дисциплины</w:instrText>
       </w:r>
-      <w:bookmarkEnd w:id="4"/>
+      <w:bookmarkEnd w:id="5"/>
       <w:r>
         <w:rPr>
           <w:b/>
@@ -4188,7 +4206,7 @@
       <w:r>
         <w:instrText xml:space="preserve"> TC "</w:instrText>
       </w:r>
-      <w:bookmarkStart w:id="5" w:name="_Toc463805976"/>
+      <w:bookmarkStart w:id="6" w:name="_Toc463805976"/>
       <w:r>
         <w:rPr>
           <w:b/>
@@ -4197,7 +4215,7 @@
         </w:rPr>
         <w:instrText>СОДЕРЖАНИЕ ДИСЦИПЛИНЫ</w:instrText>
       </w:r>
-      <w:bookmarkEnd w:id="5"/>
+      <w:bookmarkEnd w:id="6"/>
       <w:r>
         <w:instrText xml:space="preserve">" \f C \l "1" </w:instrText>
       </w:r>
@@ -4475,6 +4493,7 @@
               <w:rPr>
                 <w:b/>
               </w:rPr>
+              <w:lastRenderedPageBreak/>
               <w:t>Р</w:t>
             </w:r>
             <w:proofErr w:type="gramStart"/>
@@ -4770,7 +4789,6 @@
               <w:rPr>
                 <w:b/>
               </w:rPr>
-              <w:lastRenderedPageBreak/>
               <w:t>Р5</w:t>
             </w:r>
           </w:p>
@@ -5175,7 +5193,7 @@
       <w:r>
         <w:instrText xml:space="preserve"> TC "</w:instrText>
       </w:r>
-      <w:bookmarkStart w:id="6" w:name="_Toc463805977"/>
+      <w:bookmarkStart w:id="7" w:name="_Toc463805977"/>
       <w:r>
         <w:rPr>
           <w:b/>
@@ -5184,7 +5202,7 @@
         </w:rPr>
         <w:instrText>РАСПРЕДЕЛЕНИЕ УЧЕБНОГО ВРЕМЕНИ</w:instrText>
       </w:r>
-      <w:bookmarkEnd w:id="6"/>
+      <w:bookmarkEnd w:id="7"/>
       <w:r>
         <w:instrText xml:space="preserve">" \f C \l "1" </w:instrText>
       </w:r>
@@ -5231,7 +5249,7 @@
         </w:rPr>
         <w:instrText xml:space="preserve"> TC "</w:instrText>
       </w:r>
-      <w:bookmarkStart w:id="7" w:name="_Toc463805978"/>
+      <w:bookmarkStart w:id="8" w:name="_Toc463805978"/>
       <w:r>
         <w:rPr>
           <w:b/>
@@ -5239,7 +5257,7 @@
         </w:rPr>
         <w:instrText>Распределение аудиторной нагрузки и мероприятий самостоятельной работы по разделам дисциплины</w:instrText>
       </w:r>
-      <w:bookmarkEnd w:id="7"/>
+      <w:bookmarkEnd w:id="8"/>
       <w:r>
         <w:rPr>
           <w:b/>
@@ -13421,7 +13439,7 @@
       <w:r>
         <w:instrText xml:space="preserve"> TC "</w:instrText>
       </w:r>
-      <w:bookmarkStart w:id="8" w:name="_Toc463805979"/>
+      <w:bookmarkStart w:id="9" w:name="_Toc463805979"/>
       <w:r>
         <w:rPr>
           <w:b/>
@@ -13430,7 +13448,7 @@
         </w:rPr>
         <w:instrText>ОРГАНИЗАЦИЯ ПРАКТИЧЕСКИХ ЗАНЯТИЙ, САМОСТОЯТЕЛЬНОЙ РАБОТЫ ПО ДИСЦИПЛИНЕ</w:instrText>
       </w:r>
-      <w:bookmarkEnd w:id="8"/>
+      <w:bookmarkEnd w:id="9"/>
       <w:r>
         <w:instrText xml:space="preserve">" \f C \l "1" </w:instrText>
       </w:r>
@@ -13477,7 +13495,7 @@
         </w:rPr>
         <w:instrText xml:space="preserve"> TC "</w:instrText>
       </w:r>
-      <w:bookmarkStart w:id="9" w:name="_Toc463805980"/>
+      <w:bookmarkStart w:id="10" w:name="_Toc463805980"/>
       <w:r>
         <w:rPr>
           <w:b/>
@@ -13485,7 +13503,7 @@
         </w:rPr>
         <w:instrText>Лабораторные работы</w:instrText>
       </w:r>
-      <w:bookmarkEnd w:id="9"/>
+      <w:bookmarkEnd w:id="10"/>
       <w:r>
         <w:rPr>
           <w:b/>
@@ -13556,7 +13574,7 @@
         </w:rPr>
         <w:instrText xml:space="preserve"> TC "</w:instrText>
       </w:r>
-      <w:bookmarkStart w:id="10" w:name="_Toc463805981"/>
+      <w:bookmarkStart w:id="11" w:name="_Toc463805981"/>
       <w:r>
         <w:rPr>
           <w:b/>
@@ -13564,7 +13582,7 @@
         </w:rPr>
         <w:instrText>Практические занятия</w:instrText>
       </w:r>
-      <w:bookmarkEnd w:id="10"/>
+      <w:bookmarkEnd w:id="11"/>
       <w:r>
         <w:rPr>
           <w:b/>
@@ -14411,7 +14429,7 @@
         </w:rPr>
         <w:instrText xml:space="preserve"> TC "</w:instrText>
       </w:r>
-      <w:bookmarkStart w:id="11" w:name="_Toc463805982"/>
+      <w:bookmarkStart w:id="12" w:name="_Toc463805982"/>
       <w:r>
         <w:rPr>
           <w:b/>
@@ -14419,7 +14437,7 @@
         </w:rPr>
         <w:instrText>Примерная тематика самостоятельной работы</w:instrText>
       </w:r>
-      <w:bookmarkEnd w:id="11"/>
+      <w:bookmarkEnd w:id="12"/>
       <w:r>
         <w:rPr>
           <w:b/>
@@ -14871,6 +14889,7 @@
         <w:jc w:val="both"/>
       </w:pPr>
       <w:r>
+        <w:lastRenderedPageBreak/>
         <w:t>Не предусмотрено.</w:t>
       </w:r>
     </w:p>
@@ -14905,7 +14924,6 @@
           <w:bCs/>
           <w:caps/>
         </w:rPr>
-        <w:lastRenderedPageBreak/>
         <w:t>СООТНОШЕНИЕ РАЗДЕЛОВ, тем ДИСЦИПЛИНЫ И ПРИМЕНЯЕМЫХ ТЕХНОЛОГИЙ ОБУЧЕНИЯ</w:t>
       </w:r>
       <w:r>
@@ -14919,7 +14937,7 @@
       <w:r>
         <w:instrText xml:space="preserve"> TC "</w:instrText>
       </w:r>
-      <w:bookmarkStart w:id="12" w:name="_Toc463805983"/>
+      <w:bookmarkStart w:id="13" w:name="_Toc463805983"/>
       <w:r>
         <w:rPr>
           <w:b/>
@@ -14928,7 +14946,7 @@
         </w:rPr>
         <w:instrText>СООТНОШЕНИЕ РАЗДЕЛОВ, тем ДИСЦИПЛИНЫ И ПРИМЕНЯЕМЫХ ТЕХНОЛОГИЙ ОБУЧЕНИЯ</w:instrText>
       </w:r>
-      <w:bookmarkEnd w:id="12"/>
+      <w:bookmarkEnd w:id="13"/>
       <w:r>
         <w:instrText xml:space="preserve">" \f C \l "1" </w:instrText>
       </w:r>
@@ -17882,7 +17900,7 @@
       <w:r>
         <w:instrText xml:space="preserve"> TC "</w:instrText>
       </w:r>
-      <w:bookmarkStart w:id="13" w:name="_Toc463805984"/>
+      <w:bookmarkStart w:id="14" w:name="_Toc463805984"/>
       <w:r>
         <w:rPr>
           <w:b/>
@@ -17891,7 +17909,7 @@
         </w:rPr>
         <w:instrText>ПРОЦЕДУРЫ КОНТРОЛЯ И ОЦЕНИВАНИЯ РЕЗУЛЬТАТОВ ОБУЧЕНИЯ (Приложение 1)</w:instrText>
       </w:r>
-      <w:bookmarkEnd w:id="13"/>
+      <w:bookmarkEnd w:id="14"/>
       <w:r>
         <w:instrText xml:space="preserve">" \f C \l "1" </w:instrText>
       </w:r>
@@ -17948,7 +17966,7 @@
       <w:r>
         <w:instrText xml:space="preserve"> TC "</w:instrText>
       </w:r>
-      <w:bookmarkStart w:id="14" w:name="_Toc463805985"/>
+      <w:bookmarkStart w:id="15" w:name="_Toc463805985"/>
       <w:r>
         <w:rPr>
           <w:b/>
@@ -17957,7 +17975,7 @@
         </w:rPr>
         <w:instrText>ПРОЦЕДУРЫ ОЦЕНИВАНИЯ РЕЗУЛЬТАТОВ ОБУЧЕНИЯ В РАМКАХ НЕЗАВИСИМОГО ТЕСТОВОГО КОНТРОЛЯ (Приложение 2)</w:instrText>
       </w:r>
-      <w:bookmarkEnd w:id="14"/>
+      <w:bookmarkEnd w:id="15"/>
       <w:r>
         <w:instrText xml:space="preserve">" \f C \l "1" </w:instrText>
       </w:r>
@@ -18014,7 +18032,7 @@
       <w:r>
         <w:instrText xml:space="preserve"> TC "</w:instrText>
       </w:r>
-      <w:bookmarkStart w:id="15" w:name="_Toc463805986"/>
+      <w:bookmarkStart w:id="16" w:name="_Toc463805986"/>
       <w:r>
         <w:rPr>
           <w:b/>
@@ -18023,7 +18041,7 @@
         </w:rPr>
         <w:instrText>ФОНД ОЦЕНОЧНЫХ СРЕДСТВ ДЛЯ ПРОВЕДЕНИЯ ТЕКУЩЕЙ И ПРОМЕЖУТОЧНОЙ АТТЕСТАЦИИ ПО ДИСЦИПЛИНЕ (Приложение 3)</w:instrText>
       </w:r>
-      <w:bookmarkEnd w:id="15"/>
+      <w:bookmarkEnd w:id="16"/>
       <w:r>
         <w:instrText xml:space="preserve">" \f C \l "1" </w:instrText>
       </w:r>
@@ -18080,7 +18098,7 @@
       <w:r>
         <w:instrText xml:space="preserve"> TC "</w:instrText>
       </w:r>
-      <w:bookmarkStart w:id="16" w:name="_Toc463805987"/>
+      <w:bookmarkStart w:id="17" w:name="_Toc463805987"/>
       <w:r>
         <w:rPr>
           <w:b/>
@@ -18089,7 +18107,7 @@
         </w:rPr>
         <w:instrText>УЧЕБНО-МЕТОДИЧЕСКОЕ И ИНФОРМАЦИОННОЕ ОБЕСПЕЧЕНИЕ дисциплины</w:instrText>
       </w:r>
-      <w:bookmarkEnd w:id="16"/>
+      <w:bookmarkEnd w:id="17"/>
       <w:r>
         <w:instrText xml:space="preserve">" \f C \l "1" </w:instrText>
       </w:r>
@@ -18258,6 +18276,7 @@
       </w:pPr>
       <w:proofErr w:type="spellStart"/>
       <w:r>
+        <w:lastRenderedPageBreak/>
         <w:t>Берлинер</w:t>
       </w:r>
       <w:proofErr w:type="spellEnd"/>
@@ -18501,7 +18520,6 @@
         <w:rPr>
           <w:spacing w:val="-4"/>
         </w:rPr>
-        <w:lastRenderedPageBreak/>
         <w:t>Кугаевский</w:t>
       </w:r>
       <w:proofErr w:type="spellEnd"/>
@@ -18840,7 +18858,7 @@
         </w:rPr>
         <w:instrText xml:space="preserve"> TC "</w:instrText>
       </w:r>
-      <w:bookmarkStart w:id="17" w:name="_Toc463805989"/>
+      <w:bookmarkStart w:id="18" w:name="_Toc463805989"/>
       <w:r>
         <w:rPr>
           <w:b/>
@@ -18848,7 +18866,7 @@
         </w:rPr>
         <w:instrText>Методические разработки</w:instrText>
       </w:r>
-      <w:bookmarkEnd w:id="17"/>
+      <w:bookmarkEnd w:id="18"/>
       <w:r>
         <w:rPr>
           <w:b/>
@@ -18877,7 +18895,7 @@
         </w:rPr>
         <w:instrText xml:space="preserve"> TC "</w:instrText>
       </w:r>
-      <w:bookmarkStart w:id="18" w:name="_Toc463805990"/>
+      <w:bookmarkStart w:id="19" w:name="_Toc463805990"/>
       <w:r>
         <w:rPr>
           <w:b/>
@@ -18885,7 +18903,7 @@
         </w:rPr>
         <w:instrText>Методические разработки</w:instrText>
       </w:r>
-      <w:bookmarkEnd w:id="18"/>
+      <w:bookmarkEnd w:id="19"/>
       <w:r>
         <w:rPr>
           <w:b/>
@@ -19015,7 +19033,7 @@
         </w:rPr>
         <w:instrText xml:space="preserve"> TC "</w:instrText>
       </w:r>
-      <w:bookmarkStart w:id="19" w:name="_Toc463805991"/>
+      <w:bookmarkStart w:id="20" w:name="_Toc463805991"/>
       <w:r>
         <w:rPr>
           <w:b/>
@@ -19023,7 +19041,7 @@
         </w:rPr>
         <w:instrText>Программное обеспечение</w:instrText>
       </w:r>
-      <w:bookmarkEnd w:id="19"/>
+      <w:bookmarkEnd w:id="20"/>
       <w:r>
         <w:rPr>
           <w:b/>
@@ -19188,7 +19206,7 @@
         </w:rPr>
         <w:instrText xml:space="preserve"> TC "</w:instrText>
       </w:r>
-      <w:bookmarkStart w:id="20" w:name="_Toc463805992"/>
+      <w:bookmarkStart w:id="21" w:name="_Toc463805992"/>
       <w:r>
         <w:rPr>
           <w:b/>
@@ -19196,7 +19214,7 @@
         </w:rPr>
         <w:instrText>Базы данных, информационно-справочные и поисковые системы</w:instrText>
       </w:r>
-      <w:bookmarkEnd w:id="20"/>
+      <w:bookmarkEnd w:id="21"/>
       <w:r>
         <w:rPr>
           <w:b/>
@@ -19355,7 +19373,7 @@
         </w:rPr>
         <w:instrText xml:space="preserve"> TC "</w:instrText>
       </w:r>
-      <w:bookmarkStart w:id="21" w:name="_Toc463805993"/>
+      <w:bookmarkStart w:id="22" w:name="_Toc463805993"/>
       <w:r>
         <w:rPr>
           <w:b/>
@@ -19363,7 +19381,7 @@
         </w:rPr>
         <w:instrText>Электронные образовательные ресурсы</w:instrText>
       </w:r>
-      <w:bookmarkEnd w:id="21"/>
+      <w:bookmarkEnd w:id="22"/>
       <w:r>
         <w:rPr>
           <w:b/>
@@ -19420,6 +19438,7 @@
           <w:bCs/>
           <w:caps/>
         </w:rPr>
+        <w:lastRenderedPageBreak/>
         <w:t xml:space="preserve">мАТЕРИАЛЬНО-ТЕХНИЧЕСКОЕ </w:t>
       </w:r>
       <w:r>
@@ -19441,7 +19460,7 @@
       <w:r>
         <w:instrText xml:space="preserve"> TC "</w:instrText>
       </w:r>
-      <w:bookmarkStart w:id="22" w:name="_Toc463805994"/>
+      <w:bookmarkStart w:id="23" w:name="_Toc463805994"/>
       <w:r>
         <w:rPr>
           <w:b/>
@@ -19450,7 +19469,7 @@
         </w:rPr>
         <w:instrText>мАТЕРИАЛЬНО-ТЕХНИЧЕСКОЕ ОБЕСПЕЧЕНИЕ ДИСЦИПЛИНЫ</w:instrText>
       </w:r>
-      <w:bookmarkEnd w:id="22"/>
+      <w:bookmarkEnd w:id="23"/>
       <w:r>
         <w:instrText xml:space="preserve">" \f C \l "1" </w:instrText>
       </w:r>
@@ -19533,14 +19552,14 @@
       <w:r>
         <w:instrText xml:space="preserve"> TC "</w:instrText>
       </w:r>
-      <w:bookmarkStart w:id="23" w:name="_Toc463805995"/>
+      <w:bookmarkStart w:id="24" w:name="_Toc463805995"/>
       <w:r>
         <w:rPr>
           <w:b/>
         </w:rPr>
         <w:instrText>ПРИЛОЖЕНИЕ 1</w:instrText>
       </w:r>
-      <w:bookmarkEnd w:id="23"/>
+      <w:bookmarkEnd w:id="24"/>
       <w:r>
         <w:instrText xml:space="preserve">" \f C \l "1" </w:instrText>
       </w:r>
@@ -20875,14 +20894,14 @@
       <w:r>
         <w:instrText xml:space="preserve"> TC "</w:instrText>
       </w:r>
-      <w:bookmarkStart w:id="24" w:name="_Toc463805996"/>
+      <w:bookmarkStart w:id="25" w:name="_Toc463805996"/>
       <w:r>
         <w:rPr>
           <w:b/>
         </w:rPr>
         <w:instrText>ПРИЛОЖЕНИЕ 2</w:instrText>
       </w:r>
-      <w:bookmarkEnd w:id="24"/>
+      <w:bookmarkEnd w:id="25"/>
       <w:r>
         <w:instrText xml:space="preserve">" \f C \l "1" </w:instrText>
       </w:r>
@@ -20964,14 +20983,14 @@
       <w:r>
         <w:instrText xml:space="preserve"> TC "</w:instrText>
       </w:r>
-      <w:bookmarkStart w:id="25" w:name="_Toc463805997"/>
+      <w:bookmarkStart w:id="26" w:name="_Toc463805997"/>
       <w:r>
         <w:rPr>
           <w:b/>
         </w:rPr>
         <w:instrText>ПРИЛОЖЕНИЕ 3</w:instrText>
       </w:r>
-      <w:bookmarkEnd w:id="25"/>
+      <w:bookmarkEnd w:id="26"/>
       <w:r>
         <w:instrText xml:space="preserve">" \f C \l "1" </w:instrText>
       </w:r>
@@ -21230,7 +21249,7 @@
                 <v:shape id="_x0000_i1025" type="#_x0000_t75" style="width:27.75pt;height:22.5pt" o:ole="">
                   <v:imagedata r:id="rId7" o:title=""/>
                 </v:shape>
-                <o:OLEObject Type="Embed" ProgID="Equation.3" ShapeID="_x0000_i1025" DrawAspect="Content" ObjectID="_1574072866" r:id="rId8"/>
+                <o:OLEObject Type="Embed" ProgID="Equation.3" ShapeID="_x0000_i1025" DrawAspect="Content" ObjectID="_1574074970" r:id="rId8"/>
               </w:object>
             </w:r>
             <w:r>
@@ -21766,7 +21785,6 @@
           <w:lang w:val="ru-RU"/>
         </w:rPr>
       </w:pPr>
-      <w:bookmarkStart w:id="26" w:name="_GoBack"/>
       <w:r>
         <w:rPr>
           <w:color w:val="auto"/>
@@ -22006,7 +22024,6 @@
         <w:t>все данные в оболочку СФРР-системы,</w:t>
       </w:r>
     </w:p>
-    <w:bookmarkEnd w:id="26"/>
     <w:p>
       <w:pPr>
         <w:pStyle w:val="aa"/>
@@ -27639,7 +27656,7 @@
 </file>
 
 <file path=customXml/itemProps1.xml><?xml version="1.0" encoding="utf-8"?>
-<ds:datastoreItem xmlns:ds="http://schemas.openxmlformats.org/officeDocument/2006/customXml" ds:itemID="{0B637293-F041-4FDA-92A8-6DC9F6CD97FF}">
+<ds:datastoreItem xmlns:ds="http://schemas.openxmlformats.org/officeDocument/2006/customXml" ds:itemID="{722641B8-0A91-4632-BA66-1E0ACB02D017}">
   <ds:schemaRefs>
     <ds:schemaRef ds:uri="http://schemas.openxmlformats.org/officeDocument/2006/bibliography"/>
   </ds:schemaRefs>

--- a/09.04.01/ИНМиТ_ИТиАП_09.04.01_Д1.8.2_CAD-CAM-CAE-системы.docx
+++ b/09.04.01/ИНМиТ_ИТиАП_09.04.01_Д1.8.2_CAD-CAM-CAE-системы.docx
@@ -1,6 +1,6 @@
 
 <file path=word/document.xml><?xml version="1.0" encoding="utf-8"?>
-<w:document xmlns:wpc="http://schemas.microsoft.com/office/word/2010/wordprocessingCanvas" xmlns:mc="http://schemas.openxmlformats.org/markup-compatibility/2006" xmlns:o="urn:schemas-microsoft-com:office:office" xmlns:r="http://schemas.openxmlformats.org/officeDocument/2006/relationships" xmlns:m="http://schemas.openxmlformats.org/officeDocument/2006/math" xmlns:v="urn:schemas-microsoft-com:vml" xmlns:wp14="http://schemas.microsoft.com/office/word/2010/wordprocessingDrawing" xmlns:wp="http://schemas.openxmlformats.org/drawingml/2006/wordprocessingDrawing" xmlns:w10="urn:schemas-microsoft-com:office:word" xmlns:w="http://schemas.openxmlformats.org/wordprocessingml/2006/main" xmlns:w14="http://schemas.microsoft.com/office/word/2010/wordml" xmlns:wpg="http://schemas.microsoft.com/office/word/2010/wordprocessingGroup" xmlns:wpi="http://schemas.microsoft.com/office/word/2010/wordprocessingInk" xmlns:wne="http://schemas.microsoft.com/office/word/2006/wordml" xmlns:wps="http://schemas.microsoft.com/office/word/2010/wordprocessingShape" mc:Ignorable="w14 wp14">
+<w:document xmlns:wpc="http://schemas.microsoft.com/office/word/2010/wordprocessingCanvas" xmlns:cx="http://schemas.microsoft.com/office/drawing/2014/chartex" xmlns:cx1="http://schemas.microsoft.com/office/drawing/2015/9/8/chartex" xmlns:cx2="http://schemas.microsoft.com/office/drawing/2015/10/21/chartex" xmlns:cx3="http://schemas.microsoft.com/office/drawing/2016/5/9/chartex" xmlns:cx4="http://schemas.microsoft.com/office/drawing/2016/5/10/chartex" xmlns:cx5="http://schemas.microsoft.com/office/drawing/2016/5/11/chartex" xmlns:cx6="http://schemas.microsoft.com/office/drawing/2016/5/12/chartex" xmlns:cx7="http://schemas.microsoft.com/office/drawing/2016/5/13/chartex" xmlns:cx8="http://schemas.microsoft.com/office/drawing/2016/5/14/chartex" xmlns:mc="http://schemas.openxmlformats.org/markup-compatibility/2006" xmlns:aink="http://schemas.microsoft.com/office/drawing/2016/ink" xmlns:am3d="http://schemas.microsoft.com/office/drawing/2017/model3d" xmlns:o="urn:schemas-microsoft-com:office:office" xmlns:r="http://schemas.openxmlformats.org/officeDocument/2006/relationships" xmlns:m="http://schemas.openxmlformats.org/officeDocument/2006/math" xmlns:v="urn:schemas-microsoft-com:vml" xmlns:wp14="http://schemas.microsoft.com/office/word/2010/wordprocessingDrawing" xmlns:wp="http://schemas.openxmlformats.org/drawingml/2006/wordprocessingDrawing" xmlns:w10="urn:schemas-microsoft-com:office:word" xmlns:w="http://schemas.openxmlformats.org/wordprocessingml/2006/main" xmlns:w14="http://schemas.microsoft.com/office/word/2010/wordml" xmlns:w15="http://schemas.microsoft.com/office/word/2012/wordml" xmlns:w16cid="http://schemas.microsoft.com/office/word/2016/wordml/cid" xmlns:w16se="http://schemas.microsoft.com/office/word/2015/wordml/symex" xmlns:wpg="http://schemas.microsoft.com/office/word/2010/wordprocessingGroup" xmlns:wpi="http://schemas.microsoft.com/office/word/2010/wordprocessingInk" xmlns:wne="http://schemas.microsoft.com/office/word/2006/wordml" xmlns:wps="http://schemas.microsoft.com/office/word/2010/wordprocessingShape" mc:Ignorable="w14 w15 w16se w16cid wp14">
   <w:body>
     <w:p>
       <w:pPr>
@@ -219,15 +219,7 @@
               <w:tab/>
             </w:r>
             <w:r>
-              <w:t>М</w:t>
-            </w:r>
-            <w:proofErr w:type="gramStart"/>
-            <w:r>
-              <w:t>1</w:t>
-            </w:r>
-            <w:proofErr w:type="gramEnd"/>
-            <w:r>
-              <w:t>.</w:t>
+              <w:t>М1.</w:t>
             </w:r>
             <w:r>
               <w:rPr>
@@ -566,21 +558,7 @@
               <w:rPr>
                 <w:b/>
               </w:rPr>
-              <w:t xml:space="preserve">Реквизиты приказа </w:t>
-            </w:r>
-            <w:proofErr w:type="spellStart"/>
-            <w:r>
-              <w:rPr>
-                <w:b/>
-              </w:rPr>
-              <w:t>Минобрнауки</w:t>
-            </w:r>
-            <w:proofErr w:type="spellEnd"/>
-            <w:r>
-              <w:rPr>
-                <w:b/>
-              </w:rPr>
-              <w:t xml:space="preserve"> РФ об утверждении  ФГОС ВО</w:t>
+              <w:t>Реквизиты приказа Минобрнауки РФ об утверждении  ФГОС ВО</w:t>
             </w:r>
             <w:r>
               <w:t xml:space="preserve">:  </w:t>
@@ -604,8 +582,6 @@
         <w:ind w:firstLine="720"/>
         <w:jc w:val="both"/>
       </w:pPr>
-      <w:bookmarkStart w:id="0" w:name="_GoBack"/>
-      <w:bookmarkEnd w:id="0"/>
     </w:p>
     <w:p>
       <w:pPr>
@@ -768,21 +744,7 @@
               <w:rPr>
                 <w:b/>
               </w:rPr>
-              <w:t xml:space="preserve">№ </w:t>
-            </w:r>
-            <w:proofErr w:type="gramStart"/>
-            <w:r>
-              <w:rPr>
-                <w:b/>
-              </w:rPr>
-              <w:t>п</w:t>
-            </w:r>
-            <w:proofErr w:type="gramEnd"/>
-            <w:r>
-              <w:rPr>
-                <w:b/>
-              </w:rPr>
-              <w:t>/п</w:t>
+              <w:t>№ п/п</w:t>
             </w:r>
           </w:p>
         </w:tc>
@@ -1266,15 +1228,7 @@
         <w:jc w:val="both"/>
       </w:pPr>
       <w:r>
-        <w:t xml:space="preserve">Протокол № ______   от __________ </w:t>
-      </w:r>
-      <w:proofErr w:type="gramStart"/>
-      <w:r>
-        <w:t>г</w:t>
-      </w:r>
-      <w:proofErr w:type="gramEnd"/>
-      <w:r>
-        <w:t>.</w:t>
+        <w:t>Протокол № ______   от __________ г.</w:t>
       </w:r>
     </w:p>
     <w:p>
@@ -1399,7 +1353,7 @@
       <w:r>
         <w:instrText xml:space="preserve"> TC "</w:instrText>
       </w:r>
-      <w:bookmarkStart w:id="1" w:name="_Toc463805971"/>
+      <w:bookmarkStart w:id="0" w:name="_Toc463805971"/>
       <w:r>
         <w:rPr>
           <w:b/>
@@ -1408,7 +1362,7 @@
         </w:rPr>
         <w:instrText>ОБЩАЯ ХАРАКТЕРИСТИКА ДИСЦИПЛИНЫ</w:instrText>
       </w:r>
-      <w:bookmarkEnd w:id="1"/>
+      <w:bookmarkEnd w:id="0"/>
       <w:r>
         <w:instrText xml:space="preserve">" \f C \l "1" </w:instrText>
       </w:r>
@@ -1455,7 +1409,7 @@
         </w:rPr>
         <w:instrText xml:space="preserve"> TC "</w:instrText>
       </w:r>
-      <w:bookmarkStart w:id="2" w:name="_Toc463805972"/>
+      <w:bookmarkStart w:id="1" w:name="_Toc463805972"/>
       <w:r>
         <w:rPr>
           <w:b/>
@@ -1463,7 +1417,7 @@
         </w:rPr>
         <w:instrText>Аннотация содержания дисциплины</w:instrText>
       </w:r>
-      <w:bookmarkEnd w:id="2"/>
+      <w:bookmarkEnd w:id="1"/>
       <w:r>
         <w:rPr>
           <w:b/>
@@ -1592,7 +1546,6 @@
           <w:b/>
         </w:rPr>
       </w:pPr>
-      <w:proofErr w:type="gramStart"/>
       <w:r>
         <w:rPr>
           <w:b/>
@@ -1704,11 +1657,7 @@
       </w:r>
       <w:proofErr w:type="spellEnd"/>
       <w:r>
-        <w:t xml:space="preserve"> (САМ), системы управления данными об изделии</w:t>
-      </w:r>
-      <w:proofErr w:type="gramEnd"/>
-      <w:r>
-        <w:t xml:space="preserve"> - </w:t>
+        <w:t xml:space="preserve"> (САМ), системы управления данными об изделии - </w:t>
       </w:r>
       <w:proofErr w:type="spellStart"/>
       <w:r>
@@ -1882,7 +1831,7 @@
         </w:rPr>
         <w:instrText xml:space="preserve"> TC "</w:instrText>
       </w:r>
-      <w:bookmarkStart w:id="3" w:name="_Toc463805973"/>
+      <w:bookmarkStart w:id="2" w:name="_Toc463805973"/>
       <w:r>
         <w:rPr>
           <w:b/>
@@ -1890,7 +1839,7 @@
         </w:rPr>
         <w:instrText>Язык реализации программы</w:instrText>
       </w:r>
-      <w:bookmarkEnd w:id="3"/>
+      <w:bookmarkEnd w:id="2"/>
       <w:r>
         <w:rPr>
           <w:b/>
@@ -1935,40 +1884,31 @@
           <w:b/>
           <w:iCs/>
         </w:rPr>
-        <w:t xml:space="preserve">Планируемые результаты </w:t>
-      </w:r>
-      <w:proofErr w:type="gramStart"/>
+        <w:t>Планируемые результаты обучения по дисциплине</w:t>
+      </w:r>
       <w:r>
         <w:rPr>
           <w:b/>
           <w:iCs/>
         </w:rPr>
-        <w:t>обучения по дисциплине</w:t>
-      </w:r>
-      <w:proofErr w:type="gramEnd"/>
+        <w:fldChar w:fldCharType="begin"/>
+      </w:r>
       <w:r>
         <w:rPr>
           <w:b/>
           <w:iCs/>
         </w:rPr>
-        <w:fldChar w:fldCharType="begin"/>
-      </w:r>
+        <w:instrText xml:space="preserve"> TC "</w:instrText>
+      </w:r>
+      <w:bookmarkStart w:id="3" w:name="_Toc463805974"/>
       <w:r>
         <w:rPr>
           <w:b/>
           <w:iCs/>
         </w:rPr>
-        <w:instrText xml:space="preserve"> TC "</w:instrText>
-      </w:r>
-      <w:bookmarkStart w:id="4" w:name="_Toc463805974"/>
-      <w:r>
-        <w:rPr>
-          <w:b/>
-          <w:iCs/>
-        </w:rPr>
         <w:instrText>Планируемые результаты обучения по дисциплине</w:instrText>
       </w:r>
-      <w:bookmarkEnd w:id="4"/>
+      <w:bookmarkEnd w:id="3"/>
       <w:r>
         <w:rPr>
           <w:b/>
@@ -2236,21 +2176,7 @@
         <w:rPr>
           <w:spacing w:val="-5"/>
         </w:rPr>
-        <w:t xml:space="preserve">применять знания и понимание при разработке технологических процессов обработки деталей с применением САРР-систем, разработке управляющих программ для станков с ЧПУ с применением </w:t>
-      </w:r>
-      <w:proofErr w:type="gramStart"/>
-      <w:r>
-        <w:rPr>
-          <w:spacing w:val="-5"/>
-        </w:rPr>
-        <w:t>САМ-систем</w:t>
-      </w:r>
-      <w:proofErr w:type="gramEnd"/>
-      <w:r>
-        <w:rPr>
-          <w:spacing w:val="-5"/>
-        </w:rPr>
-        <w:t xml:space="preserve">; </w:t>
+        <w:t xml:space="preserve">применять знания и понимание при разработке технологических процессов обработки деталей с применением САРР-систем, разработке управляющих программ для станков с ЧПУ с применением САМ-систем; </w:t>
       </w:r>
     </w:p>
     <w:p>
@@ -2361,7 +2287,7 @@
         </w:rPr>
         <w:instrText xml:space="preserve"> TC "</w:instrText>
       </w:r>
-      <w:bookmarkStart w:id="5" w:name="_Toc463805975"/>
+      <w:bookmarkStart w:id="4" w:name="_Toc463805975"/>
       <w:r>
         <w:rPr>
           <w:b/>
@@ -2369,7 +2295,7 @@
         </w:rPr>
         <w:instrText>Объем дисциплины</w:instrText>
       </w:r>
-      <w:bookmarkEnd w:id="5"/>
+      <w:bookmarkEnd w:id="4"/>
       <w:r>
         <w:rPr>
           <w:b/>
@@ -2576,7 +2502,6 @@
                 <w:bCs/>
               </w:rPr>
             </w:pPr>
-            <w:proofErr w:type="gramStart"/>
             <w:r>
               <w:rPr>
                 <w:b/>
@@ -2584,17 +2509,7 @@
                 <w:sz w:val="20"/>
                 <w:szCs w:val="20"/>
               </w:rPr>
-              <w:t>п</w:t>
-            </w:r>
-            <w:proofErr w:type="gramEnd"/>
-            <w:r>
-              <w:rPr>
-                <w:b/>
-                <w:bCs/>
-                <w:sz w:val="20"/>
-                <w:szCs w:val="20"/>
-              </w:rPr>
-              <w:t>/п</w:t>
+              <w:t>п/п</w:t>
             </w:r>
           </w:p>
         </w:tc>
@@ -4206,7 +4121,7 @@
       <w:r>
         <w:instrText xml:space="preserve"> TC "</w:instrText>
       </w:r>
-      <w:bookmarkStart w:id="6" w:name="_Toc463805976"/>
+      <w:bookmarkStart w:id="5" w:name="_Toc463805976"/>
       <w:r>
         <w:rPr>
           <w:b/>
@@ -4215,7 +4130,7 @@
         </w:rPr>
         <w:instrText>СОДЕРЖАНИЕ ДИСЦИПЛИНЫ</w:instrText>
       </w:r>
-      <w:bookmarkEnd w:id="6"/>
+      <w:bookmarkEnd w:id="5"/>
       <w:r>
         <w:instrText xml:space="preserve">" \f C \l "1" </w:instrText>
       </w:r>
@@ -4384,16 +4299,8 @@
               <w:rPr>
                 <w:b/>
               </w:rPr>
-              <w:t>Р</w:t>
-            </w:r>
-            <w:proofErr w:type="gramStart"/>
-            <w:r>
-              <w:rPr>
-                <w:b/>
-              </w:rPr>
-              <w:t>1</w:t>
-            </w:r>
-            <w:proofErr w:type="gramEnd"/>
+              <w:t>Р1</w:t>
+            </w:r>
           </w:p>
         </w:tc>
         <w:tc>
@@ -4493,17 +4400,8 @@
               <w:rPr>
                 <w:b/>
               </w:rPr>
-              <w:lastRenderedPageBreak/>
-              <w:t>Р</w:t>
-            </w:r>
-            <w:proofErr w:type="gramStart"/>
-            <w:r>
-              <w:rPr>
-                <w:b/>
-              </w:rPr>
-              <w:t>2</w:t>
-            </w:r>
-            <w:proofErr w:type="gramEnd"/>
+              <w:t>Р2</w:t>
+            </w:r>
           </w:p>
         </w:tc>
         <w:tc>
@@ -4684,16 +4582,8 @@
               <w:rPr>
                 <w:b/>
               </w:rPr>
-              <w:t>Р</w:t>
-            </w:r>
-            <w:proofErr w:type="gramStart"/>
-            <w:r>
-              <w:rPr>
-                <w:b/>
-              </w:rPr>
-              <w:t>4</w:t>
-            </w:r>
-            <w:proofErr w:type="gramEnd"/>
+              <w:t>Р4</w:t>
+            </w:r>
           </w:p>
         </w:tc>
         <w:tc>
@@ -4789,6 +4679,7 @@
               <w:rPr>
                 <w:b/>
               </w:rPr>
+              <w:lastRenderedPageBreak/>
               <w:t>Р5</w:t>
             </w:r>
           </w:p>
@@ -4811,13 +4702,8 @@
               </w:tabs>
               <w:jc w:val="center"/>
             </w:pPr>
-            <w:proofErr w:type="gramStart"/>
-            <w:r>
-              <w:t>САМ-системы</w:t>
-            </w:r>
-            <w:proofErr w:type="gramEnd"/>
-            <w:r>
-              <w:t>.</w:t>
+            <w:r>
+              <w:t>САМ-системы.</w:t>
             </w:r>
           </w:p>
         </w:tc>
@@ -4841,29 +4727,13 @@
               <w:jc w:val="both"/>
             </w:pPr>
             <w:r>
-              <w:t xml:space="preserve">Назначение </w:t>
-            </w:r>
-            <w:proofErr w:type="gramStart"/>
-            <w:r>
-              <w:t>САМ-систем</w:t>
-            </w:r>
-            <w:proofErr w:type="gramEnd"/>
-            <w:r>
-              <w:t xml:space="preserve">. </w:t>
+              <w:t xml:space="preserve">Назначение САМ-систем. </w:t>
             </w:r>
             <w:r>
               <w:t>Особенности интерфейса.</w:t>
             </w:r>
             <w:r>
-              <w:t xml:space="preserve"> Структура </w:t>
-            </w:r>
-            <w:proofErr w:type="gramStart"/>
-            <w:r>
-              <w:t>ПО</w:t>
-            </w:r>
-            <w:proofErr w:type="gramEnd"/>
-            <w:r>
-              <w:t>. Постпроцессоры. Основы выбора стратегий обработки заготовок. Примеры использования.</w:t>
+              <w:t xml:space="preserve"> Структура ПО. Постпроцессоры. Основы выбора стратегий обработки заготовок. Примеры использования.</w:t>
             </w:r>
           </w:p>
         </w:tc>
@@ -4895,16 +4765,8 @@
               <w:rPr>
                 <w:b/>
               </w:rPr>
-              <w:t>Р</w:t>
-            </w:r>
-            <w:proofErr w:type="gramStart"/>
-            <w:r>
-              <w:rPr>
-                <w:b/>
-              </w:rPr>
-              <w:t>6</w:t>
-            </w:r>
-            <w:proofErr w:type="gramEnd"/>
+              <w:t>Р6</w:t>
+            </w:r>
           </w:p>
         </w:tc>
         <w:tc>
@@ -5000,18 +4862,8 @@
                 <w:sz w:val="22"/>
                 <w:szCs w:val="22"/>
               </w:rPr>
-              <w:t>Р</w:t>
-            </w:r>
-            <w:proofErr w:type="gramStart"/>
-            <w:r>
-              <w:rPr>
-                <w:b/>
-                <w:sz w:val="22"/>
-                <w:szCs w:val="22"/>
-              </w:rPr>
-              <w:t>7</w:t>
-            </w:r>
-            <w:proofErr w:type="gramEnd"/>
+              <w:t>Р7</w:t>
+            </w:r>
           </w:p>
         </w:tc>
         <w:tc>
@@ -5095,32 +4947,11 @@
             <w:r>
               <w:t>/</w:t>
             </w:r>
-            <w:proofErr w:type="gramStart"/>
-            <w:r>
-              <w:t>САМ-систем</w:t>
-            </w:r>
-            <w:proofErr w:type="gramEnd"/>
-            <w:r>
-              <w:t xml:space="preserve"> в легкой промышленности. Изготовление объемных рельефов. Изготовление литейных форм. </w:t>
-            </w:r>
-            <w:r>
-              <w:t xml:space="preserve">САПР для технологии </w:t>
-            </w:r>
-            <w:proofErr w:type="gramStart"/>
-            <w:r>
-              <w:t>быстрого</w:t>
-            </w:r>
-            <w:proofErr w:type="gramEnd"/>
-            <w:r>
-              <w:t xml:space="preserve"> </w:t>
-            </w:r>
-            <w:proofErr w:type="spellStart"/>
-            <w:r>
-              <w:t>прототипирования</w:t>
-            </w:r>
-            <w:proofErr w:type="spellEnd"/>
-            <w:r>
-              <w:t>.</w:t>
+            <w:r>
+              <w:t xml:space="preserve">САМ-систем в легкой промышленности. Изготовление объемных рельефов. Изготовление литейных форм. </w:t>
+            </w:r>
+            <w:r>
+              <w:t>САПР для технологии быстрого прототипирования.</w:t>
             </w:r>
           </w:p>
         </w:tc>
@@ -5193,7 +5024,7 @@
       <w:r>
         <w:instrText xml:space="preserve"> TC "</w:instrText>
       </w:r>
-      <w:bookmarkStart w:id="7" w:name="_Toc463805977"/>
+      <w:bookmarkStart w:id="6" w:name="_Toc463805977"/>
       <w:r>
         <w:rPr>
           <w:b/>
@@ -5202,7 +5033,7 @@
         </w:rPr>
         <w:instrText>РАСПРЕДЕЛЕНИЕ УЧЕБНОГО ВРЕМЕНИ</w:instrText>
       </w:r>
-      <w:bookmarkEnd w:id="7"/>
+      <w:bookmarkEnd w:id="6"/>
       <w:r>
         <w:instrText xml:space="preserve">" \f C \l "1" </w:instrText>
       </w:r>
@@ -5249,7 +5080,7 @@
         </w:rPr>
         <w:instrText xml:space="preserve"> TC "</w:instrText>
       </w:r>
-      <w:bookmarkStart w:id="8" w:name="_Toc463805978"/>
+      <w:bookmarkStart w:id="7" w:name="_Toc463805978"/>
       <w:r>
         <w:rPr>
           <w:b/>
@@ -5257,7 +5088,7 @@
         </w:rPr>
         <w:instrText>Распределение аудиторной нагрузки и мероприятий самостоятельной работы по разделам дисциплины</w:instrText>
       </w:r>
-      <w:bookmarkEnd w:id="8"/>
+      <w:bookmarkEnd w:id="7"/>
       <w:r>
         <w:rPr>
           <w:b/>
@@ -5927,17 +5758,8 @@
                 <w:sz w:val="14"/>
                 <w:szCs w:val="14"/>
               </w:rPr>
-              <w:t xml:space="preserve">Подготовка </w:t>
-            </w:r>
-            <w:proofErr w:type="gramStart"/>
-            <w:r>
-              <w:rPr>
-                <w:sz w:val="14"/>
-                <w:szCs w:val="14"/>
-              </w:rPr>
-              <w:t>к</w:t>
-            </w:r>
-            <w:proofErr w:type="gramEnd"/>
+              <w:t>Подготовка к</w:t>
+            </w:r>
           </w:p>
           <w:p>
             <w:pPr>
@@ -6223,39 +6045,7 @@
                 <w:sz w:val="16"/>
                 <w:szCs w:val="16"/>
               </w:rPr>
-              <w:t>., семинар</w:t>
-            </w:r>
-            <w:proofErr w:type="gramStart"/>
-            <w:r>
-              <w:rPr>
-                <w:sz w:val="16"/>
-                <w:szCs w:val="16"/>
-              </w:rPr>
-              <w:t>.</w:t>
-            </w:r>
-            <w:proofErr w:type="gramEnd"/>
-            <w:r>
-              <w:rPr>
-                <w:sz w:val="16"/>
-                <w:szCs w:val="16"/>
-              </w:rPr>
-              <w:t xml:space="preserve"> </w:t>
-            </w:r>
-            <w:proofErr w:type="gramStart"/>
-            <w:r>
-              <w:rPr>
-                <w:sz w:val="16"/>
-                <w:szCs w:val="16"/>
-              </w:rPr>
-              <w:t>з</w:t>
-            </w:r>
-            <w:proofErr w:type="gramEnd"/>
-            <w:r>
-              <w:rPr>
-                <w:sz w:val="16"/>
-                <w:szCs w:val="16"/>
-              </w:rPr>
-              <w:t>анятие</w:t>
+              <w:t>., семинар. занятие</w:t>
             </w:r>
           </w:p>
         </w:tc>
@@ -6917,19 +6707,8 @@
                 <w:sz w:val="16"/>
                 <w:szCs w:val="16"/>
               </w:rPr>
-              <w:t>Р</w:t>
-            </w:r>
-            <w:proofErr w:type="gramStart"/>
-            <w:r>
-              <w:rPr>
-                <w:b/>
-                <w:bCs/>
-                <w:sz w:val="16"/>
-                <w:szCs w:val="16"/>
-              </w:rPr>
-              <w:t>1</w:t>
-            </w:r>
-            <w:proofErr w:type="gramEnd"/>
+              <w:t>Р1</w:t>
+            </w:r>
           </w:p>
         </w:tc>
         <w:tc>
@@ -7698,19 +7477,8 @@
                 <w:sz w:val="16"/>
                 <w:szCs w:val="16"/>
               </w:rPr>
-              <w:t>Р</w:t>
-            </w:r>
-            <w:proofErr w:type="gramStart"/>
-            <w:r>
-              <w:rPr>
-                <w:b/>
-                <w:bCs/>
-                <w:sz w:val="16"/>
-                <w:szCs w:val="16"/>
-              </w:rPr>
-              <w:t>2</w:t>
-            </w:r>
-            <w:proofErr w:type="gramEnd"/>
+              <w:t>Р2</w:t>
+            </w:r>
           </w:p>
         </w:tc>
         <w:tc>
@@ -9246,19 +9014,8 @@
                 <w:sz w:val="16"/>
                 <w:szCs w:val="16"/>
               </w:rPr>
-              <w:t>Р</w:t>
-            </w:r>
-            <w:proofErr w:type="gramStart"/>
-            <w:r>
-              <w:rPr>
-                <w:b/>
-                <w:bCs/>
-                <w:sz w:val="16"/>
-                <w:szCs w:val="16"/>
-              </w:rPr>
-              <w:t>4</w:t>
-            </w:r>
-            <w:proofErr w:type="gramEnd"/>
+              <w:t>Р4</w:t>
+            </w:r>
           </w:p>
         </w:tc>
         <w:tc>
@@ -10038,21 +9795,12 @@
                 <w:szCs w:val="16"/>
               </w:rPr>
             </w:pPr>
-            <w:proofErr w:type="gramStart"/>
-            <w:r>
-              <w:rPr>
-                <w:sz w:val="16"/>
-                <w:szCs w:val="16"/>
-              </w:rPr>
-              <w:t>САМ-системы</w:t>
-            </w:r>
-            <w:proofErr w:type="gramEnd"/>
-            <w:r>
-              <w:rPr>
-                <w:sz w:val="16"/>
-                <w:szCs w:val="16"/>
-              </w:rPr>
-              <w:t>.</w:t>
+            <w:r>
+              <w:rPr>
+                <w:sz w:val="16"/>
+                <w:szCs w:val="16"/>
+              </w:rPr>
+              <w:t>САМ-системы.</w:t>
             </w:r>
           </w:p>
         </w:tc>
@@ -10730,19 +10478,8 @@
                 <w:sz w:val="16"/>
                 <w:szCs w:val="16"/>
               </w:rPr>
-              <w:t>Р</w:t>
-            </w:r>
-            <w:proofErr w:type="gramStart"/>
-            <w:r>
-              <w:rPr>
-                <w:b/>
-                <w:bCs/>
-                <w:sz w:val="16"/>
-                <w:szCs w:val="16"/>
-              </w:rPr>
-              <w:t>6</w:t>
-            </w:r>
-            <w:proofErr w:type="gramEnd"/>
+              <w:t>Р6</w:t>
+            </w:r>
           </w:p>
         </w:tc>
         <w:tc>
@@ -11441,19 +11178,8 @@
                 <w:sz w:val="16"/>
                 <w:szCs w:val="16"/>
               </w:rPr>
-              <w:t>Р</w:t>
-            </w:r>
-            <w:proofErr w:type="gramStart"/>
-            <w:r>
-              <w:rPr>
-                <w:b/>
-                <w:bCs/>
-                <w:sz w:val="16"/>
-                <w:szCs w:val="16"/>
-              </w:rPr>
-              <w:t>7</w:t>
-            </w:r>
-            <w:proofErr w:type="gramEnd"/>
+              <w:t>Р7</w:t>
+            </w:r>
           </w:p>
         </w:tc>
         <w:tc>
@@ -13439,7 +13165,7 @@
       <w:r>
         <w:instrText xml:space="preserve"> TC "</w:instrText>
       </w:r>
-      <w:bookmarkStart w:id="9" w:name="_Toc463805979"/>
+      <w:bookmarkStart w:id="8" w:name="_Toc463805979"/>
       <w:r>
         <w:rPr>
           <w:b/>
@@ -13448,7 +13174,7 @@
         </w:rPr>
         <w:instrText>ОРГАНИЗАЦИЯ ПРАКТИЧЕСКИХ ЗАНЯТИЙ, САМОСТОЯТЕЛЬНОЙ РАБОТЫ ПО ДИСЦИПЛИНЕ</w:instrText>
       </w:r>
-      <w:bookmarkEnd w:id="9"/>
+      <w:bookmarkEnd w:id="8"/>
       <w:r>
         <w:instrText xml:space="preserve">" \f C \l "1" </w:instrText>
       </w:r>
@@ -13495,7 +13221,7 @@
         </w:rPr>
         <w:instrText xml:space="preserve"> TC "</w:instrText>
       </w:r>
-      <w:bookmarkStart w:id="10" w:name="_Toc463805980"/>
+      <w:bookmarkStart w:id="9" w:name="_Toc463805980"/>
       <w:r>
         <w:rPr>
           <w:b/>
@@ -13503,7 +13229,7 @@
         </w:rPr>
         <w:instrText>Лабораторные работы</w:instrText>
       </w:r>
-      <w:bookmarkEnd w:id="10"/>
+      <w:bookmarkEnd w:id="9"/>
       <w:r>
         <w:rPr>
           <w:b/>
@@ -13574,7 +13300,7 @@
         </w:rPr>
         <w:instrText xml:space="preserve"> TC "</w:instrText>
       </w:r>
-      <w:bookmarkStart w:id="11" w:name="_Toc463805981"/>
+      <w:bookmarkStart w:id="10" w:name="_Toc463805981"/>
       <w:r>
         <w:rPr>
           <w:b/>
@@ -13582,7 +13308,7 @@
         </w:rPr>
         <w:instrText>Практические занятия</w:instrText>
       </w:r>
-      <w:bookmarkEnd w:id="11"/>
+      <w:bookmarkEnd w:id="10"/>
       <w:r>
         <w:rPr>
           <w:b/>
@@ -13742,17 +13468,8 @@
                 <w:b/>
                 <w:bCs/>
               </w:rPr>
-              <w:t xml:space="preserve">Время </w:t>
-            </w:r>
-            <w:proofErr w:type="gramStart"/>
-            <w:r>
-              <w:rPr>
-                <w:b/>
-                <w:bCs/>
-              </w:rPr>
-              <w:t>на</w:t>
-            </w:r>
-            <w:proofErr w:type="gramEnd"/>
+              <w:t>Время на</w:t>
+            </w:r>
           </w:p>
           <w:p>
             <w:pPr>
@@ -13805,13 +13522,8 @@
               <w:jc w:val="center"/>
             </w:pPr>
             <w:r>
-              <w:t>Р</w:t>
-            </w:r>
-            <w:proofErr w:type="gramStart"/>
-            <w:r>
-              <w:t>2</w:t>
-            </w:r>
-            <w:proofErr w:type="gramEnd"/>
+              <w:t>Р2</w:t>
+            </w:r>
           </w:p>
         </w:tc>
         <w:tc>
@@ -13900,13 +13612,8 @@
               <w:jc w:val="center"/>
             </w:pPr>
             <w:r>
-              <w:t>Р</w:t>
-            </w:r>
-            <w:proofErr w:type="gramStart"/>
-            <w:r>
-              <w:t>4</w:t>
-            </w:r>
-            <w:proofErr w:type="gramEnd"/>
+              <w:t>Р4</w:t>
+            </w:r>
           </w:p>
         </w:tc>
         <w:tc>
@@ -13995,13 +13702,8 @@
               <w:jc w:val="center"/>
             </w:pPr>
             <w:r>
-              <w:t>Р</w:t>
-            </w:r>
-            <w:proofErr w:type="gramStart"/>
-            <w:r>
-              <w:t>4</w:t>
-            </w:r>
-            <w:proofErr w:type="gramEnd"/>
+              <w:t>Р4</w:t>
+            </w:r>
           </w:p>
         </w:tc>
         <w:tc>
@@ -14429,7 +14131,7 @@
         </w:rPr>
         <w:instrText xml:space="preserve"> TC "</w:instrText>
       </w:r>
-      <w:bookmarkStart w:id="12" w:name="_Toc463805982"/>
+      <w:bookmarkStart w:id="11" w:name="_Toc463805982"/>
       <w:r>
         <w:rPr>
           <w:b/>
@@ -14437,7 +14139,7 @@
         </w:rPr>
         <w:instrText>Примерная тематика самостоятельной работы</w:instrText>
       </w:r>
-      <w:bookmarkEnd w:id="12"/>
+      <w:bookmarkEnd w:id="11"/>
       <w:r>
         <w:rPr>
           <w:b/>
@@ -14514,13 +14216,8 @@
         </w:numPr>
         <w:jc w:val="both"/>
       </w:pPr>
-      <w:proofErr w:type="gramStart"/>
-      <w:r>
-        <w:t>САМ-системы</w:t>
-      </w:r>
-      <w:proofErr w:type="gramEnd"/>
-      <w:r>
-        <w:t>.</w:t>
+      <w:r>
+        <w:t>САМ-системы.</w:t>
       </w:r>
     </w:p>
     <w:p>
@@ -14889,7 +14586,6 @@
         <w:jc w:val="both"/>
       </w:pPr>
       <w:r>
-        <w:lastRenderedPageBreak/>
         <w:t>Не предусмотрено.</w:t>
       </w:r>
     </w:p>
@@ -14924,6 +14620,7 @@
           <w:bCs/>
           <w:caps/>
         </w:rPr>
+        <w:lastRenderedPageBreak/>
         <w:t>СООТНОШЕНИЕ РАЗДЕЛОВ, тем ДИСЦИПЛИНЫ И ПРИМЕНЯЕМЫХ ТЕХНОЛОГИЙ ОБУЧЕНИЯ</w:t>
       </w:r>
       <w:r>
@@ -14937,7 +14634,7 @@
       <w:r>
         <w:instrText xml:space="preserve"> TC "</w:instrText>
       </w:r>
-      <w:bookmarkStart w:id="13" w:name="_Toc463805983"/>
+      <w:bookmarkStart w:id="12" w:name="_Toc463805983"/>
       <w:r>
         <w:rPr>
           <w:b/>
@@ -14946,7 +14643,7 @@
         </w:rPr>
         <w:instrText>СООТНОШЕНИЕ РАЗДЕЛОВ, тем ДИСЦИПЛИНЫ И ПРИМЕНЯЕМЫХ ТЕХНОЛОГИЙ ОБУЧЕНИЯ</w:instrText>
       </w:r>
-      <w:bookmarkEnd w:id="13"/>
+      <w:bookmarkEnd w:id="12"/>
       <w:r>
         <w:instrText xml:space="preserve">" \f C \l "1" </w:instrText>
       </w:r>
@@ -15354,21 +15051,12 @@
               <w:ind w:left="34" w:right="-8"/>
               <w:jc w:val="center"/>
             </w:pPr>
-            <w:proofErr w:type="spellStart"/>
             <w:r>
               <w:rPr>
                 <w:sz w:val="22"/>
                 <w:szCs w:val="22"/>
               </w:rPr>
-              <w:t>Вебинары</w:t>
-            </w:r>
-            <w:proofErr w:type="spellEnd"/>
-            <w:r>
-              <w:rPr>
-                <w:sz w:val="22"/>
-                <w:szCs w:val="22"/>
-              </w:rPr>
-              <w:t xml:space="preserve">  и видеоконференции</w:t>
+              <w:t>Вебинары  и видеоконференции</w:t>
             </w:r>
           </w:p>
         </w:tc>
@@ -15496,7 +15184,6 @@
               </w:rPr>
               <w:t>Р</w:t>
             </w:r>
-            <w:proofErr w:type="gramStart"/>
             <w:r>
               <w:rPr>
                 <w:bCs/>
@@ -15504,7 +15191,6 @@
               </w:rPr>
               <w:t>1</w:t>
             </w:r>
-            <w:proofErr w:type="gramEnd"/>
           </w:p>
         </w:tc>
         <w:tc>
@@ -15838,7 +15524,6 @@
               </w:rPr>
               <w:t>Р</w:t>
             </w:r>
-            <w:proofErr w:type="gramStart"/>
             <w:r>
               <w:rPr>
                 <w:bCs/>
@@ -15846,7 +15531,6 @@
               </w:rPr>
               <w:t>2</w:t>
             </w:r>
-            <w:proofErr w:type="gramEnd"/>
           </w:p>
         </w:tc>
         <w:tc>
@@ -16514,17 +16198,8 @@
                 <w:bCs/>
                 <w:iCs/>
               </w:rPr>
-              <w:t>Р</w:t>
-            </w:r>
-            <w:proofErr w:type="gramStart"/>
-            <w:r>
-              <w:rPr>
-                <w:bCs/>
-                <w:iCs/>
-              </w:rPr>
-              <w:t>4</w:t>
-            </w:r>
-            <w:proofErr w:type="gramEnd"/>
+              <w:t>Р4</w:t>
+            </w:r>
           </w:p>
         </w:tc>
         <w:tc>
@@ -17192,17 +16867,8 @@
                 <w:bCs/>
                 <w:iCs/>
               </w:rPr>
-              <w:t>Р</w:t>
-            </w:r>
-            <w:proofErr w:type="gramStart"/>
-            <w:r>
-              <w:rPr>
-                <w:bCs/>
-                <w:iCs/>
-              </w:rPr>
-              <w:t>6</w:t>
-            </w:r>
-            <w:proofErr w:type="gramEnd"/>
+              <w:t>Р6</w:t>
+            </w:r>
           </w:p>
         </w:tc>
         <w:tc>
@@ -17537,17 +17203,8 @@
                 <w:bCs/>
                 <w:iCs/>
               </w:rPr>
-              <w:t>Р</w:t>
-            </w:r>
-            <w:proofErr w:type="gramStart"/>
-            <w:r>
-              <w:rPr>
-                <w:bCs/>
-                <w:iCs/>
-              </w:rPr>
-              <w:t>7</w:t>
-            </w:r>
-            <w:proofErr w:type="gramEnd"/>
+              <w:t>Р7</w:t>
+            </w:r>
           </w:p>
         </w:tc>
         <w:tc>
@@ -17900,7 +17557,7 @@
       <w:r>
         <w:instrText xml:space="preserve"> TC "</w:instrText>
       </w:r>
-      <w:bookmarkStart w:id="14" w:name="_Toc463805984"/>
+      <w:bookmarkStart w:id="13" w:name="_Toc463805984"/>
       <w:r>
         <w:rPr>
           <w:b/>
@@ -17909,7 +17566,7 @@
         </w:rPr>
         <w:instrText>ПРОЦЕДУРЫ КОНТРОЛЯ И ОЦЕНИВАНИЯ РЕЗУЛЬТАТОВ ОБУЧЕНИЯ (Приложение 1)</w:instrText>
       </w:r>
-      <w:bookmarkEnd w:id="14"/>
+      <w:bookmarkEnd w:id="13"/>
       <w:r>
         <w:instrText xml:space="preserve">" \f C \l "1" </w:instrText>
       </w:r>
@@ -17966,7 +17623,7 @@
       <w:r>
         <w:instrText xml:space="preserve"> TC "</w:instrText>
       </w:r>
-      <w:bookmarkStart w:id="15" w:name="_Toc463805985"/>
+      <w:bookmarkStart w:id="14" w:name="_Toc463805985"/>
       <w:r>
         <w:rPr>
           <w:b/>
@@ -17975,7 +17632,7 @@
         </w:rPr>
         <w:instrText>ПРОЦЕДУРЫ ОЦЕНИВАНИЯ РЕЗУЛЬТАТОВ ОБУЧЕНИЯ В РАМКАХ НЕЗАВИСИМОГО ТЕСТОВОГО КОНТРОЛЯ (Приложение 2)</w:instrText>
       </w:r>
-      <w:bookmarkEnd w:id="15"/>
+      <w:bookmarkEnd w:id="14"/>
       <w:r>
         <w:instrText xml:space="preserve">" \f C \l "1" </w:instrText>
       </w:r>
@@ -18032,7 +17689,7 @@
       <w:r>
         <w:instrText xml:space="preserve"> TC "</w:instrText>
       </w:r>
-      <w:bookmarkStart w:id="16" w:name="_Toc463805986"/>
+      <w:bookmarkStart w:id="15" w:name="_Toc463805986"/>
       <w:r>
         <w:rPr>
           <w:b/>
@@ -18041,7 +17698,7 @@
         </w:rPr>
         <w:instrText>ФОНД ОЦЕНОЧНЫХ СРЕДСТВ ДЛЯ ПРОВЕДЕНИЯ ТЕКУЩЕЙ И ПРОМЕЖУТОЧНОЙ АТТЕСТАЦИИ ПО ДИСЦИПЛИНЕ (Приложение 3)</w:instrText>
       </w:r>
-      <w:bookmarkEnd w:id="16"/>
+      <w:bookmarkEnd w:id="15"/>
       <w:r>
         <w:instrText xml:space="preserve">" \f C \l "1" </w:instrText>
       </w:r>
@@ -18098,7 +17755,7 @@
       <w:r>
         <w:instrText xml:space="preserve"> TC "</w:instrText>
       </w:r>
-      <w:bookmarkStart w:id="17" w:name="_Toc463805987"/>
+      <w:bookmarkStart w:id="16" w:name="_Toc463805987"/>
       <w:r>
         <w:rPr>
           <w:b/>
@@ -18107,7 +17764,7 @@
         </w:rPr>
         <w:instrText>УЧЕБНО-МЕТОДИЧЕСКОЕ И ИНФОРМАЦИОННОЕ ОБЕСПЕЧЕНИЕ дисциплины</w:instrText>
       </w:r>
-      <w:bookmarkEnd w:id="17"/>
+      <w:bookmarkEnd w:id="16"/>
       <w:r>
         <w:instrText xml:space="preserve">" \f C \l "1" </w:instrText>
       </w:r>
@@ -18174,11 +17831,11 @@
         </w:tabs>
       </w:pPr>
       <w:r>
-        <w:t>Программирование для автоматизированного оборудования</w:t>
+        <w:t xml:space="preserve">Программирование для автоматизированного </w:t>
       </w:r>
       <w:proofErr w:type="gramStart"/>
       <w:r>
-        <w:t xml:space="preserve"> :</w:t>
+        <w:t>оборудования :</w:t>
       </w:r>
       <w:proofErr w:type="gramEnd"/>
       <w:r>
@@ -18198,20 +17855,7 @@
       </w:r>
       <w:proofErr w:type="spellEnd"/>
       <w:r>
-        <w:t xml:space="preserve"> ; Под ред. Ю. М. </w:t>
-      </w:r>
-      <w:proofErr w:type="spellStart"/>
-      <w:r>
-        <w:t>Соломенцева</w:t>
-      </w:r>
-      <w:proofErr w:type="spellEnd"/>
-      <w:proofErr w:type="gramStart"/>
-      <w:r>
-        <w:t xml:space="preserve"> .</w:t>
-      </w:r>
-      <w:proofErr w:type="gramEnd"/>
-      <w:r>
-        <w:t>— М. : Высшая школа, 2003 .— 592 с.</w:t>
+        <w:t xml:space="preserve"> ; Под ред. Ю. М. Соломенцева .— М. : Высшая школа, 2003 .— 592 с.</w:t>
       </w:r>
     </w:p>
     <w:p>
@@ -18230,37 +17874,24 @@
         <w:t>Кунву</w:t>
       </w:r>
       <w:proofErr w:type="spellEnd"/>
+      <w:r>
+        <w:t xml:space="preserve"> Ли Основы САПР. CAD/ CAМ/ CAЕ. / Ли </w:t>
+      </w:r>
+      <w:proofErr w:type="spellStart"/>
+      <w:r>
+        <w:t>Кунву</w:t>
+      </w:r>
+      <w:proofErr w:type="spellEnd"/>
+      <w:r>
+        <w:t>. –</w:t>
+      </w:r>
       <w:proofErr w:type="gramStart"/>
       <w:r>
-        <w:t xml:space="preserve"> Л</w:t>
+        <w:t>СПб,:</w:t>
       </w:r>
       <w:proofErr w:type="gramEnd"/>
       <w:r>
-        <w:t>и Основы САПР. CAD/ CA</w:t>
-      </w:r>
-      <w:proofErr w:type="gramStart"/>
-      <w:r>
-        <w:t>М</w:t>
-      </w:r>
-      <w:proofErr w:type="gramEnd"/>
-      <w:r>
-        <w:t xml:space="preserve">/ CAЕ. / Ли </w:t>
-      </w:r>
-      <w:proofErr w:type="spellStart"/>
-      <w:r>
-        <w:t>Кунву</w:t>
-      </w:r>
-      <w:proofErr w:type="spellEnd"/>
-      <w:r>
-        <w:t xml:space="preserve">. </w:t>
-      </w:r>
-      <w:proofErr w:type="gramStart"/>
-      <w:r>
-        <w:t>–С</w:t>
-      </w:r>
-      <w:proofErr w:type="gramEnd"/>
-      <w:r>
-        <w:t>Пб,: Питер,  2004. – 560 с.</w:t>
+        <w:t xml:space="preserve"> Питер,  2004. – 560 с.</w:t>
       </w:r>
     </w:p>
     <w:p>
@@ -18276,12 +17907,19 @@
       </w:pPr>
       <w:proofErr w:type="spellStart"/>
       <w:r>
-        <w:lastRenderedPageBreak/>
         <w:t>Берлинер</w:t>
       </w:r>
       <w:proofErr w:type="spellEnd"/>
       <w:r>
-        <w:t xml:space="preserve"> Э.М.  САПР в машиностроении : учеб. для вузов/ Э. М. </w:t>
+        <w:t xml:space="preserve"> Э.М.  САПР в </w:t>
+      </w:r>
+      <w:proofErr w:type="gramStart"/>
+      <w:r>
+        <w:t>машиностроении :</w:t>
+      </w:r>
+      <w:proofErr w:type="gramEnd"/>
+      <w:r>
+        <w:t xml:space="preserve"> учеб. для вузов/ Э. М. </w:t>
       </w:r>
       <w:proofErr w:type="spellStart"/>
       <w:r>
@@ -18296,13 +17934,8 @@
         <w:t>Таратынов</w:t>
       </w:r>
       <w:proofErr w:type="spellEnd"/>
-      <w:proofErr w:type="gramStart"/>
-      <w:r>
-        <w:t xml:space="preserve"> .</w:t>
-      </w:r>
-      <w:proofErr w:type="gramEnd"/>
-      <w:r>
-        <w:t>— Москва : Форум, 2008 .— 448 с.</w:t>
+      <w:r>
+        <w:t xml:space="preserve"> .— Москва : Форум, 2008 .— 448 с.</w:t>
       </w:r>
     </w:p>
     <w:p>
@@ -18390,6 +18023,7 @@
         <w:t xml:space="preserve"> / А. А. </w:t>
       </w:r>
       <w:proofErr w:type="spellStart"/>
+      <w:proofErr w:type="gramStart"/>
       <w:r>
         <w:rPr>
           <w:spacing w:val="-4"/>
@@ -18397,7 +18031,6 @@
         <w:t>Алямовский</w:t>
       </w:r>
       <w:proofErr w:type="spellEnd"/>
-      <w:proofErr w:type="gramStart"/>
       <w:r>
         <w:rPr>
           <w:spacing w:val="-4"/>
@@ -18429,14 +18062,14 @@
         <w:rPr>
           <w:spacing w:val="-4"/>
         </w:rPr>
-        <w:t>Основы автоматизации машиностроительного производства</w:t>
+        <w:t xml:space="preserve">Основы автоматизации машиностроительного </w:t>
       </w:r>
       <w:proofErr w:type="gramStart"/>
       <w:r>
         <w:rPr>
           <w:spacing w:val="-4"/>
         </w:rPr>
-        <w:t xml:space="preserve"> :</w:t>
+        <w:t>производства :</w:t>
       </w:r>
       <w:proofErr w:type="gramEnd"/>
       <w:r>
@@ -18457,42 +18090,14 @@
         <w:rPr>
           <w:spacing w:val="-4"/>
         </w:rPr>
-        <w:t>. специальностей вузов / Е. Р. Ковальчук, М. Г. Косов, В. Г. Митрофанов и др.</w:t>
+        <w:t xml:space="preserve">. специальностей вузов / Е. Р. Ковальчук, М. Г. Косов, В. Г. Митрофанов и др. ; Под ред. Ю. М. Соломенцева .— 3-е изд., стер. — </w:t>
       </w:r>
       <w:proofErr w:type="gramStart"/>
       <w:r>
         <w:rPr>
           <w:spacing w:val="-4"/>
         </w:rPr>
-        <w:t xml:space="preserve"> ;</w:t>
-      </w:r>
-      <w:proofErr w:type="gramEnd"/>
-      <w:r>
-        <w:rPr>
-          <w:spacing w:val="-4"/>
-        </w:rPr>
-        <w:t xml:space="preserve"> Под ред. Ю. М. </w:t>
-      </w:r>
-      <w:proofErr w:type="spellStart"/>
-      <w:r>
-        <w:rPr>
-          <w:spacing w:val="-4"/>
-        </w:rPr>
-        <w:t>Соломенцева</w:t>
-      </w:r>
-      <w:proofErr w:type="spellEnd"/>
-      <w:r>
-        <w:rPr>
-          <w:spacing w:val="-4"/>
-        </w:rPr>
-        <w:t xml:space="preserve"> .— 3-е изд., стер. — М.</w:t>
-      </w:r>
-      <w:proofErr w:type="gramStart"/>
-      <w:r>
-        <w:rPr>
-          <w:spacing w:val="-4"/>
-        </w:rPr>
-        <w:t xml:space="preserve"> :</w:t>
+        <w:t>М. :</w:t>
       </w:r>
       <w:proofErr w:type="gramEnd"/>
       <w:r>
@@ -18520,6 +18125,7 @@
         <w:rPr>
           <w:spacing w:val="-4"/>
         </w:rPr>
+        <w:lastRenderedPageBreak/>
         <w:t>Кугаевский</w:t>
       </w:r>
       <w:proofErr w:type="spellEnd"/>
@@ -18544,6 +18150,7 @@
         <w:t xml:space="preserve">; Науч. ред. В.В. </w:t>
       </w:r>
       <w:proofErr w:type="spellStart"/>
+      <w:proofErr w:type="gramStart"/>
       <w:r>
         <w:rPr>
           <w:spacing w:val="-4"/>
@@ -18551,7 +18158,6 @@
         <w:t>Кувшинский</w:t>
       </w:r>
       <w:proofErr w:type="spellEnd"/>
-      <w:proofErr w:type="gramStart"/>
       <w:r>
         <w:rPr>
           <w:spacing w:val="-4"/>
@@ -18605,14 +18211,14 @@
         <w:rPr>
           <w:spacing w:val="-4"/>
         </w:rPr>
-        <w:t xml:space="preserve"> С.С. Технология обработки корпусных деталей на станках с ЧПУ</w:t>
+        <w:t xml:space="preserve"> С.С. Технология обработки корпусных деталей на станках с </w:t>
       </w:r>
       <w:proofErr w:type="gramStart"/>
       <w:r>
         <w:rPr>
           <w:spacing w:val="-4"/>
         </w:rPr>
-        <w:t xml:space="preserve"> :</w:t>
+        <w:t>ЧПУ :</w:t>
       </w:r>
       <w:proofErr w:type="gramEnd"/>
       <w:r>
@@ -18675,30 +18281,22 @@
         <w:rPr>
           <w:spacing w:val="-4"/>
         </w:rPr>
-        <w:t>. ун-т - УПИ</w:t>
+        <w:t xml:space="preserve">. ун-т - </w:t>
       </w:r>
       <w:proofErr w:type="gramStart"/>
       <w:r>
         <w:rPr>
           <w:spacing w:val="-4"/>
         </w:rPr>
-        <w:t xml:space="preserve"> .</w:t>
+        <w:t>УПИ .</w:t>
       </w:r>
       <w:proofErr w:type="gramEnd"/>
       <w:r>
         <w:rPr>
           <w:spacing w:val="-4"/>
         </w:rPr>
-        <w:t>— Екатеринбург : УГТУ-УПИ, 2001 .— 97 с.</w:t>
-      </w:r>
-      <w:proofErr w:type="gramStart"/>
-      <w:r>
-        <w:rPr>
-          <w:spacing w:val="-4"/>
-        </w:rPr>
-        <w:t xml:space="preserve"> :</w:t>
-      </w:r>
-      <w:proofErr w:type="gramEnd"/>
+        <w:t>— Екатеринбург : УГТУ-УПИ, 2001 .— 97 с. :</w:t>
+      </w:r>
     </w:p>
     <w:p>
       <w:pPr>
@@ -18753,14 +18351,14 @@
         <w:rPr>
           <w:spacing w:val="-4"/>
         </w:rPr>
-        <w:t>, Е. И. Одинцов и др.]</w:t>
+        <w:t>, Е. И. Одинцов и др.</w:t>
       </w:r>
       <w:proofErr w:type="gramStart"/>
       <w:r>
         <w:rPr>
           <w:spacing w:val="-4"/>
         </w:rPr>
-        <w:t xml:space="preserve"> .</w:t>
+        <w:t>] .</w:t>
       </w:r>
       <w:proofErr w:type="gramEnd"/>
       <w:r>
@@ -18858,7 +18456,7 @@
         </w:rPr>
         <w:instrText xml:space="preserve"> TC "</w:instrText>
       </w:r>
-      <w:bookmarkStart w:id="18" w:name="_Toc463805989"/>
+      <w:bookmarkStart w:id="17" w:name="_Toc463805989"/>
       <w:r>
         <w:rPr>
           <w:b/>
@@ -18866,44 +18464,44 @@
         </w:rPr>
         <w:instrText>Методические разработки</w:instrText>
       </w:r>
+      <w:bookmarkEnd w:id="17"/>
+      <w:r>
+        <w:rPr>
+          <w:b/>
+          <w:iCs/>
+        </w:rPr>
+        <w:instrText xml:space="preserve">" \f C \l "2" </w:instrText>
+      </w:r>
+      <w:r>
+        <w:rPr>
+          <w:b/>
+          <w:iCs/>
+        </w:rPr>
+        <w:fldChar w:fldCharType="end"/>
+      </w:r>
+      <w:r>
+        <w:rPr>
+          <w:b/>
+          <w:iCs/>
+        </w:rPr>
+        <w:fldChar w:fldCharType="begin"/>
+      </w:r>
+      <w:r>
+        <w:rPr>
+          <w:b/>
+          <w:iCs/>
+        </w:rPr>
+        <w:instrText xml:space="preserve"> TC "</w:instrText>
+      </w:r>
+      <w:bookmarkStart w:id="18" w:name="_Toc463805990"/>
+      <w:r>
+        <w:rPr>
+          <w:b/>
+          <w:iCs/>
+        </w:rPr>
+        <w:instrText>Методические разработки</w:instrText>
+      </w:r>
       <w:bookmarkEnd w:id="18"/>
-      <w:r>
-        <w:rPr>
-          <w:b/>
-          <w:iCs/>
-        </w:rPr>
-        <w:instrText xml:space="preserve">" \f C \l "2" </w:instrText>
-      </w:r>
-      <w:r>
-        <w:rPr>
-          <w:b/>
-          <w:iCs/>
-        </w:rPr>
-        <w:fldChar w:fldCharType="end"/>
-      </w:r>
-      <w:r>
-        <w:rPr>
-          <w:b/>
-          <w:iCs/>
-        </w:rPr>
-        <w:fldChar w:fldCharType="begin"/>
-      </w:r>
-      <w:r>
-        <w:rPr>
-          <w:b/>
-          <w:iCs/>
-        </w:rPr>
-        <w:instrText xml:space="preserve"> TC "</w:instrText>
-      </w:r>
-      <w:bookmarkStart w:id="19" w:name="_Toc463805990"/>
-      <w:r>
-        <w:rPr>
-          <w:b/>
-          <w:iCs/>
-        </w:rPr>
-        <w:instrText>Методические разработки</w:instrText>
-      </w:r>
-      <w:bookmarkEnd w:id="19"/>
       <w:r>
         <w:rPr>
           <w:b/>
@@ -18941,12 +18539,17 @@
         <w:t xml:space="preserve"> С.В. Проектирование изделий в </w:t>
       </w:r>
       <w:proofErr w:type="spellStart"/>
+      <w:proofErr w:type="gramStart"/>
       <w:r>
         <w:t>SolidWorks</w:t>
       </w:r>
       <w:proofErr w:type="spellEnd"/>
       <w:r>
-        <w:t xml:space="preserve"> : учеб. пособие / С. В. </w:t>
+        <w:t xml:space="preserve"> :</w:t>
+      </w:r>
+      <w:proofErr w:type="gramEnd"/>
+      <w:r>
+        <w:t xml:space="preserve"> учеб. пособие / С. В. </w:t>
       </w:r>
       <w:proofErr w:type="spellStart"/>
       <w:r>
@@ -18978,15 +18581,7 @@
       </w:r>
       <w:proofErr w:type="spellEnd"/>
       <w:r>
-        <w:t>. ун-т им. первого Президента России Б. Н. Ельцина</w:t>
-      </w:r>
-      <w:proofErr w:type="gramStart"/>
-      <w:r>
-        <w:t xml:space="preserve"> .</w:t>
-      </w:r>
-      <w:proofErr w:type="gramEnd"/>
-      <w:r>
-        <w:t>— Екатеринбург : УрФУ, 2011 .— 158 с.</w:t>
+        <w:t>. ун-т им. первого Президента России Б. Н. Ельцина .— Екатеринбург : УрФУ, 2011 .— 158 с.</w:t>
       </w:r>
     </w:p>
     <w:p>
@@ -19033,7 +18628,7 @@
         </w:rPr>
         <w:instrText xml:space="preserve"> TC "</w:instrText>
       </w:r>
-      <w:bookmarkStart w:id="20" w:name="_Toc463805991"/>
+      <w:bookmarkStart w:id="19" w:name="_Toc463805991"/>
       <w:r>
         <w:rPr>
           <w:b/>
@@ -19041,7 +18636,7 @@
         </w:rPr>
         <w:instrText>Программное обеспечение</w:instrText>
       </w:r>
-      <w:bookmarkEnd w:id="20"/>
+      <w:bookmarkEnd w:id="19"/>
       <w:r>
         <w:rPr>
           <w:b/>
@@ -19206,7 +18801,7 @@
         </w:rPr>
         <w:instrText xml:space="preserve"> TC "</w:instrText>
       </w:r>
-      <w:bookmarkStart w:id="21" w:name="_Toc463805992"/>
+      <w:bookmarkStart w:id="20" w:name="_Toc463805992"/>
       <w:r>
         <w:rPr>
           <w:b/>
@@ -19214,7 +18809,7 @@
         </w:rPr>
         <w:instrText>Базы данных, информационно-справочные и поисковые системы</w:instrText>
       </w:r>
-      <w:bookmarkEnd w:id="21"/>
+      <w:bookmarkEnd w:id="20"/>
       <w:r>
         <w:rPr>
           <w:b/>
@@ -19373,7 +18968,7 @@
         </w:rPr>
         <w:instrText xml:space="preserve"> TC "</w:instrText>
       </w:r>
-      <w:bookmarkStart w:id="22" w:name="_Toc463805993"/>
+      <w:bookmarkStart w:id="21" w:name="_Toc463805993"/>
       <w:r>
         <w:rPr>
           <w:b/>
@@ -19381,7 +18976,7 @@
         </w:rPr>
         <w:instrText>Электронные образовательные ресурсы</w:instrText>
       </w:r>
-      <w:bookmarkEnd w:id="22"/>
+      <w:bookmarkEnd w:id="21"/>
       <w:r>
         <w:rPr>
           <w:b/>
@@ -19438,7 +19033,6 @@
           <w:bCs/>
           <w:caps/>
         </w:rPr>
-        <w:lastRenderedPageBreak/>
         <w:t xml:space="preserve">мАТЕРИАЛЬНО-ТЕХНИЧЕСКОЕ </w:t>
       </w:r>
       <w:r>
@@ -19460,7 +19054,7 @@
       <w:r>
         <w:instrText xml:space="preserve"> TC "</w:instrText>
       </w:r>
-      <w:bookmarkStart w:id="23" w:name="_Toc463805994"/>
+      <w:bookmarkStart w:id="22" w:name="_Toc463805994"/>
       <w:r>
         <w:rPr>
           <w:b/>
@@ -19469,7 +19063,7 @@
         </w:rPr>
         <w:instrText>мАТЕРИАЛЬНО-ТЕХНИЧЕСКОЕ ОБЕСПЕЧЕНИЕ ДИСЦИПЛИНЫ</w:instrText>
       </w:r>
-      <w:bookmarkEnd w:id="23"/>
+      <w:bookmarkEnd w:id="22"/>
       <w:r>
         <w:instrText xml:space="preserve">" \f C \l "1" </w:instrText>
       </w:r>
@@ -19552,14 +19146,14 @@
       <w:r>
         <w:instrText xml:space="preserve"> TC "</w:instrText>
       </w:r>
-      <w:bookmarkStart w:id="24" w:name="_Toc463805995"/>
+      <w:bookmarkStart w:id="23" w:name="_Toc463805995"/>
       <w:r>
         <w:rPr>
           <w:b/>
         </w:rPr>
         <w:instrText>ПРИЛОЖЕНИЕ 1</w:instrText>
       </w:r>
-      <w:bookmarkEnd w:id="24"/>
+      <w:bookmarkEnd w:id="23"/>
       <w:r>
         <w:instrText xml:space="preserve">" \f C \l "1" </w:instrText>
       </w:r>
@@ -20621,16 +20215,8 @@
               <w:rPr>
                 <w:b/>
               </w:rPr>
-              <w:t>Промежуточная аттестация по практическим/семинарским занятия</w:t>
-            </w:r>
-            <w:proofErr w:type="gramStart"/>
-            <w:r>
-              <w:rPr>
-                <w:b/>
-              </w:rPr>
-              <w:t>м–</w:t>
-            </w:r>
-            <w:proofErr w:type="gramEnd"/>
+              <w:t>Промежуточная аттестация по практическим/семинарским занятиям–</w:t>
+            </w:r>
             <w:r>
               <w:rPr>
                 <w:b/>
@@ -20894,14 +20480,14 @@
       <w:r>
         <w:instrText xml:space="preserve"> TC "</w:instrText>
       </w:r>
-      <w:bookmarkStart w:id="25" w:name="_Toc463805996"/>
+      <w:bookmarkStart w:id="24" w:name="_Toc463805996"/>
       <w:r>
         <w:rPr>
           <w:b/>
         </w:rPr>
         <w:instrText>ПРИЛОЖЕНИЕ 2</w:instrText>
       </w:r>
-      <w:bookmarkEnd w:id="25"/>
+      <w:bookmarkEnd w:id="24"/>
       <w:r>
         <w:instrText xml:space="preserve">" \f C \l "1" </w:instrText>
       </w:r>
@@ -20941,15 +20527,7 @@
         <w:jc w:val="both"/>
       </w:pPr>
       <w:r>
-        <w:t xml:space="preserve">В связи с отсутствием Дисциплины и ее аналогов, по которым возможно тестирование, на сайтах ФЭПО, </w:t>
-      </w:r>
-      <w:proofErr w:type="gramStart"/>
-      <w:r>
-        <w:t>Интернет-тренажеры</w:t>
-      </w:r>
-      <w:proofErr w:type="gramEnd"/>
-      <w:r>
-        <w:t xml:space="preserve"> и портале СМУДС УрФУ, тестирование в рамках НТК не проводится.</w:t>
+        <w:t>В связи с отсутствием Дисциплины и ее аналогов, по которым возможно тестирование, на сайтах ФЭПО, Интернет-тренажеры и портале СМУДС УрФУ, тестирование в рамках НТК не проводится.</w:t>
       </w:r>
     </w:p>
     <w:p>
@@ -20983,14 +20561,14 @@
       <w:r>
         <w:instrText xml:space="preserve"> TC "</w:instrText>
       </w:r>
-      <w:bookmarkStart w:id="26" w:name="_Toc463805997"/>
+      <w:bookmarkStart w:id="25" w:name="_Toc463805997"/>
       <w:r>
         <w:rPr>
           <w:b/>
         </w:rPr>
         <w:instrText>ПРИЛОЖЕНИЕ 3</w:instrText>
       </w:r>
-      <w:bookmarkEnd w:id="26"/>
+      <w:bookmarkEnd w:id="25"/>
       <w:r>
         <w:instrText xml:space="preserve">" \f C \l "1" </w:instrText>
       </w:r>
@@ -21041,15 +20619,7 @@
         <w:jc w:val="both"/>
       </w:pPr>
       <w:r>
-        <w:t>Фонд оценочных сре</w:t>
-      </w:r>
-      <w:proofErr w:type="gramStart"/>
-      <w:r>
-        <w:t>дств пр</w:t>
-      </w:r>
-      <w:proofErr w:type="gramEnd"/>
-      <w:r>
-        <w:t xml:space="preserve">едназначен для оценки: </w:t>
+        <w:t xml:space="preserve">Фонд оценочных средств предназначен для оценки: </w:t>
       </w:r>
     </w:p>
     <w:p>
@@ -21138,7 +20708,16 @@
           <w:sz w:val="24"/>
           <w:szCs w:val="24"/>
         </w:rPr>
-        <w:t xml:space="preserve">, соответствующих этапу изучения дисциплины, в условиях применения БРС оценивается с использованием критериев и шкалы оценок, утвержденных УМС ММИ*:  </w:t>
+        <w:t xml:space="preserve">, соответствующих этапу изучения дисциплины, в условиях применения БРС оценивается с использованием критериев и шкалы оценок, утвержденных УМС </w:t>
+      </w:r>
+      <w:r>
+        <w:rPr>
+          <w:color w:val="auto"/>
+          <w:sz w:val="24"/>
+          <w:szCs w:val="24"/>
+          <w:lang w:val="ru-RU"/>
+        </w:rPr>
+        <w:t>ИНМТ:</w:t>
       </w:r>
     </w:p>
     <w:tbl>
@@ -21247,9 +20826,9 @@
                   <o:lock v:ext="edit" aspectratio="t"/>
                 </v:shapetype>
                 <v:shape id="_x0000_i1025" type="#_x0000_t75" style="width:27.75pt;height:22.5pt" o:ole="">
-                  <v:imagedata r:id="rId7" o:title=""/>
+                  <v:imagedata r:id="rId6" o:title=""/>
                 </v:shape>
-                <o:OLEObject Type="Embed" ProgID="Equation.3" ShapeID="_x0000_i1025" DrawAspect="Content" ObjectID="_1574074970" r:id="rId8"/>
+                <o:OLEObject Type="Embed" ProgID="Equation.3" ShapeID="_x0000_i1025" DrawAspect="Content" ObjectID="_1580035157" r:id="rId7"/>
               </w:object>
             </w:r>
             <w:r>
@@ -21529,45 +21108,14 @@
     </w:tbl>
     <w:p>
       <w:pPr>
-        <w:spacing w:before="120"/>
-        <w:jc w:val="both"/>
-      </w:pPr>
-      <w:r>
-        <w:t>*) описание критериев и шкал смотреть на сайте ММИ; код доступа:</w:t>
-      </w:r>
-    </w:p>
-    <w:p>
-      <w:pPr>
-        <w:pStyle w:val="aa"/>
-        <w:tabs>
-          <w:tab w:val="left" w:pos="709"/>
-        </w:tabs>
-        <w:jc w:val="both"/>
-        <w:rPr>
-          <w:color w:val="C00000"/>
-          <w:sz w:val="24"/>
-          <w:szCs w:val="24"/>
-        </w:rPr>
-      </w:pPr>
-      <w:hyperlink r:id="rId9" w:history="1">
-        <w:r>
-          <w:rPr>
-            <w:rStyle w:val="a9"/>
-            <w:sz w:val="24"/>
-            <w:szCs w:val="24"/>
-          </w:rPr>
-          <w:t>http://mmi.urfu.ru/fileadmin/user_upload/site_9_1465/templates/doc/KriteriiUrovnjaOsvoenijaEHlementovKompetenciiPriIzucheniiDiscipliny.pdf</w:t>
-        </w:r>
-      </w:hyperlink>
-    </w:p>
-    <w:p>
-      <w:pPr>
         <w:autoSpaceDE w:val="0"/>
         <w:spacing w:before="480"/>
         <w:rPr>
           <w:b/>
         </w:rPr>
       </w:pPr>
+      <w:bookmarkStart w:id="26" w:name="_GoBack"/>
+      <w:bookmarkEnd w:id="26"/>
       <w:r>
         <w:rPr>
           <w:b/>
@@ -21587,15 +21135,7 @@
         <w:ind w:firstLine="709"/>
       </w:pPr>
       <w:r>
-        <w:t xml:space="preserve">В связи с отсутствием Дисциплины и ее аналогов, по которым возможно тестирование, на сайтах ФЭПО, </w:t>
-      </w:r>
-      <w:proofErr w:type="gramStart"/>
-      <w:r>
-        <w:t>Интернет-тренажеры</w:t>
-      </w:r>
-      <w:proofErr w:type="gramEnd"/>
-      <w:r>
-        <w:t xml:space="preserve"> и портале СМУДС УрФУ, тестирование в рамках НТК не проводится.</w:t>
+        <w:t>В связи с отсутствием Дисциплины и ее аналогов, по которым возможно тестирование, на сайтах ФЭПО, Интернет-тренажеры и портале СМУДС УрФУ, тестирование в рамках НТК не проводится.</w:t>
       </w:r>
     </w:p>
     <w:p/>
@@ -23930,8 +23470,8 @@
 </file>
 
 <file path=word/numbering.xml><?xml version="1.0" encoding="utf-8"?>
-<w:numbering xmlns:wpc="http://schemas.microsoft.com/office/word/2010/wordprocessingCanvas" xmlns:mc="http://schemas.openxmlformats.org/markup-compatibility/2006" xmlns:o="urn:schemas-microsoft-com:office:office" xmlns:r="http://schemas.openxmlformats.org/officeDocument/2006/relationships" xmlns:m="http://schemas.openxmlformats.org/officeDocument/2006/math" xmlns:v="urn:schemas-microsoft-com:vml" xmlns:wp14="http://schemas.microsoft.com/office/word/2010/wordprocessingDrawing" xmlns:wp="http://schemas.openxmlformats.org/drawingml/2006/wordprocessingDrawing" xmlns:w10="urn:schemas-microsoft-com:office:word" xmlns:w="http://schemas.openxmlformats.org/wordprocessingml/2006/main" xmlns:w14="http://schemas.microsoft.com/office/word/2010/wordml" xmlns:wpg="http://schemas.microsoft.com/office/word/2010/wordprocessingGroup" xmlns:wpi="http://schemas.microsoft.com/office/word/2010/wordprocessingInk" xmlns:wne="http://schemas.microsoft.com/office/word/2006/wordml" xmlns:wps="http://schemas.microsoft.com/office/word/2010/wordprocessingShape" mc:Ignorable="w14 wp14">
-  <w:abstractNum w:abstractNumId="0">
+<w:numbering xmlns:wpc="http://schemas.microsoft.com/office/word/2010/wordprocessingCanvas" xmlns:cx="http://schemas.microsoft.com/office/drawing/2014/chartex" xmlns:cx1="http://schemas.microsoft.com/office/drawing/2015/9/8/chartex" xmlns:cx2="http://schemas.microsoft.com/office/drawing/2015/10/21/chartex" xmlns:cx3="http://schemas.microsoft.com/office/drawing/2016/5/9/chartex" xmlns:cx4="http://schemas.microsoft.com/office/drawing/2016/5/10/chartex" xmlns:cx5="http://schemas.microsoft.com/office/drawing/2016/5/11/chartex" xmlns:cx6="http://schemas.microsoft.com/office/drawing/2016/5/12/chartex" xmlns:cx7="http://schemas.microsoft.com/office/drawing/2016/5/13/chartex" xmlns:cx8="http://schemas.microsoft.com/office/drawing/2016/5/14/chartex" xmlns:mc="http://schemas.openxmlformats.org/markup-compatibility/2006" xmlns:aink="http://schemas.microsoft.com/office/drawing/2016/ink" xmlns:am3d="http://schemas.microsoft.com/office/drawing/2017/model3d" xmlns:o="urn:schemas-microsoft-com:office:office" xmlns:r="http://schemas.openxmlformats.org/officeDocument/2006/relationships" xmlns:m="http://schemas.openxmlformats.org/officeDocument/2006/math" xmlns:v="urn:schemas-microsoft-com:vml" xmlns:wp14="http://schemas.microsoft.com/office/word/2010/wordprocessingDrawing" xmlns:wp="http://schemas.openxmlformats.org/drawingml/2006/wordprocessingDrawing" xmlns:w10="urn:schemas-microsoft-com:office:word" xmlns:w="http://schemas.openxmlformats.org/wordprocessingml/2006/main" xmlns:w14="http://schemas.microsoft.com/office/word/2010/wordml" xmlns:w15="http://schemas.microsoft.com/office/word/2012/wordml" xmlns:w16cid="http://schemas.microsoft.com/office/word/2016/wordml/cid" xmlns:w16se="http://schemas.microsoft.com/office/word/2015/wordml/symex" xmlns:wpg="http://schemas.microsoft.com/office/word/2010/wordprocessingGroup" xmlns:wpi="http://schemas.microsoft.com/office/word/2010/wordprocessingInk" xmlns:wne="http://schemas.microsoft.com/office/word/2006/wordml" xmlns:wps="http://schemas.microsoft.com/office/word/2010/wordprocessingShape" mc:Ignorable="w14 w15 w16se w16cid wp14">
+  <w:abstractNum w:abstractNumId="0" w15:restartNumberingAfterBreak="0">
     <w:nsid w:val="FFFFFF88"/>
     <w:multiLevelType w:val="singleLevel"/>
     <w:tmpl w:val="56988648"/>
@@ -23949,7 +23489,7 @@
       </w:pPr>
     </w:lvl>
   </w:abstractNum>
-  <w:abstractNum w:abstractNumId="1">
+  <w:abstractNum w:abstractNumId="1" w15:restartNumberingAfterBreak="0">
     <w:nsid w:val="0A3D76DD"/>
     <w:multiLevelType w:val="hybridMultilevel"/>
     <w:tmpl w:val="9A0894FA"/>
@@ -24062,7 +23602,7 @@
       </w:rPr>
     </w:lvl>
   </w:abstractNum>
-  <w:abstractNum w:abstractNumId="2">
+  <w:abstractNum w:abstractNumId="2" w15:restartNumberingAfterBreak="0">
     <w:nsid w:val="0EC72DDC"/>
     <w:multiLevelType w:val="multilevel"/>
     <w:tmpl w:val="C57494B4"/>
@@ -24177,7 +23717,7 @@
       </w:rPr>
     </w:lvl>
   </w:abstractNum>
-  <w:abstractNum w:abstractNumId="3">
+  <w:abstractNum w:abstractNumId="3" w15:restartNumberingAfterBreak="0">
     <w:nsid w:val="11C972E5"/>
     <w:multiLevelType w:val="hybridMultilevel"/>
     <w:tmpl w:val="3216D3F2"/>
@@ -24290,7 +23830,7 @@
       </w:rPr>
     </w:lvl>
   </w:abstractNum>
-  <w:abstractNum w:abstractNumId="4">
+  <w:abstractNum w:abstractNumId="4" w15:restartNumberingAfterBreak="0">
     <w:nsid w:val="14A124B2"/>
     <w:multiLevelType w:val="multilevel"/>
     <w:tmpl w:val="F6FA7464"/>
@@ -24411,7 +23951,7 @@
       </w:rPr>
     </w:lvl>
   </w:abstractNum>
-  <w:abstractNum w:abstractNumId="5">
+  <w:abstractNum w:abstractNumId="5" w15:restartNumberingAfterBreak="0">
     <w:nsid w:val="1C5E6955"/>
     <w:multiLevelType w:val="multilevel"/>
     <w:tmpl w:val="0A70AA18"/>
@@ -24629,7 +24169,7 @@
       </w:rPr>
     </w:lvl>
   </w:abstractNum>
-  <w:abstractNum w:abstractNumId="6">
+  <w:abstractNum w:abstractNumId="6" w15:restartNumberingAfterBreak="0">
     <w:nsid w:val="228E4730"/>
     <w:multiLevelType w:val="hybridMultilevel"/>
     <w:tmpl w:val="5AACE3FE"/>
@@ -24744,7 +24284,7 @@
       </w:rPr>
     </w:lvl>
   </w:abstractNum>
-  <w:abstractNum w:abstractNumId="7">
+  <w:abstractNum w:abstractNumId="7" w15:restartNumberingAfterBreak="0">
     <w:nsid w:val="24F627DE"/>
     <w:multiLevelType w:val="multilevel"/>
     <w:tmpl w:val="4EA2FF0A"/>
@@ -24884,7 +24424,7 @@
       </w:rPr>
     </w:lvl>
   </w:abstractNum>
-  <w:abstractNum w:abstractNumId="8">
+  <w:abstractNum w:abstractNumId="8" w15:restartNumberingAfterBreak="0">
     <w:nsid w:val="377C3E11"/>
     <w:multiLevelType w:val="hybridMultilevel"/>
     <w:tmpl w:val="BFFA8E2C"/>
@@ -24970,7 +24510,7 @@
       </w:pPr>
     </w:lvl>
   </w:abstractNum>
-  <w:abstractNum w:abstractNumId="9">
+  <w:abstractNum w:abstractNumId="9" w15:restartNumberingAfterBreak="0">
     <w:nsid w:val="38CC1773"/>
     <w:multiLevelType w:val="hybridMultilevel"/>
     <w:tmpl w:val="959C17FA"/>
@@ -25083,7 +24623,7 @@
       </w:rPr>
     </w:lvl>
   </w:abstractNum>
-  <w:abstractNum w:abstractNumId="10">
+  <w:abstractNum w:abstractNumId="10" w15:restartNumberingAfterBreak="0">
     <w:nsid w:val="4AF01B22"/>
     <w:multiLevelType w:val="multilevel"/>
     <w:tmpl w:val="EFC640DA"/>
@@ -25217,7 +24757,7 @@
       </w:rPr>
     </w:lvl>
   </w:abstractNum>
-  <w:abstractNum w:abstractNumId="11">
+  <w:abstractNum w:abstractNumId="11" w15:restartNumberingAfterBreak="0">
     <w:nsid w:val="4DC23EE8"/>
     <w:multiLevelType w:val="hybridMultilevel"/>
     <w:tmpl w:val="042C55D4"/>
@@ -25332,7 +24872,7 @@
       </w:rPr>
     </w:lvl>
   </w:abstractNum>
-  <w:abstractNum w:abstractNumId="12">
+  <w:abstractNum w:abstractNumId="12" w15:restartNumberingAfterBreak="0">
     <w:nsid w:val="4E374A15"/>
     <w:multiLevelType w:val="hybridMultilevel"/>
     <w:tmpl w:val="AE4651E0"/>
@@ -25418,7 +24958,7 @@
       </w:pPr>
     </w:lvl>
   </w:abstractNum>
-  <w:abstractNum w:abstractNumId="13">
+  <w:abstractNum w:abstractNumId="13" w15:restartNumberingAfterBreak="0">
     <w:nsid w:val="5E970474"/>
     <w:multiLevelType w:val="hybridMultilevel"/>
     <w:tmpl w:val="070E0716"/>
@@ -25531,7 +25071,7 @@
       </w:rPr>
     </w:lvl>
   </w:abstractNum>
-  <w:abstractNum w:abstractNumId="14">
+  <w:abstractNum w:abstractNumId="14" w15:restartNumberingAfterBreak="0">
     <w:nsid w:val="67114AA4"/>
     <w:multiLevelType w:val="hybridMultilevel"/>
     <w:tmpl w:val="956E23A0"/>
@@ -25644,7 +25184,7 @@
       </w:rPr>
     </w:lvl>
   </w:abstractNum>
-  <w:abstractNum w:abstractNumId="15">
+  <w:abstractNum w:abstractNumId="15" w15:restartNumberingAfterBreak="0">
     <w:nsid w:val="677838A7"/>
     <w:multiLevelType w:val="hybridMultilevel"/>
     <w:tmpl w:val="2AF673FA"/>
@@ -25757,7 +25297,7 @@
       </w:rPr>
     </w:lvl>
   </w:abstractNum>
-  <w:abstractNum w:abstractNumId="16">
+  <w:abstractNum w:abstractNumId="16" w15:restartNumberingAfterBreak="0">
     <w:nsid w:val="6A5D39FC"/>
     <w:multiLevelType w:val="hybridMultilevel"/>
     <w:tmpl w:val="85E8A5C8"/>
@@ -25870,7 +25410,7 @@
       </w:rPr>
     </w:lvl>
   </w:abstractNum>
-  <w:abstractNum w:abstractNumId="17">
+  <w:abstractNum w:abstractNumId="17" w15:restartNumberingAfterBreak="0">
     <w:nsid w:val="6F8F1C0E"/>
     <w:multiLevelType w:val="hybridMultilevel"/>
     <w:tmpl w:val="E774F52C"/>
@@ -25956,7 +25496,7 @@
       </w:pPr>
     </w:lvl>
   </w:abstractNum>
-  <w:abstractNum w:abstractNumId="18">
+  <w:abstractNum w:abstractNumId="18" w15:restartNumberingAfterBreak="0">
     <w:nsid w:val="75E05F66"/>
     <w:multiLevelType w:val="hybridMultilevel"/>
     <w:tmpl w:val="0908D4DC"/>
@@ -26045,7 +25585,7 @@
       </w:pPr>
     </w:lvl>
   </w:abstractNum>
-  <w:abstractNum w:abstractNumId="19">
+  <w:abstractNum w:abstractNumId="19" w15:restartNumberingAfterBreak="0">
     <w:nsid w:val="7DDA79F2"/>
     <w:multiLevelType w:val="hybridMultilevel"/>
     <w:tmpl w:val="2EE67FEC"/>
@@ -26131,7 +25671,7 @@
       </w:pPr>
     </w:lvl>
   </w:abstractNum>
-  <w:abstractNum w:abstractNumId="20">
+  <w:abstractNum w:abstractNumId="20" w15:restartNumberingAfterBreak="0">
     <w:nsid w:val="7E9A21E9"/>
     <w:multiLevelType w:val="hybridMultilevel"/>
     <w:tmpl w:val="470CFEB4"/>
@@ -26244,7 +25784,7 @@
       </w:rPr>
     </w:lvl>
   </w:abstractNum>
-  <w:abstractNum w:abstractNumId="21">
+  <w:abstractNum w:abstractNumId="21" w15:restartNumberingAfterBreak="0">
     <w:nsid w:val="7ECB0819"/>
     <w:multiLevelType w:val="hybridMultilevel"/>
     <w:tmpl w:val="CB54E61C"/>
@@ -26455,7 +25995,7 @@
 </file>
 
 <file path=word/styles.xml><?xml version="1.0" encoding="utf-8"?>
-<w:styles xmlns:mc="http://schemas.openxmlformats.org/markup-compatibility/2006" xmlns:r="http://schemas.openxmlformats.org/officeDocument/2006/relationships" xmlns:w="http://schemas.openxmlformats.org/wordprocessingml/2006/main" xmlns:w14="http://schemas.microsoft.com/office/word/2010/wordml" mc:Ignorable="w14">
+<w:styles xmlns:mc="http://schemas.openxmlformats.org/markup-compatibility/2006" xmlns:r="http://schemas.openxmlformats.org/officeDocument/2006/relationships" xmlns:w="http://schemas.openxmlformats.org/wordprocessingml/2006/main" xmlns:w14="http://schemas.microsoft.com/office/word/2010/wordml" xmlns:w15="http://schemas.microsoft.com/office/word/2012/wordml" xmlns:w16cid="http://schemas.microsoft.com/office/word/2016/wordml/cid" xmlns:w16se="http://schemas.microsoft.com/office/word/2015/wordml/symex" mc:Ignorable="w14 w15 w16se w16cid">
   <w:docDefaults>
     <w:rPrDefault>
       <w:rPr>
@@ -26465,7 +26005,7 @@
     </w:rPrDefault>
     <w:pPrDefault/>
   </w:docDefaults>
-  <w:latentStyles w:defLockedState="0" w:defUIPriority="0" w:defSemiHidden="0" w:defUnhideWhenUsed="0" w:defQFormat="0" w:count="267">
+  <w:latentStyles w:defLockedState="0" w:defUIPriority="0" w:defSemiHidden="0" w:defUnhideWhenUsed="0" w:defQFormat="0" w:count="375">
     <w:lsdException w:name="Normal" w:qFormat="1"/>
     <w:lsdException w:name="heading 1" w:qFormat="1"/>
     <w:lsdException w:name="heading 2" w:semiHidden="1" w:unhideWhenUsed="1" w:qFormat="1"/>
@@ -26476,14 +26016,141 @@
     <w:lsdException w:name="heading 7" w:semiHidden="1" w:unhideWhenUsed="1" w:qFormat="1"/>
     <w:lsdException w:name="heading 8" w:semiHidden="1" w:unhideWhenUsed="1" w:qFormat="1"/>
     <w:lsdException w:name="heading 9" w:semiHidden="1" w:unhideWhenUsed="1" w:qFormat="1"/>
-    <w:lsdException w:name="footnote text" w:uiPriority="99"/>
+    <w:lsdException w:name="index 1" w:semiHidden="1" w:unhideWhenUsed="1"/>
+    <w:lsdException w:name="index 2" w:semiHidden="1" w:unhideWhenUsed="1"/>
+    <w:lsdException w:name="index 3" w:semiHidden="1" w:unhideWhenUsed="1"/>
+    <w:lsdException w:name="index 4" w:semiHidden="1" w:unhideWhenUsed="1"/>
+    <w:lsdException w:name="index 5" w:semiHidden="1" w:unhideWhenUsed="1"/>
+    <w:lsdException w:name="index 6" w:semiHidden="1" w:unhideWhenUsed="1"/>
+    <w:lsdException w:name="index 7" w:semiHidden="1" w:unhideWhenUsed="1"/>
+    <w:lsdException w:name="index 8" w:semiHidden="1" w:unhideWhenUsed="1"/>
+    <w:lsdException w:name="index 9" w:semiHidden="1" w:unhideWhenUsed="1"/>
+    <w:lsdException w:name="toc 1" w:semiHidden="1" w:unhideWhenUsed="1"/>
+    <w:lsdException w:name="toc 2" w:semiHidden="1" w:unhideWhenUsed="1"/>
+    <w:lsdException w:name="toc 3" w:semiHidden="1" w:unhideWhenUsed="1"/>
+    <w:lsdException w:name="toc 4" w:semiHidden="1" w:unhideWhenUsed="1"/>
+    <w:lsdException w:name="toc 5" w:semiHidden="1" w:unhideWhenUsed="1"/>
+    <w:lsdException w:name="toc 6" w:semiHidden="1" w:unhideWhenUsed="1"/>
+    <w:lsdException w:name="toc 7" w:semiHidden="1" w:unhideWhenUsed="1"/>
+    <w:lsdException w:name="toc 8" w:semiHidden="1" w:unhideWhenUsed="1"/>
+    <w:lsdException w:name="toc 9" w:semiHidden="1" w:unhideWhenUsed="1"/>
+    <w:lsdException w:name="Normal Indent" w:semiHidden="1" w:unhideWhenUsed="1"/>
+    <w:lsdException w:name="footnote text" w:semiHidden="1" w:uiPriority="99" w:unhideWhenUsed="1"/>
+    <w:lsdException w:name="annotation text" w:semiHidden="1" w:unhideWhenUsed="1"/>
+    <w:lsdException w:name="header" w:semiHidden="1" w:unhideWhenUsed="1"/>
+    <w:lsdException w:name="footer" w:semiHidden="1" w:unhideWhenUsed="1"/>
+    <w:lsdException w:name="index heading" w:semiHidden="1" w:unhideWhenUsed="1"/>
     <w:lsdException w:name="caption" w:semiHidden="1" w:uiPriority="99" w:unhideWhenUsed="1" w:qFormat="1"/>
-    <w:lsdException w:name="List 2" w:uiPriority="99"/>
+    <w:lsdException w:name="table of figures" w:semiHidden="1" w:unhideWhenUsed="1"/>
+    <w:lsdException w:name="envelope address" w:semiHidden="1" w:unhideWhenUsed="1"/>
+    <w:lsdException w:name="envelope return" w:semiHidden="1" w:unhideWhenUsed="1"/>
+    <w:lsdException w:name="footnote reference" w:semiHidden="1" w:unhideWhenUsed="1"/>
+    <w:lsdException w:name="annotation reference" w:semiHidden="1" w:unhideWhenUsed="1"/>
+    <w:lsdException w:name="line number" w:semiHidden="1" w:unhideWhenUsed="1"/>
+    <w:lsdException w:name="page number" w:semiHidden="1" w:unhideWhenUsed="1"/>
+    <w:lsdException w:name="endnote reference" w:semiHidden="1" w:unhideWhenUsed="1"/>
+    <w:lsdException w:name="endnote text" w:semiHidden="1" w:unhideWhenUsed="1"/>
+    <w:lsdException w:name="table of authorities" w:semiHidden="1" w:unhideWhenUsed="1"/>
+    <w:lsdException w:name="toa heading" w:semiHidden="1" w:unhideWhenUsed="1"/>
+    <w:lsdException w:name="List" w:semiHidden="1" w:unhideWhenUsed="1"/>
+    <w:lsdException w:name="List 2" w:semiHidden="1" w:uiPriority="99" w:unhideWhenUsed="1"/>
+    <w:lsdException w:name="List 3" w:semiHidden="1" w:unhideWhenUsed="1"/>
+    <w:lsdException w:name="List 4" w:semiHidden="1" w:unhideWhenUsed="1"/>
+    <w:lsdException w:name="List 5" w:semiHidden="1" w:unhideWhenUsed="1"/>
+    <w:lsdException w:name="List Bullet 2" w:semiHidden="1" w:unhideWhenUsed="1"/>
+    <w:lsdException w:name="List Bullet 3" w:semiHidden="1" w:unhideWhenUsed="1"/>
+    <w:lsdException w:name="List Bullet 4" w:semiHidden="1" w:unhideWhenUsed="1"/>
+    <w:lsdException w:name="List Bullet 5" w:semiHidden="1" w:unhideWhenUsed="1"/>
+    <w:lsdException w:name="List Number 2" w:semiHidden="1" w:unhideWhenUsed="1"/>
+    <w:lsdException w:name="List Number 3" w:semiHidden="1" w:unhideWhenUsed="1"/>
+    <w:lsdException w:name="List Number 4" w:semiHidden="1" w:unhideWhenUsed="1"/>
+    <w:lsdException w:name="List Number 5" w:semiHidden="1" w:unhideWhenUsed="1"/>
     <w:lsdException w:name="Title" w:qFormat="1"/>
+    <w:lsdException w:name="Closing" w:semiHidden="1" w:unhideWhenUsed="1"/>
+    <w:lsdException w:name="Signature" w:semiHidden="1" w:unhideWhenUsed="1"/>
+    <w:lsdException w:name="Default Paragraph Font" w:semiHidden="1" w:unhideWhenUsed="1"/>
+    <w:lsdException w:name="Body Text" w:semiHidden="1" w:unhideWhenUsed="1"/>
+    <w:lsdException w:name="Body Text Indent" w:semiHidden="1" w:unhideWhenUsed="1"/>
+    <w:lsdException w:name="List Continue" w:semiHidden="1" w:unhideWhenUsed="1"/>
+    <w:lsdException w:name="List Continue 2" w:semiHidden="1" w:unhideWhenUsed="1"/>
     <w:lsdException w:name="Subtitle" w:qFormat="1"/>
-    <w:lsdException w:name="Hyperlink" w:uiPriority="99"/>
+    <w:lsdException w:name="Salutation" w:semiHidden="1" w:unhideWhenUsed="1"/>
+    <w:lsdException w:name="Date" w:semiHidden="1" w:unhideWhenUsed="1"/>
+    <w:lsdException w:name="Body Text First Indent" w:semiHidden="1" w:unhideWhenUsed="1"/>
+    <w:lsdException w:name="Body Text First Indent 2" w:semiHidden="1" w:unhideWhenUsed="1"/>
+    <w:lsdException w:name="Note Heading" w:semiHidden="1" w:unhideWhenUsed="1"/>
+    <w:lsdException w:name="Body Text 2" w:semiHidden="1" w:unhideWhenUsed="1"/>
+    <w:lsdException w:name="Body Text 3" w:semiHidden="1" w:unhideWhenUsed="1"/>
+    <w:lsdException w:name="Body Text Indent 2" w:semiHidden="1" w:unhideWhenUsed="1"/>
+    <w:lsdException w:name="Body Text Indent 3" w:semiHidden="1" w:unhideWhenUsed="1"/>
+    <w:lsdException w:name="Block Text" w:semiHidden="1" w:unhideWhenUsed="1"/>
+    <w:lsdException w:name="Hyperlink" w:semiHidden="1" w:uiPriority="99" w:unhideWhenUsed="1"/>
+    <w:lsdException w:name="FollowedHyperlink" w:semiHidden="1" w:unhideWhenUsed="1"/>
     <w:lsdException w:name="Strong" w:qFormat="1"/>
     <w:lsdException w:name="Emphasis" w:qFormat="1"/>
+    <w:lsdException w:name="Document Map" w:semiHidden="1" w:unhideWhenUsed="1"/>
+    <w:lsdException w:name="Plain Text" w:semiHidden="1" w:unhideWhenUsed="1"/>
+    <w:lsdException w:name="E-mail Signature" w:semiHidden="1" w:unhideWhenUsed="1"/>
+    <w:lsdException w:name="HTML Top of Form" w:semiHidden="1" w:unhideWhenUsed="1"/>
+    <w:lsdException w:name="HTML Bottom of Form" w:semiHidden="1" w:unhideWhenUsed="1"/>
+    <w:lsdException w:name="Normal (Web)" w:semiHidden="1" w:unhideWhenUsed="1"/>
+    <w:lsdException w:name="HTML Acronym" w:semiHidden="1" w:unhideWhenUsed="1"/>
+    <w:lsdException w:name="HTML Address" w:semiHidden="1" w:unhideWhenUsed="1"/>
+    <w:lsdException w:name="HTML Cite" w:semiHidden="1" w:unhideWhenUsed="1"/>
+    <w:lsdException w:name="HTML Code" w:semiHidden="1" w:unhideWhenUsed="1"/>
+    <w:lsdException w:name="HTML Definition" w:semiHidden="1" w:unhideWhenUsed="1"/>
+    <w:lsdException w:name="HTML Keyboard" w:semiHidden="1" w:unhideWhenUsed="1"/>
+    <w:lsdException w:name="HTML Preformatted" w:semiHidden="1" w:unhideWhenUsed="1"/>
+    <w:lsdException w:name="HTML Sample" w:semiHidden="1" w:unhideWhenUsed="1"/>
+    <w:lsdException w:name="HTML Typewriter" w:semiHidden="1" w:unhideWhenUsed="1"/>
+    <w:lsdException w:name="HTML Variable" w:semiHidden="1" w:unhideWhenUsed="1"/>
+    <w:lsdException w:name="Normal Table" w:semiHidden="1" w:unhideWhenUsed="1"/>
+    <w:lsdException w:name="annotation subject" w:semiHidden="1" w:unhideWhenUsed="1"/>
+    <w:lsdException w:name="No List" w:semiHidden="1" w:unhideWhenUsed="1"/>
+    <w:lsdException w:name="Outline List 1" w:semiHidden="1" w:unhideWhenUsed="1"/>
+    <w:lsdException w:name="Outline List 2" w:semiHidden="1" w:unhideWhenUsed="1"/>
+    <w:lsdException w:name="Outline List 3" w:semiHidden="1" w:unhideWhenUsed="1"/>
+    <w:lsdException w:name="Table Simple 1" w:semiHidden="1" w:unhideWhenUsed="1"/>
+    <w:lsdException w:name="Table Simple 2" w:semiHidden="1" w:unhideWhenUsed="1"/>
+    <w:lsdException w:name="Table Simple 3" w:semiHidden="1" w:unhideWhenUsed="1"/>
+    <w:lsdException w:name="Table Classic 1" w:semiHidden="1" w:unhideWhenUsed="1"/>
+    <w:lsdException w:name="Table Classic 2" w:semiHidden="1" w:unhideWhenUsed="1"/>
+    <w:lsdException w:name="Table Classic 3" w:semiHidden="1" w:unhideWhenUsed="1"/>
+    <w:lsdException w:name="Table Classic 4" w:semiHidden="1" w:unhideWhenUsed="1"/>
+    <w:lsdException w:name="Table Colorful 1" w:semiHidden="1" w:unhideWhenUsed="1"/>
+    <w:lsdException w:name="Table Colorful 2" w:semiHidden="1" w:unhideWhenUsed="1"/>
+    <w:lsdException w:name="Table Colorful 3" w:semiHidden="1" w:unhideWhenUsed="1"/>
+    <w:lsdException w:name="Table Columns 1" w:semiHidden="1" w:unhideWhenUsed="1"/>
+    <w:lsdException w:name="Table Columns 2" w:semiHidden="1" w:unhideWhenUsed="1"/>
+    <w:lsdException w:name="Table Columns 3" w:semiHidden="1" w:unhideWhenUsed="1"/>
+    <w:lsdException w:name="Table Columns 4" w:semiHidden="1" w:unhideWhenUsed="1"/>
+    <w:lsdException w:name="Table Columns 5" w:semiHidden="1" w:unhideWhenUsed="1"/>
+    <w:lsdException w:name="Table Grid 1" w:semiHidden="1" w:unhideWhenUsed="1"/>
+    <w:lsdException w:name="Table Grid 2" w:semiHidden="1" w:unhideWhenUsed="1"/>
+    <w:lsdException w:name="Table Grid 3" w:semiHidden="1" w:unhideWhenUsed="1"/>
+    <w:lsdException w:name="Table Grid 4" w:semiHidden="1" w:unhideWhenUsed="1"/>
+    <w:lsdException w:name="Table Grid 5" w:semiHidden="1" w:unhideWhenUsed="1"/>
+    <w:lsdException w:name="Table Grid 6" w:semiHidden="1" w:unhideWhenUsed="1"/>
+    <w:lsdException w:name="Table Grid 7" w:semiHidden="1" w:unhideWhenUsed="1"/>
+    <w:lsdException w:name="Table Grid 8" w:semiHidden="1" w:unhideWhenUsed="1"/>
+    <w:lsdException w:name="Table List 1" w:semiHidden="1" w:unhideWhenUsed="1"/>
+    <w:lsdException w:name="Table List 2" w:semiHidden="1" w:unhideWhenUsed="1"/>
+    <w:lsdException w:name="Table List 3" w:semiHidden="1" w:unhideWhenUsed="1"/>
+    <w:lsdException w:name="Table List 4" w:semiHidden="1" w:unhideWhenUsed="1"/>
+    <w:lsdException w:name="Table List 5" w:semiHidden="1" w:unhideWhenUsed="1"/>
+    <w:lsdException w:name="Table List 6" w:semiHidden="1" w:unhideWhenUsed="1"/>
+    <w:lsdException w:name="Table List 7" w:semiHidden="1" w:unhideWhenUsed="1"/>
+    <w:lsdException w:name="Table List 8" w:semiHidden="1" w:unhideWhenUsed="1"/>
+    <w:lsdException w:name="Table 3D effects 1" w:semiHidden="1" w:unhideWhenUsed="1"/>
+    <w:lsdException w:name="Table 3D effects 2" w:semiHidden="1" w:unhideWhenUsed="1"/>
+    <w:lsdException w:name="Table 3D effects 3" w:semiHidden="1" w:unhideWhenUsed="1"/>
+    <w:lsdException w:name="Table Contemporary" w:semiHidden="1" w:unhideWhenUsed="1"/>
+    <w:lsdException w:name="Table Elegant" w:semiHidden="1" w:unhideWhenUsed="1"/>
+    <w:lsdException w:name="Table Professional" w:semiHidden="1" w:unhideWhenUsed="1"/>
+    <w:lsdException w:name="Table Subtle 1" w:semiHidden="1" w:unhideWhenUsed="1"/>
+    <w:lsdException w:name="Table Subtle 2" w:semiHidden="1" w:unhideWhenUsed="1"/>
+    <w:lsdException w:name="Table Web 1" w:semiHidden="1" w:unhideWhenUsed="1"/>
+    <w:lsdException w:name="Table Web 2" w:semiHidden="1" w:unhideWhenUsed="1"/>
     <w:lsdException w:name="Placeholder Text" w:semiHidden="1" w:uiPriority="99"/>
     <w:lsdException w:name="No Spacing" w:uiPriority="1" w:qFormat="1"/>
     <w:lsdException w:name="Light Shading" w:uiPriority="60"/>
@@ -26595,462 +26262,114 @@
     <w:lsdException w:name="Book Title" w:uiPriority="33" w:qFormat="1"/>
     <w:lsdException w:name="Bibliography" w:semiHidden="1" w:uiPriority="37" w:unhideWhenUsed="1"/>
     <w:lsdException w:name="TOC Heading" w:semiHidden="1" w:uiPriority="39" w:unhideWhenUsed="1" w:qFormat="1"/>
-  </w:latentStyles>
-  <w:style w:type="paragraph" w:default="1" w:styleId="a1">
-    <w:name w:val="Normal"/>
-    <w:qFormat/>
-    <w:rsid w:val="003756DC"/>
-    <w:rPr>
-      <w:sz w:val="24"/>
-      <w:szCs w:val="24"/>
-      <w:lang w:eastAsia="ar-SA"/>
-    </w:rPr>
-  </w:style>
-  <w:style w:type="paragraph" w:styleId="2">
-    <w:name w:val="heading 2"/>
-    <w:basedOn w:val="a1"/>
-    <w:next w:val="a1"/>
-    <w:link w:val="20"/>
-    <w:qFormat/>
-    <w:rsid w:val="000035B1"/>
-    <w:pPr>
-      <w:keepNext/>
-      <w:widowControl w:val="0"/>
-      <w:autoSpaceDE w:val="0"/>
-      <w:spacing w:before="240" w:after="60"/>
-      <w:outlineLvl w:val="1"/>
-    </w:pPr>
-    <w:rPr>
-      <w:rFonts w:ascii="Arial" w:hAnsi="Arial" w:cs="Arial"/>
-      <w:b/>
-      <w:bCs/>
-      <w:i/>
-      <w:iCs/>
-      <w:sz w:val="28"/>
-      <w:szCs w:val="28"/>
-      <w:lang w:val="x-none"/>
-    </w:rPr>
-  </w:style>
-  <w:style w:type="character" w:default="1" w:styleId="a2">
-    <w:name w:val="Default Paragraph Font"/>
-    <w:uiPriority w:val="1"/>
-    <w:semiHidden/>
-    <w:unhideWhenUsed/>
-  </w:style>
-  <w:style w:type="table" w:default="1" w:styleId="a3">
-    <w:name w:val="Normal Table"/>
-    <w:uiPriority w:val="99"/>
-    <w:semiHidden/>
-    <w:unhideWhenUsed/>
-    <w:tblPr>
-      <w:tblInd w:w="0" w:type="dxa"/>
-      <w:tblCellMar>
-        <w:top w:w="0" w:type="dxa"/>
-        <w:left w:w="108" w:type="dxa"/>
-        <w:bottom w:w="0" w:type="dxa"/>
-        <w:right w:w="108" w:type="dxa"/>
-      </w:tblCellMar>
-    </w:tblPr>
-  </w:style>
-  <w:style w:type="numbering" w:default="1" w:styleId="a4">
-    <w:name w:val="No List"/>
-    <w:uiPriority w:val="99"/>
-    <w:semiHidden/>
-    <w:unhideWhenUsed/>
-  </w:style>
-  <w:style w:type="paragraph" w:customStyle="1" w:styleId="a0">
-    <w:name w:val="ЗаголовокСлева"/>
-    <w:basedOn w:val="a"/>
-    <w:rsid w:val="00091E5A"/>
-    <w:pPr>
-      <w:numPr>
-        <w:numId w:val="2"/>
-      </w:numPr>
-      <w:autoSpaceDE w:val="0"/>
-      <w:autoSpaceDN w:val="0"/>
-      <w:adjustRightInd w:val="0"/>
-      <w:spacing w:after="120" w:line="360" w:lineRule="auto"/>
-      <w:contextualSpacing/>
-      <w:jc w:val="both"/>
-    </w:pPr>
-    <w:rPr>
-      <w:b/>
-    </w:rPr>
-  </w:style>
-  <w:style w:type="paragraph" w:styleId="a">
-    <w:name w:val="List Number"/>
-    <w:basedOn w:val="a1"/>
-    <w:rsid w:val="00E651D5"/>
-    <w:pPr>
-      <w:numPr>
-        <w:numId w:val="1"/>
-      </w:numPr>
-    </w:pPr>
-  </w:style>
-  <w:style w:type="paragraph" w:customStyle="1" w:styleId="a5">
-    <w:name w:val="МойСтиль"/>
-    <w:basedOn w:val="a1"/>
-    <w:rsid w:val="00E651D5"/>
-    <w:pPr>
-      <w:autoSpaceDE w:val="0"/>
-      <w:autoSpaceDN w:val="0"/>
-      <w:adjustRightInd w:val="0"/>
-      <w:spacing w:line="360" w:lineRule="auto"/>
-      <w:ind w:firstLine="709"/>
-      <w:jc w:val="both"/>
-    </w:pPr>
-  </w:style>
-  <w:style w:type="character" w:customStyle="1" w:styleId="FontStyle12">
-    <w:name w:val="Font Style12"/>
-    <w:rsid w:val="003756DC"/>
-    <w:rPr>
-      <w:rFonts w:ascii="Times New Roman" w:hAnsi="Times New Roman" w:cs="Times New Roman"/>
-      <w:sz w:val="26"/>
-      <w:szCs w:val="26"/>
-    </w:rPr>
-  </w:style>
-  <w:style w:type="paragraph" w:styleId="1">
-    <w:name w:val="toc 1"/>
-    <w:basedOn w:val="a1"/>
-    <w:next w:val="a1"/>
-    <w:autoRedefine/>
-    <w:semiHidden/>
-    <w:rsid w:val="00696561"/>
-  </w:style>
-  <w:style w:type="paragraph" w:styleId="21">
-    <w:name w:val="toc 2"/>
-    <w:basedOn w:val="a1"/>
-    <w:next w:val="a1"/>
-    <w:autoRedefine/>
-    <w:semiHidden/>
-    <w:rsid w:val="00696561"/>
-    <w:pPr>
-      <w:ind w:left="240"/>
-    </w:pPr>
-  </w:style>
-  <w:style w:type="paragraph" w:styleId="a6">
-    <w:name w:val="List Paragraph"/>
-    <w:basedOn w:val="a1"/>
-    <w:link w:val="a7"/>
-    <w:uiPriority w:val="34"/>
-    <w:qFormat/>
-    <w:rsid w:val="00806DB5"/>
-    <w:pPr>
-      <w:ind w:left="720"/>
-      <w:contextualSpacing/>
-    </w:pPr>
-  </w:style>
-  <w:style w:type="paragraph" w:customStyle="1" w:styleId="210">
-    <w:name w:val="Список 21"/>
-    <w:basedOn w:val="a1"/>
-    <w:uiPriority w:val="99"/>
-    <w:rsid w:val="00AB4CC1"/>
-    <w:pPr>
-      <w:ind w:left="566" w:hanging="283"/>
-    </w:pPr>
-  </w:style>
-  <w:style w:type="paragraph" w:styleId="a8">
-    <w:name w:val="caption"/>
-    <w:basedOn w:val="a1"/>
-    <w:next w:val="a1"/>
-    <w:uiPriority w:val="99"/>
-    <w:qFormat/>
-    <w:rsid w:val="003465AA"/>
-    <w:pPr>
-      <w:widowControl w:val="0"/>
-      <w:autoSpaceDE w:val="0"/>
-      <w:autoSpaceDN w:val="0"/>
-      <w:adjustRightInd w:val="0"/>
-    </w:pPr>
-    <w:rPr>
-      <w:rFonts w:ascii="Calibri" w:hAnsi="Calibri" w:cs="Calibri"/>
-      <w:b/>
-      <w:bCs/>
-      <w:color w:val="000000"/>
-      <w:sz w:val="20"/>
-      <w:szCs w:val="20"/>
-      <w:lang w:eastAsia="ru-RU"/>
-    </w:rPr>
-  </w:style>
-  <w:style w:type="character" w:styleId="a9">
-    <w:name w:val="Hyperlink"/>
-    <w:uiPriority w:val="99"/>
-    <w:rsid w:val="001B3D05"/>
-    <w:rPr>
-      <w:color w:val="0563C1"/>
-      <w:u w:val="single"/>
-    </w:rPr>
-  </w:style>
-  <w:style w:type="paragraph" w:styleId="aa">
-    <w:name w:val="footnote text"/>
-    <w:basedOn w:val="a1"/>
-    <w:link w:val="ab"/>
-    <w:uiPriority w:val="99"/>
-    <w:rsid w:val="001B3D05"/>
-    <w:pPr>
-      <w:widowControl w:val="0"/>
-      <w:autoSpaceDE w:val="0"/>
-    </w:pPr>
-    <w:rPr>
-      <w:color w:val="000000"/>
-      <w:sz w:val="20"/>
-      <w:szCs w:val="20"/>
-      <w:lang w:val="x-none"/>
-    </w:rPr>
-  </w:style>
-  <w:style w:type="character" w:customStyle="1" w:styleId="ab">
-    <w:name w:val="Текст сноски Знак"/>
-    <w:basedOn w:val="a2"/>
-    <w:link w:val="aa"/>
-    <w:uiPriority w:val="99"/>
-    <w:rsid w:val="001B3D05"/>
-    <w:rPr>
-      <w:color w:val="000000"/>
-      <w:lang w:val="x-none" w:eastAsia="ar-SA"/>
-    </w:rPr>
-  </w:style>
-  <w:style w:type="paragraph" w:customStyle="1" w:styleId="22">
-    <w:name w:val="2"/>
-    <w:basedOn w:val="a1"/>
-    <w:rsid w:val="001B3D05"/>
-    <w:pPr>
-      <w:spacing w:before="280" w:after="280"/>
-    </w:pPr>
-  </w:style>
-  <w:style w:type="paragraph" w:styleId="ac">
-    <w:name w:val="Balloon Text"/>
-    <w:basedOn w:val="a1"/>
-    <w:link w:val="ad"/>
-    <w:rsid w:val="001B3D05"/>
-    <w:rPr>
-      <w:rFonts w:ascii="Tahoma" w:hAnsi="Tahoma" w:cs="Tahoma"/>
-      <w:sz w:val="16"/>
-      <w:szCs w:val="16"/>
-    </w:rPr>
-  </w:style>
-  <w:style w:type="character" w:customStyle="1" w:styleId="ad">
-    <w:name w:val="Текст выноски Знак"/>
-    <w:basedOn w:val="a2"/>
-    <w:link w:val="ac"/>
-    <w:rsid w:val="001B3D05"/>
-    <w:rPr>
-      <w:rFonts w:ascii="Tahoma" w:hAnsi="Tahoma" w:cs="Tahoma"/>
-      <w:sz w:val="16"/>
-      <w:szCs w:val="16"/>
-      <w:lang w:eastAsia="ar-SA"/>
-    </w:rPr>
-  </w:style>
-  <w:style w:type="paragraph" w:customStyle="1" w:styleId="10">
-    <w:name w:val="Заголовок №1"/>
-    <w:basedOn w:val="a1"/>
-    <w:rsid w:val="004162ED"/>
-    <w:pPr>
-      <w:shd w:val="clear" w:color="auto" w:fill="FFFFFF"/>
-      <w:spacing w:before="360" w:line="240" w:lineRule="atLeast"/>
-    </w:pPr>
-    <w:rPr>
-      <w:rFonts w:ascii="Batang" w:eastAsia="Batang" w:hAnsi="Batang" w:cs="Batang"/>
-      <w:sz w:val="20"/>
-      <w:szCs w:val="20"/>
-    </w:rPr>
-  </w:style>
-  <w:style w:type="character" w:customStyle="1" w:styleId="20">
-    <w:name w:val="Заголовок 2 Знак"/>
-    <w:basedOn w:val="a2"/>
-    <w:link w:val="2"/>
-    <w:rsid w:val="000035B1"/>
-    <w:rPr>
-      <w:rFonts w:ascii="Arial" w:hAnsi="Arial" w:cs="Arial"/>
-      <w:b/>
-      <w:bCs/>
-      <w:i/>
-      <w:iCs/>
-      <w:sz w:val="28"/>
-      <w:szCs w:val="28"/>
-      <w:lang w:val="x-none" w:eastAsia="ar-SA"/>
-    </w:rPr>
-  </w:style>
-  <w:style w:type="table" w:styleId="ae">
-    <w:name w:val="Table Grid"/>
-    <w:basedOn w:val="a3"/>
-    <w:rsid w:val="00E81613"/>
-    <w:tblPr>
-      <w:tblBorders>
-        <w:top w:val="single" w:sz="4" w:space="0" w:color="auto"/>
-        <w:left w:val="single" w:sz="4" w:space="0" w:color="auto"/>
-        <w:bottom w:val="single" w:sz="4" w:space="0" w:color="auto"/>
-        <w:right w:val="single" w:sz="4" w:space="0" w:color="auto"/>
-        <w:insideH w:val="single" w:sz="4" w:space="0" w:color="auto"/>
-        <w:insideV w:val="single" w:sz="4" w:space="0" w:color="auto"/>
-      </w:tblBorders>
-    </w:tblPr>
-  </w:style>
-  <w:style w:type="character" w:customStyle="1" w:styleId="a7">
-    <w:name w:val="Абзац списка Знак"/>
-    <w:link w:val="a6"/>
-    <w:uiPriority w:val="34"/>
-    <w:rsid w:val="00E81613"/>
-    <w:rPr>
-      <w:sz w:val="24"/>
-      <w:szCs w:val="24"/>
-      <w:lang w:eastAsia="ar-SA"/>
-    </w:rPr>
-  </w:style>
-  <w:style w:type="paragraph" w:styleId="23">
-    <w:name w:val="List 2"/>
-    <w:basedOn w:val="a1"/>
-    <w:uiPriority w:val="99"/>
-    <w:unhideWhenUsed/>
-    <w:rsid w:val="00CA391E"/>
-    <w:pPr>
-      <w:ind w:left="566" w:hanging="283"/>
-      <w:contextualSpacing/>
-    </w:pPr>
-  </w:style>
-</w:styles>
-</file>
-
-<file path=word/stylesWithEffects.xml><?xml version="1.0" encoding="utf-8"?>
-<w:styles xmlns:wpc="http://schemas.microsoft.com/office/word/2010/wordprocessingCanvas" xmlns:mc="http://schemas.openxmlformats.org/markup-compatibility/2006" xmlns:o="urn:schemas-microsoft-com:office:office" xmlns:r="http://schemas.openxmlformats.org/officeDocument/2006/relationships" xmlns:m="http://schemas.openxmlformats.org/officeDocument/2006/math" xmlns:v="urn:schemas-microsoft-com:vml" xmlns:wp14="http://schemas.microsoft.com/office/word/2010/wordprocessingDrawing" xmlns:wp="http://schemas.openxmlformats.org/drawingml/2006/wordprocessingDrawing" xmlns:w10="urn:schemas-microsoft-com:office:word" xmlns:w="http://schemas.openxmlformats.org/wordprocessingml/2006/main" xmlns:w14="http://schemas.microsoft.com/office/word/2010/wordml" xmlns:wpg="http://schemas.microsoft.com/office/word/2010/wordprocessingGroup" xmlns:wpi="http://schemas.microsoft.com/office/word/2010/wordprocessingInk" xmlns:wne="http://schemas.microsoft.com/office/word/2006/wordml" xmlns:wps="http://schemas.microsoft.com/office/word/2010/wordprocessingShape" mc:Ignorable="w14 wp14">
-  <w:docDefaults>
-    <w:rPrDefault>
-      <w:rPr>
-        <w:rFonts w:ascii="Times New Roman" w:eastAsia="Times New Roman" w:hAnsi="Times New Roman" w:cs="Times New Roman"/>
-        <w:lang w:val="ru-RU" w:eastAsia="ru-RU" w:bidi="ar-SA"/>
-      </w:rPr>
-    </w:rPrDefault>
-    <w:pPrDefault/>
-  </w:docDefaults>
-  <w:latentStyles w:defLockedState="0" w:defUIPriority="0" w:defSemiHidden="0" w:defUnhideWhenUsed="0" w:defQFormat="0" w:count="267">
-    <w:lsdException w:name="Normal" w:qFormat="1"/>
-    <w:lsdException w:name="heading 1" w:qFormat="1"/>
-    <w:lsdException w:name="heading 2" w:semiHidden="1" w:unhideWhenUsed="1" w:qFormat="1"/>
-    <w:lsdException w:name="heading 3" w:semiHidden="1" w:unhideWhenUsed="1" w:qFormat="1"/>
-    <w:lsdException w:name="heading 4" w:semiHidden="1" w:unhideWhenUsed="1" w:qFormat="1"/>
-    <w:lsdException w:name="heading 5" w:semiHidden="1" w:unhideWhenUsed="1" w:qFormat="1"/>
-    <w:lsdException w:name="heading 6" w:semiHidden="1" w:unhideWhenUsed="1" w:qFormat="1"/>
-    <w:lsdException w:name="heading 7" w:semiHidden="1" w:unhideWhenUsed="1" w:qFormat="1"/>
-    <w:lsdException w:name="heading 8" w:semiHidden="1" w:unhideWhenUsed="1" w:qFormat="1"/>
-    <w:lsdException w:name="heading 9" w:semiHidden="1" w:unhideWhenUsed="1" w:qFormat="1"/>
-    <w:lsdException w:name="footnote text" w:uiPriority="99"/>
-    <w:lsdException w:name="caption" w:semiHidden="1" w:uiPriority="99" w:unhideWhenUsed="1" w:qFormat="1"/>
-    <w:lsdException w:name="List 2" w:uiPriority="99"/>
-    <w:lsdException w:name="Title" w:qFormat="1"/>
-    <w:lsdException w:name="Subtitle" w:qFormat="1"/>
-    <w:lsdException w:name="Hyperlink" w:uiPriority="99"/>
-    <w:lsdException w:name="Strong" w:qFormat="1"/>
-    <w:lsdException w:name="Emphasis" w:qFormat="1"/>
-    <w:lsdException w:name="Placeholder Text" w:semiHidden="1" w:uiPriority="99"/>
-    <w:lsdException w:name="No Spacing" w:uiPriority="1" w:qFormat="1"/>
-    <w:lsdException w:name="Light Shading" w:uiPriority="60"/>
-    <w:lsdException w:name="Light List" w:uiPriority="61"/>
-    <w:lsdException w:name="Light Grid" w:uiPriority="62"/>
-    <w:lsdException w:name="Medium Shading 1" w:uiPriority="63"/>
-    <w:lsdException w:name="Medium Shading 2" w:uiPriority="64"/>
-    <w:lsdException w:name="Medium List 1" w:uiPriority="65"/>
-    <w:lsdException w:name="Medium List 2" w:uiPriority="66"/>
-    <w:lsdException w:name="Medium Grid 1" w:uiPriority="67"/>
-    <w:lsdException w:name="Medium Grid 2" w:uiPriority="68"/>
-    <w:lsdException w:name="Medium Grid 3" w:uiPriority="69"/>
-    <w:lsdException w:name="Dark List" w:uiPriority="70"/>
-    <w:lsdException w:name="Colorful Shading" w:uiPriority="71"/>
-    <w:lsdException w:name="Colorful List" w:uiPriority="72"/>
-    <w:lsdException w:name="Colorful Grid" w:uiPriority="73"/>
-    <w:lsdException w:name="Light Shading Accent 1" w:uiPriority="60"/>
-    <w:lsdException w:name="Light List Accent 1" w:uiPriority="61"/>
-    <w:lsdException w:name="Light Grid Accent 1" w:uiPriority="62"/>
-    <w:lsdException w:name="Medium Shading 1 Accent 1" w:uiPriority="63"/>
-    <w:lsdException w:name="Medium Shading 2 Accent 1" w:uiPriority="64"/>
-    <w:lsdException w:name="Medium List 1 Accent 1" w:uiPriority="65"/>
-    <w:lsdException w:name="Revision" w:semiHidden="1" w:uiPriority="99"/>
-    <w:lsdException w:name="List Paragraph" w:uiPriority="34" w:qFormat="1"/>
-    <w:lsdException w:name="Quote" w:uiPriority="29" w:qFormat="1"/>
-    <w:lsdException w:name="Intense Quote" w:uiPriority="30" w:qFormat="1"/>
-    <w:lsdException w:name="Medium List 2 Accent 1" w:uiPriority="66"/>
-    <w:lsdException w:name="Medium Grid 1 Accent 1" w:uiPriority="67"/>
-    <w:lsdException w:name="Medium Grid 2 Accent 1" w:uiPriority="68"/>
-    <w:lsdException w:name="Medium Grid 3 Accent 1" w:uiPriority="69"/>
-    <w:lsdException w:name="Dark List Accent 1" w:uiPriority="70"/>
-    <w:lsdException w:name="Colorful Shading Accent 1" w:uiPriority="71"/>
-    <w:lsdException w:name="Colorful List Accent 1" w:uiPriority="72"/>
-    <w:lsdException w:name="Colorful Grid Accent 1" w:uiPriority="73"/>
-    <w:lsdException w:name="Light Shading Accent 2" w:uiPriority="60"/>
-    <w:lsdException w:name="Light List Accent 2" w:uiPriority="61"/>
-    <w:lsdException w:name="Light Grid Accent 2" w:uiPriority="62"/>
-    <w:lsdException w:name="Medium Shading 1 Accent 2" w:uiPriority="63"/>
-    <w:lsdException w:name="Medium Shading 2 Accent 2" w:uiPriority="64"/>
-    <w:lsdException w:name="Medium List 1 Accent 2" w:uiPriority="65"/>
-    <w:lsdException w:name="Medium List 2 Accent 2" w:uiPriority="66"/>
-    <w:lsdException w:name="Medium Grid 1 Accent 2" w:uiPriority="67"/>
-    <w:lsdException w:name="Medium Grid 2 Accent 2" w:uiPriority="68"/>
-    <w:lsdException w:name="Medium Grid 3 Accent 2" w:uiPriority="69"/>
-    <w:lsdException w:name="Dark List Accent 2" w:uiPriority="70"/>
-    <w:lsdException w:name="Colorful Shading Accent 2" w:uiPriority="71"/>
-    <w:lsdException w:name="Colorful List Accent 2" w:uiPriority="72"/>
-    <w:lsdException w:name="Colorful Grid Accent 2" w:uiPriority="73"/>
-    <w:lsdException w:name="Light Shading Accent 3" w:uiPriority="60"/>
-    <w:lsdException w:name="Light List Accent 3" w:uiPriority="61"/>
-    <w:lsdException w:name="Light Grid Accent 3" w:uiPriority="62"/>
-    <w:lsdException w:name="Medium Shading 1 Accent 3" w:uiPriority="63"/>
-    <w:lsdException w:name="Medium Shading 2 Accent 3" w:uiPriority="64"/>
-    <w:lsdException w:name="Medium List 1 Accent 3" w:uiPriority="65"/>
-    <w:lsdException w:name="Medium List 2 Accent 3" w:uiPriority="66"/>
-    <w:lsdException w:name="Medium Grid 1 Accent 3" w:uiPriority="67"/>
-    <w:lsdException w:name="Medium Grid 2 Accent 3" w:uiPriority="68"/>
-    <w:lsdException w:name="Medium Grid 3 Accent 3" w:uiPriority="69"/>
-    <w:lsdException w:name="Dark List Accent 3" w:uiPriority="70"/>
-    <w:lsdException w:name="Colorful Shading Accent 3" w:uiPriority="71"/>
-    <w:lsdException w:name="Colorful List Accent 3" w:uiPriority="72"/>
-    <w:lsdException w:name="Colorful Grid Accent 3" w:uiPriority="73"/>
-    <w:lsdException w:name="Light Shading Accent 4" w:uiPriority="60"/>
-    <w:lsdException w:name="Light List Accent 4" w:uiPriority="61"/>
-    <w:lsdException w:name="Light Grid Accent 4" w:uiPriority="62"/>
-    <w:lsdException w:name="Medium Shading 1 Accent 4" w:uiPriority="63"/>
-    <w:lsdException w:name="Medium Shading 2 Accent 4" w:uiPriority="64"/>
-    <w:lsdException w:name="Medium List 1 Accent 4" w:uiPriority="65"/>
-    <w:lsdException w:name="Medium List 2 Accent 4" w:uiPriority="66"/>
-    <w:lsdException w:name="Medium Grid 1 Accent 4" w:uiPriority="67"/>
-    <w:lsdException w:name="Medium Grid 2 Accent 4" w:uiPriority="68"/>
-    <w:lsdException w:name="Medium Grid 3 Accent 4" w:uiPriority="69"/>
-    <w:lsdException w:name="Dark List Accent 4" w:uiPriority="70"/>
-    <w:lsdException w:name="Colorful Shading Accent 4" w:uiPriority="71"/>
-    <w:lsdException w:name="Colorful List Accent 4" w:uiPriority="72"/>
-    <w:lsdException w:name="Colorful Grid Accent 4" w:uiPriority="73"/>
-    <w:lsdException w:name="Light Shading Accent 5" w:uiPriority="60"/>
-    <w:lsdException w:name="Light List Accent 5" w:uiPriority="61"/>
-    <w:lsdException w:name="Light Grid Accent 5" w:uiPriority="62"/>
-    <w:lsdException w:name="Medium Shading 1 Accent 5" w:uiPriority="63"/>
-    <w:lsdException w:name="Medium Shading 2 Accent 5" w:uiPriority="64"/>
-    <w:lsdException w:name="Medium List 1 Accent 5" w:uiPriority="65"/>
-    <w:lsdException w:name="Medium List 2 Accent 5" w:uiPriority="66"/>
-    <w:lsdException w:name="Medium Grid 1 Accent 5" w:uiPriority="67"/>
-    <w:lsdException w:name="Medium Grid 2 Accent 5" w:uiPriority="68"/>
-    <w:lsdException w:name="Medium Grid 3 Accent 5" w:uiPriority="69"/>
-    <w:lsdException w:name="Dark List Accent 5" w:uiPriority="70"/>
-    <w:lsdException w:name="Colorful Shading Accent 5" w:uiPriority="71"/>
-    <w:lsdException w:name="Colorful List Accent 5" w:uiPriority="72"/>
-    <w:lsdException w:name="Colorful Grid Accent 5" w:uiPriority="73"/>
-    <w:lsdException w:name="Light Shading Accent 6" w:uiPriority="60"/>
-    <w:lsdException w:name="Light List Accent 6" w:uiPriority="61"/>
-    <w:lsdException w:name="Light Grid Accent 6" w:uiPriority="62"/>
-    <w:lsdException w:name="Medium Shading 1 Accent 6" w:uiPriority="63"/>
-    <w:lsdException w:name="Medium Shading 2 Accent 6" w:uiPriority="64"/>
-    <w:lsdException w:name="Medium List 1 Accent 6" w:uiPriority="65"/>
-    <w:lsdException w:name="Medium List 2 Accent 6" w:uiPriority="66"/>
-    <w:lsdException w:name="Medium Grid 1 Accent 6" w:uiPriority="67"/>
-    <w:lsdException w:name="Medium Grid 2 Accent 6" w:uiPriority="68"/>
-    <w:lsdException w:name="Medium Grid 3 Accent 6" w:uiPriority="69"/>
-    <w:lsdException w:name="Dark List Accent 6" w:uiPriority="70"/>
-    <w:lsdException w:name="Colorful Shading Accent 6" w:uiPriority="71"/>
-    <w:lsdException w:name="Colorful List Accent 6" w:uiPriority="72"/>
-    <w:lsdException w:name="Colorful Grid Accent 6" w:uiPriority="73"/>
-    <w:lsdException w:name="Subtle Emphasis" w:uiPriority="19" w:qFormat="1"/>
-    <w:lsdException w:name="Intense Emphasis" w:uiPriority="21" w:qFormat="1"/>
-    <w:lsdException w:name="Subtle Reference" w:uiPriority="31" w:qFormat="1"/>
-    <w:lsdException w:name="Intense Reference" w:uiPriority="32" w:qFormat="1"/>
-    <w:lsdException w:name="Book Title" w:uiPriority="33" w:qFormat="1"/>
-    <w:lsdException w:name="Bibliography" w:semiHidden="1" w:uiPriority="37" w:unhideWhenUsed="1"/>
-    <w:lsdException w:name="TOC Heading" w:semiHidden="1" w:uiPriority="39" w:unhideWhenUsed="1" w:qFormat="1"/>
+    <w:lsdException w:name="Plain Table 1" w:uiPriority="41"/>
+    <w:lsdException w:name="Plain Table 2" w:uiPriority="42"/>
+    <w:lsdException w:name="Plain Table 3" w:uiPriority="43"/>
+    <w:lsdException w:name="Plain Table 4" w:uiPriority="44"/>
+    <w:lsdException w:name="Plain Table 5" w:uiPriority="45"/>
+    <w:lsdException w:name="Grid Table Light" w:uiPriority="40"/>
+    <w:lsdException w:name="Grid Table 1 Light" w:uiPriority="46"/>
+    <w:lsdException w:name="Grid Table 2" w:uiPriority="47"/>
+    <w:lsdException w:name="Grid Table 3" w:uiPriority="48"/>
+    <w:lsdException w:name="Grid Table 4" w:uiPriority="49"/>
+    <w:lsdException w:name="Grid Table 5 Dark" w:uiPriority="50"/>
+    <w:lsdException w:name="Grid Table 6 Colorful" w:uiPriority="51"/>
+    <w:lsdException w:name="Grid Table 7 Colorful" w:uiPriority="52"/>
+    <w:lsdException w:name="Grid Table 1 Light Accent 1" w:uiPriority="46"/>
+    <w:lsdException w:name="Grid Table 2 Accent 1" w:uiPriority="47"/>
+    <w:lsdException w:name="Grid Table 3 Accent 1" w:uiPriority="48"/>
+    <w:lsdException w:name="Grid Table 4 Accent 1" w:uiPriority="49"/>
+    <w:lsdException w:name="Grid Table 5 Dark Accent 1" w:uiPriority="50"/>
+    <w:lsdException w:name="Grid Table 6 Colorful Accent 1" w:uiPriority="51"/>
+    <w:lsdException w:name="Grid Table 7 Colorful Accent 1" w:uiPriority="52"/>
+    <w:lsdException w:name="Grid Table 1 Light Accent 2" w:uiPriority="46"/>
+    <w:lsdException w:name="Grid Table 2 Accent 2" w:uiPriority="47"/>
+    <w:lsdException w:name="Grid Table 3 Accent 2" w:uiPriority="48"/>
+    <w:lsdException w:name="Grid Table 4 Accent 2" w:uiPriority="49"/>
+    <w:lsdException w:name="Grid Table 5 Dark Accent 2" w:uiPriority="50"/>
+    <w:lsdException w:name="Grid Table 6 Colorful Accent 2" w:uiPriority="51"/>
+    <w:lsdException w:name="Grid Table 7 Colorful Accent 2" w:uiPriority="52"/>
+    <w:lsdException w:name="Grid Table 1 Light Accent 3" w:uiPriority="46"/>
+    <w:lsdException w:name="Grid Table 2 Accent 3" w:uiPriority="47"/>
+    <w:lsdException w:name="Grid Table 3 Accent 3" w:uiPriority="48"/>
+    <w:lsdException w:name="Grid Table 4 Accent 3" w:uiPriority="49"/>
+    <w:lsdException w:name="Grid Table 5 Dark Accent 3" w:uiPriority="50"/>
+    <w:lsdException w:name="Grid Table 6 Colorful Accent 3" w:uiPriority="51"/>
+    <w:lsdException w:name="Grid Table 7 Colorful Accent 3" w:uiPriority="52"/>
+    <w:lsdException w:name="Grid Table 1 Light Accent 4" w:uiPriority="46"/>
+    <w:lsdException w:name="Grid Table 2 Accent 4" w:uiPriority="47"/>
+    <w:lsdException w:name="Grid Table 3 Accent 4" w:uiPriority="48"/>
+    <w:lsdException w:name="Grid Table 4 Accent 4" w:uiPriority="49"/>
+    <w:lsdException w:name="Grid Table 5 Dark Accent 4" w:uiPriority="50"/>
+    <w:lsdException w:name="Grid Table 6 Colorful Accent 4" w:uiPriority="51"/>
+    <w:lsdException w:name="Grid Table 7 Colorful Accent 4" w:uiPriority="52"/>
+    <w:lsdException w:name="Grid Table 1 Light Accent 5" w:uiPriority="46"/>
+    <w:lsdException w:name="Grid Table 2 Accent 5" w:uiPriority="47"/>
+    <w:lsdException w:name="Grid Table 3 Accent 5" w:uiPriority="48"/>
+    <w:lsdException w:name="Grid Table 4 Accent 5" w:uiPriority="49"/>
+    <w:lsdException w:name="Grid Table 5 Dark Accent 5" w:uiPriority="50"/>
+    <w:lsdException w:name="Grid Table 6 Colorful Accent 5" w:uiPriority="51"/>
+    <w:lsdException w:name="Grid Table 7 Colorful Accent 5" w:uiPriority="52"/>
+    <w:lsdException w:name="Grid Table 1 Light Accent 6" w:uiPriority="46"/>
+    <w:lsdException w:name="Grid Table 2 Accent 6" w:uiPriority="47"/>
+    <w:lsdException w:name="Grid Table 3 Accent 6" w:uiPriority="48"/>
+    <w:lsdException w:name="Grid Table 4 Accent 6" w:uiPriority="49"/>
+    <w:lsdException w:name="Grid Table 5 Dark Accent 6" w:uiPriority="50"/>
+    <w:lsdException w:name="Grid Table 6 Colorful Accent 6" w:uiPriority="51"/>
+    <w:lsdException w:name="Grid Table 7 Colorful Accent 6" w:uiPriority="52"/>
+    <w:lsdException w:name="List Table 1 Light" w:uiPriority="46"/>
+    <w:lsdException w:name="List Table 2" w:uiPriority="47"/>
+    <w:lsdException w:name="List Table 3" w:uiPriority="48"/>
+    <w:lsdException w:name="List Table 4" w:uiPriority="49"/>
+    <w:lsdException w:name="List Table 5 Dark" w:uiPriority="50"/>
+    <w:lsdException w:name="List Table 6 Colorful" w:uiPriority="51"/>
+    <w:lsdException w:name="List Table 7 Colorful" w:uiPriority="52"/>
+    <w:lsdException w:name="List Table 1 Light Accent 1" w:uiPriority="46"/>
+    <w:lsdException w:name="List Table 2 Accent 1" w:uiPriority="47"/>
+    <w:lsdException w:name="List Table 3 Accent 1" w:uiPriority="48"/>
+    <w:lsdException w:name="List Table 4 Accent 1" w:uiPriority="49"/>
+    <w:lsdException w:name="List Table 5 Dark Accent 1" w:uiPriority="50"/>
+    <w:lsdException w:name="List Table 6 Colorful Accent 1" w:uiPriority="51"/>
+    <w:lsdException w:name="List Table 7 Colorful Accent 1" w:uiPriority="52"/>
+    <w:lsdException w:name="List Table 1 Light Accent 2" w:uiPriority="46"/>
+    <w:lsdException w:name="List Table 2 Accent 2" w:uiPriority="47"/>
+    <w:lsdException w:name="List Table 3 Accent 2" w:uiPriority="48"/>
+    <w:lsdException w:name="List Table 4 Accent 2" w:uiPriority="49"/>
+    <w:lsdException w:name="List Table 5 Dark Accent 2" w:uiPriority="50"/>
+    <w:lsdException w:name="List Table 6 Colorful Accent 2" w:uiPriority="51"/>
+    <w:lsdException w:name="List Table 7 Colorful Accent 2" w:uiPriority="52"/>
+    <w:lsdException w:name="List Table 1 Light Accent 3" w:uiPriority="46"/>
+    <w:lsdException w:name="List Table 2 Accent 3" w:uiPriority="47"/>
+    <w:lsdException w:name="List Table 3 Accent 3" w:uiPriority="48"/>
+    <w:lsdException w:name="List Table 4 Accent 3" w:uiPriority="49"/>
+    <w:lsdException w:name="List Table 5 Dark Accent 3" w:uiPriority="50"/>
+    <w:lsdException w:name="List Table 6 Colorful Accent 3" w:uiPriority="51"/>
+    <w:lsdException w:name="List Table 7 Colorful Accent 3" w:uiPriority="52"/>
+    <w:lsdException w:name="List Table 1 Light Accent 4" w:uiPriority="46"/>
+    <w:lsdException w:name="List Table 2 Accent 4" w:uiPriority="47"/>
+    <w:lsdException w:name="List Table 3 Accent 4" w:uiPriority="48"/>
+    <w:lsdException w:name="List Table 4 Accent 4" w:uiPriority="49"/>
+    <w:lsdException w:name="List Table 5 Dark Accent 4" w:uiPriority="50"/>
+    <w:lsdException w:name="List Table 6 Colorful Accent 4" w:uiPriority="51"/>
+    <w:lsdException w:name="List Table 7 Colorful Accent 4" w:uiPriority="52"/>
+    <w:lsdException w:name="List Table 1 Light Accent 5" w:uiPriority="46"/>
+    <w:lsdException w:name="List Table 2 Accent 5" w:uiPriority="47"/>
+    <w:lsdException w:name="List Table 3 Accent 5" w:uiPriority="48"/>
+    <w:lsdException w:name="List Table 4 Accent 5" w:uiPriority="49"/>
+    <w:lsdException w:name="List Table 5 Dark Accent 5" w:uiPriority="50"/>
+    <w:lsdException w:name="List Table 6 Colorful Accent 5" w:uiPriority="51"/>
+    <w:lsdException w:name="List Table 7 Colorful Accent 5" w:uiPriority="52"/>
+    <w:lsdException w:name="List Table 1 Light Accent 6" w:uiPriority="46"/>
+    <w:lsdException w:name="List Table 2 Accent 6" w:uiPriority="47"/>
+    <w:lsdException w:name="List Table 3 Accent 6" w:uiPriority="48"/>
+    <w:lsdException w:name="List Table 4 Accent 6" w:uiPriority="49"/>
+    <w:lsdException w:name="List Table 5 Dark Accent 6" w:uiPriority="50"/>
+    <w:lsdException w:name="List Table 6 Colorful Accent 6" w:uiPriority="51"/>
+    <w:lsdException w:name="List Table 7 Colorful Accent 6" w:uiPriority="52"/>
+    <w:lsdException w:name="Mention" w:semiHidden="1" w:uiPriority="99" w:unhideWhenUsed="1"/>
+    <w:lsdException w:name="Smart Hyperlink" w:semiHidden="1" w:uiPriority="99" w:unhideWhenUsed="1"/>
+    <w:lsdException w:name="Hashtag" w:semiHidden="1" w:uiPriority="99" w:unhideWhenUsed="1"/>
+    <w:lsdException w:name="Unresolved Mention" w:semiHidden="1" w:uiPriority="99" w:unhideWhenUsed="1"/>
   </w:latentStyles>
   <w:style w:type="paragraph" w:default="1" w:styleId="a1">
     <w:name w:val="Normal"/>
@@ -27656,7 +26975,7 @@
 </file>
 
 <file path=customXml/itemProps1.xml><?xml version="1.0" encoding="utf-8"?>
-<ds:datastoreItem xmlns:ds="http://schemas.openxmlformats.org/officeDocument/2006/customXml" ds:itemID="{722641B8-0A91-4632-BA66-1E0ACB02D017}">
+<ds:datastoreItem xmlns:ds="http://schemas.openxmlformats.org/officeDocument/2006/customXml" ds:itemID="{74D8ED1A-331B-4250-BD36-27225C9B1D1C}">
   <ds:schemaRefs>
     <ds:schemaRef ds:uri="http://schemas.openxmlformats.org/officeDocument/2006/bibliography"/>
   </ds:schemaRefs>

--- a/09.04.01/ИНМиТ_ИТиАП_09.04.01_Д1.8.2_CAD-CAM-CAE-системы.docx
+++ b/09.04.01/ИНМиТ_ИТиАП_09.04.01_Д1.8.2_CAD-CAM-CAE-системы.docx
@@ -15238,12 +15238,6 @@
                 <w:lang w:val="en-US"/>
               </w:rPr>
             </w:pPr>
-            <w:r>
-              <w:rPr>
-                <w:lang w:val="en-US"/>
-              </w:rPr>
-              <w:t>X</w:t>
-            </w:r>
           </w:p>
         </w:tc>
         <w:tc>
@@ -15555,6 +15549,14 @@
                 <w:lang w:val="en-US"/>
               </w:rPr>
             </w:pPr>
+            <w:r>
+              <w:rPr>
+                <w:lang w:val="en-US"/>
+              </w:rPr>
+              <w:t>X</w:t>
+            </w:r>
+            <w:bookmarkStart w:id="13" w:name="_GoBack"/>
+            <w:bookmarkEnd w:id="13"/>
           </w:p>
         </w:tc>
         <w:tc>
@@ -15917,12 +15919,6 @@
                 <w:lang w:val="en-US"/>
               </w:rPr>
             </w:pPr>
-            <w:r>
-              <w:rPr>
-                <w:lang w:val="en-US"/>
-              </w:rPr>
-              <w:t>X</w:t>
-            </w:r>
           </w:p>
         </w:tc>
         <w:tc>
@@ -17255,12 +17251,6 @@
                 <w:lang w:val="en-US"/>
               </w:rPr>
             </w:pPr>
-            <w:r>
-              <w:rPr>
-                <w:lang w:val="en-US"/>
-              </w:rPr>
-              <w:t>X</w:t>
-            </w:r>
           </w:p>
         </w:tc>
         <w:tc>
@@ -17557,7 +17547,7 @@
       <w:r>
         <w:instrText xml:space="preserve"> TC "</w:instrText>
       </w:r>
-      <w:bookmarkStart w:id="13" w:name="_Toc463805984"/>
+      <w:bookmarkStart w:id="14" w:name="_Toc463805984"/>
       <w:r>
         <w:rPr>
           <w:b/>
@@ -17566,7 +17556,7 @@
         </w:rPr>
         <w:instrText>ПРОЦЕДУРЫ КОНТРОЛЯ И ОЦЕНИВАНИЯ РЕЗУЛЬТАТОВ ОБУЧЕНИЯ (Приложение 1)</w:instrText>
       </w:r>
-      <w:bookmarkEnd w:id="13"/>
+      <w:bookmarkEnd w:id="14"/>
       <w:r>
         <w:instrText xml:space="preserve">" \f C \l "1" </w:instrText>
       </w:r>
@@ -17623,7 +17613,7 @@
       <w:r>
         <w:instrText xml:space="preserve"> TC "</w:instrText>
       </w:r>
-      <w:bookmarkStart w:id="14" w:name="_Toc463805985"/>
+      <w:bookmarkStart w:id="15" w:name="_Toc463805985"/>
       <w:r>
         <w:rPr>
           <w:b/>
@@ -17632,7 +17622,7 @@
         </w:rPr>
         <w:instrText>ПРОЦЕДУРЫ ОЦЕНИВАНИЯ РЕЗУЛЬТАТОВ ОБУЧЕНИЯ В РАМКАХ НЕЗАВИСИМОГО ТЕСТОВОГО КОНТРОЛЯ (Приложение 2)</w:instrText>
       </w:r>
-      <w:bookmarkEnd w:id="14"/>
+      <w:bookmarkEnd w:id="15"/>
       <w:r>
         <w:instrText xml:space="preserve">" \f C \l "1" </w:instrText>
       </w:r>
@@ -17689,7 +17679,7 @@
       <w:r>
         <w:instrText xml:space="preserve"> TC "</w:instrText>
       </w:r>
-      <w:bookmarkStart w:id="15" w:name="_Toc463805986"/>
+      <w:bookmarkStart w:id="16" w:name="_Toc463805986"/>
       <w:r>
         <w:rPr>
           <w:b/>
@@ -17698,7 +17688,7 @@
         </w:rPr>
         <w:instrText>ФОНД ОЦЕНОЧНЫХ СРЕДСТВ ДЛЯ ПРОВЕДЕНИЯ ТЕКУЩЕЙ И ПРОМЕЖУТОЧНОЙ АТТЕСТАЦИИ ПО ДИСЦИПЛИНЕ (Приложение 3)</w:instrText>
       </w:r>
-      <w:bookmarkEnd w:id="15"/>
+      <w:bookmarkEnd w:id="16"/>
       <w:r>
         <w:instrText xml:space="preserve">" \f C \l "1" </w:instrText>
       </w:r>
@@ -17755,7 +17745,7 @@
       <w:r>
         <w:instrText xml:space="preserve"> TC "</w:instrText>
       </w:r>
-      <w:bookmarkStart w:id="16" w:name="_Toc463805987"/>
+      <w:bookmarkStart w:id="17" w:name="_Toc463805987"/>
       <w:r>
         <w:rPr>
           <w:b/>
@@ -17764,7 +17754,7 @@
         </w:rPr>
         <w:instrText>УЧЕБНО-МЕТОДИЧЕСКОЕ И ИНФОРМАЦИОННОЕ ОБЕСПЕЧЕНИЕ дисциплины</w:instrText>
       </w:r>
-      <w:bookmarkEnd w:id="16"/>
+      <w:bookmarkEnd w:id="17"/>
       <w:r>
         <w:instrText xml:space="preserve">" \f C \l "1" </w:instrText>
       </w:r>
@@ -18456,7 +18446,7 @@
         </w:rPr>
         <w:instrText xml:space="preserve"> TC "</w:instrText>
       </w:r>
-      <w:bookmarkStart w:id="17" w:name="_Toc463805989"/>
+      <w:bookmarkStart w:id="18" w:name="_Toc463805989"/>
       <w:r>
         <w:rPr>
           <w:b/>
@@ -18464,7 +18454,7 @@
         </w:rPr>
         <w:instrText>Методические разработки</w:instrText>
       </w:r>
-      <w:bookmarkEnd w:id="17"/>
+      <w:bookmarkEnd w:id="18"/>
       <w:r>
         <w:rPr>
           <w:b/>
@@ -18493,7 +18483,7 @@
         </w:rPr>
         <w:instrText xml:space="preserve"> TC "</w:instrText>
       </w:r>
-      <w:bookmarkStart w:id="18" w:name="_Toc463805990"/>
+      <w:bookmarkStart w:id="19" w:name="_Toc463805990"/>
       <w:r>
         <w:rPr>
           <w:b/>
@@ -18501,7 +18491,7 @@
         </w:rPr>
         <w:instrText>Методические разработки</w:instrText>
       </w:r>
-      <w:bookmarkEnd w:id="18"/>
+      <w:bookmarkEnd w:id="19"/>
       <w:r>
         <w:rPr>
           <w:b/>
@@ -18628,7 +18618,7 @@
         </w:rPr>
         <w:instrText xml:space="preserve"> TC "</w:instrText>
       </w:r>
-      <w:bookmarkStart w:id="19" w:name="_Toc463805991"/>
+      <w:bookmarkStart w:id="20" w:name="_Toc463805991"/>
       <w:r>
         <w:rPr>
           <w:b/>
@@ -18636,7 +18626,7 @@
         </w:rPr>
         <w:instrText>Программное обеспечение</w:instrText>
       </w:r>
-      <w:bookmarkEnd w:id="19"/>
+      <w:bookmarkEnd w:id="20"/>
       <w:r>
         <w:rPr>
           <w:b/>
@@ -18801,7 +18791,7 @@
         </w:rPr>
         <w:instrText xml:space="preserve"> TC "</w:instrText>
       </w:r>
-      <w:bookmarkStart w:id="20" w:name="_Toc463805992"/>
+      <w:bookmarkStart w:id="21" w:name="_Toc463805992"/>
       <w:r>
         <w:rPr>
           <w:b/>
@@ -18809,7 +18799,7 @@
         </w:rPr>
         <w:instrText>Базы данных, информационно-справочные и поисковые системы</w:instrText>
       </w:r>
-      <w:bookmarkEnd w:id="20"/>
+      <w:bookmarkEnd w:id="21"/>
       <w:r>
         <w:rPr>
           <w:b/>
@@ -18968,7 +18958,7 @@
         </w:rPr>
         <w:instrText xml:space="preserve"> TC "</w:instrText>
       </w:r>
-      <w:bookmarkStart w:id="21" w:name="_Toc463805993"/>
+      <w:bookmarkStart w:id="22" w:name="_Toc463805993"/>
       <w:r>
         <w:rPr>
           <w:b/>
@@ -18976,7 +18966,7 @@
         </w:rPr>
         <w:instrText>Электронные образовательные ресурсы</w:instrText>
       </w:r>
-      <w:bookmarkEnd w:id="21"/>
+      <w:bookmarkEnd w:id="22"/>
       <w:r>
         <w:rPr>
           <w:b/>
@@ -19054,7 +19044,7 @@
       <w:r>
         <w:instrText xml:space="preserve"> TC "</w:instrText>
       </w:r>
-      <w:bookmarkStart w:id="22" w:name="_Toc463805994"/>
+      <w:bookmarkStart w:id="23" w:name="_Toc463805994"/>
       <w:r>
         <w:rPr>
           <w:b/>
@@ -19063,7 +19053,7 @@
         </w:rPr>
         <w:instrText>мАТЕРИАЛЬНО-ТЕХНИЧЕСКОЕ ОБЕСПЕЧЕНИЕ ДИСЦИПЛИНЫ</w:instrText>
       </w:r>
-      <w:bookmarkEnd w:id="22"/>
+      <w:bookmarkEnd w:id="23"/>
       <w:r>
         <w:instrText xml:space="preserve">" \f C \l "1" </w:instrText>
       </w:r>
@@ -19146,14 +19136,14 @@
       <w:r>
         <w:instrText xml:space="preserve"> TC "</w:instrText>
       </w:r>
-      <w:bookmarkStart w:id="23" w:name="_Toc463805995"/>
+      <w:bookmarkStart w:id="24" w:name="_Toc463805995"/>
       <w:r>
         <w:rPr>
           <w:b/>
         </w:rPr>
         <w:instrText>ПРИЛОЖЕНИЕ 1</w:instrText>
       </w:r>
-      <w:bookmarkEnd w:id="23"/>
+      <w:bookmarkEnd w:id="24"/>
       <w:r>
         <w:instrText xml:space="preserve">" \f C \l "1" </w:instrText>
       </w:r>
@@ -20480,14 +20470,14 @@
       <w:r>
         <w:instrText xml:space="preserve"> TC "</w:instrText>
       </w:r>
-      <w:bookmarkStart w:id="24" w:name="_Toc463805996"/>
+      <w:bookmarkStart w:id="25" w:name="_Toc463805996"/>
       <w:r>
         <w:rPr>
           <w:b/>
         </w:rPr>
         <w:instrText>ПРИЛОЖЕНИЕ 2</w:instrText>
       </w:r>
-      <w:bookmarkEnd w:id="24"/>
+      <w:bookmarkEnd w:id="25"/>
       <w:r>
         <w:instrText xml:space="preserve">" \f C \l "1" </w:instrText>
       </w:r>
@@ -20561,14 +20551,14 @@
       <w:r>
         <w:instrText xml:space="preserve"> TC "</w:instrText>
       </w:r>
-      <w:bookmarkStart w:id="25" w:name="_Toc463805997"/>
+      <w:bookmarkStart w:id="26" w:name="_Toc463805997"/>
       <w:r>
         <w:rPr>
           <w:b/>
         </w:rPr>
         <w:instrText>ПРИЛОЖЕНИЕ 3</w:instrText>
       </w:r>
-      <w:bookmarkEnd w:id="25"/>
+      <w:bookmarkEnd w:id="26"/>
       <w:r>
         <w:instrText xml:space="preserve">" \f C \l "1" </w:instrText>
       </w:r>
@@ -20828,7 +20818,7 @@
                 <v:shape id="_x0000_i1025" type="#_x0000_t75" style="width:27.75pt;height:22.5pt" o:ole="">
                   <v:imagedata r:id="rId6" o:title=""/>
                 </v:shape>
-                <o:OLEObject Type="Embed" ProgID="Equation.3" ShapeID="_x0000_i1025" DrawAspect="Content" ObjectID="_1580035157" r:id="rId7"/>
+                <o:OLEObject Type="Embed" ProgID="Equation.3" ShapeID="_x0000_i1025" DrawAspect="Content" ObjectID="_1580035328" r:id="rId7"/>
               </w:object>
             </w:r>
             <w:r>
@@ -21114,8 +21104,6 @@
           <w:b/>
         </w:rPr>
       </w:pPr>
-      <w:bookmarkStart w:id="26" w:name="_GoBack"/>
-      <w:bookmarkEnd w:id="26"/>
       <w:r>
         <w:rPr>
           <w:b/>
@@ -26151,6 +26139,8 @@
     <w:lsdException w:name="Table Subtle 2" w:semiHidden="1" w:unhideWhenUsed="1"/>
     <w:lsdException w:name="Table Web 1" w:semiHidden="1" w:unhideWhenUsed="1"/>
     <w:lsdException w:name="Table Web 2" w:semiHidden="1" w:unhideWhenUsed="1"/>
+    <w:lsdException w:name="Table Web 3" w:semiHidden="1" w:unhideWhenUsed="1"/>
+    <w:lsdException w:name="Table Theme" w:semiHidden="1" w:unhideWhenUsed="1"/>
     <w:lsdException w:name="Placeholder Text" w:semiHidden="1" w:uiPriority="99"/>
     <w:lsdException w:name="No Spacing" w:uiPriority="1" w:qFormat="1"/>
     <w:lsdException w:name="Light Shading" w:uiPriority="60"/>
@@ -26975,7 +26965,7 @@
 </file>
 
 <file path=customXml/itemProps1.xml><?xml version="1.0" encoding="utf-8"?>
-<ds:datastoreItem xmlns:ds="http://schemas.openxmlformats.org/officeDocument/2006/customXml" ds:itemID="{74D8ED1A-331B-4250-BD36-27225C9B1D1C}">
+<ds:datastoreItem xmlns:ds="http://schemas.openxmlformats.org/officeDocument/2006/customXml" ds:itemID="{08475482-5589-428B-B21E-C2C84DE27A6A}">
   <ds:schemaRefs>
     <ds:schemaRef ds:uri="http://schemas.openxmlformats.org/officeDocument/2006/bibliography"/>
   </ds:schemaRefs>

--- a/09.04.01/ИНМиТ_ИТиАП_09.04.01_Д1.8.2_CAD-CAM-CAE-системы.docx
+++ b/09.04.01/ИНМиТ_ИТиАП_09.04.01_Д1.8.2_CAD-CAM-CAE-системы.docx
@@ -6700,6 +6700,7 @@
                 <w:szCs w:val="16"/>
               </w:rPr>
             </w:pPr>
+            <w:bookmarkStart w:id="8" w:name="_GoBack" w:colFirst="24" w:colLast="24"/>
             <w:r>
               <w:rPr>
                 <w:b/>
@@ -7314,12 +7315,23 @@
           </w:tcPr>
           <w:p>
             <w:pPr>
-              <w:rPr>
-                <w:rFonts w:ascii="Arial CYR" w:hAnsi="Arial CYR" w:cs="Arial CYR"/>
-                <w:sz w:val="16"/>
-                <w:szCs w:val="16"/>
-              </w:rPr>
-            </w:pPr>
+              <w:jc w:val="center"/>
+              <w:rPr>
+                <w:rFonts w:ascii="Arial CYR" w:hAnsi="Arial CYR" w:cs="Arial CYR"/>
+                <w:sz w:val="16"/>
+                <w:szCs w:val="16"/>
+                <w:lang w:val="en-US"/>
+              </w:rPr>
+            </w:pPr>
+            <w:r>
+              <w:rPr>
+                <w:rFonts w:ascii="Arial CYR" w:hAnsi="Arial CYR" w:cs="Arial CYR"/>
+                <w:sz w:val="16"/>
+                <w:szCs w:val="16"/>
+                <w:lang w:val="en-US"/>
+              </w:rPr>
+              <w:t>0</w:t>
+            </w:r>
           </w:p>
         </w:tc>
         <w:tc>
@@ -8096,12 +8108,23 @@
           </w:tcPr>
           <w:p>
             <w:pPr>
-              <w:rPr>
-                <w:rFonts w:ascii="Arial CYR" w:hAnsi="Arial CYR" w:cs="Arial CYR"/>
-                <w:sz w:val="16"/>
-                <w:szCs w:val="16"/>
-              </w:rPr>
-            </w:pPr>
+              <w:jc w:val="center"/>
+              <w:rPr>
+                <w:rFonts w:ascii="Arial CYR" w:hAnsi="Arial CYR" w:cs="Arial CYR"/>
+                <w:sz w:val="16"/>
+                <w:szCs w:val="16"/>
+                <w:lang w:val="en-US"/>
+              </w:rPr>
+            </w:pPr>
+            <w:r>
+              <w:rPr>
+                <w:rFonts w:ascii="Arial CYR" w:hAnsi="Arial CYR" w:cs="Arial CYR"/>
+                <w:sz w:val="16"/>
+                <w:szCs w:val="16"/>
+                <w:lang w:val="en-US"/>
+              </w:rPr>
+              <w:t>0</w:t>
+            </w:r>
           </w:p>
         </w:tc>
         <w:tc>
@@ -8857,13 +8880,23 @@
           </w:tcPr>
           <w:p>
             <w:pPr>
-              <w:jc w:val="right"/>
-              <w:rPr>
-                <w:rFonts w:ascii="Arial CYR" w:hAnsi="Arial CYR" w:cs="Arial CYR"/>
-                <w:sz w:val="16"/>
-                <w:szCs w:val="16"/>
-              </w:rPr>
-            </w:pPr>
+              <w:jc w:val="center"/>
+              <w:rPr>
+                <w:rFonts w:ascii="Arial CYR" w:hAnsi="Arial CYR" w:cs="Arial CYR"/>
+                <w:sz w:val="16"/>
+                <w:szCs w:val="16"/>
+                <w:lang w:val="en-US"/>
+              </w:rPr>
+            </w:pPr>
+            <w:r>
+              <w:rPr>
+                <w:rFonts w:ascii="Arial CYR" w:hAnsi="Arial CYR" w:cs="Arial CYR"/>
+                <w:sz w:val="16"/>
+                <w:szCs w:val="16"/>
+                <w:lang w:val="en-US"/>
+              </w:rPr>
+              <w:t>0</w:t>
+            </w:r>
           </w:p>
         </w:tc>
         <w:tc>
@@ -9623,12 +9656,23 @@
           </w:tcPr>
           <w:p>
             <w:pPr>
-              <w:rPr>
-                <w:rFonts w:ascii="Arial CYR" w:hAnsi="Arial CYR" w:cs="Arial CYR"/>
-                <w:sz w:val="16"/>
-                <w:szCs w:val="16"/>
-              </w:rPr>
-            </w:pPr>
+              <w:jc w:val="center"/>
+              <w:rPr>
+                <w:rFonts w:ascii="Arial CYR" w:hAnsi="Arial CYR" w:cs="Arial CYR"/>
+                <w:sz w:val="16"/>
+                <w:szCs w:val="16"/>
+                <w:lang w:val="en-US"/>
+              </w:rPr>
+            </w:pPr>
+            <w:r>
+              <w:rPr>
+                <w:rFonts w:ascii="Arial CYR" w:hAnsi="Arial CYR" w:cs="Arial CYR"/>
+                <w:sz w:val="16"/>
+                <w:szCs w:val="16"/>
+                <w:lang w:val="en-US"/>
+              </w:rPr>
+              <w:t>0</w:t>
+            </w:r>
           </w:p>
         </w:tc>
         <w:tc>
@@ -10233,14 +10277,6 @@
                 <w:szCs w:val="16"/>
               </w:rPr>
             </w:pPr>
-            <w:r>
-              <w:rPr>
-                <w:rFonts w:ascii="Arial CYR" w:hAnsi="Arial CYR" w:cs="Arial CYR"/>
-                <w:sz w:val="16"/>
-                <w:szCs w:val="16"/>
-              </w:rPr>
-              <w:t>1</w:t>
-            </w:r>
           </w:p>
         </w:tc>
         <w:tc>
@@ -10323,12 +10359,23 @@
           </w:tcPr>
           <w:p>
             <w:pPr>
-              <w:rPr>
-                <w:rFonts w:ascii="Arial CYR" w:hAnsi="Arial CYR" w:cs="Arial CYR"/>
-                <w:sz w:val="16"/>
-                <w:szCs w:val="16"/>
-              </w:rPr>
-            </w:pPr>
+              <w:jc w:val="center"/>
+              <w:rPr>
+                <w:rFonts w:ascii="Arial CYR" w:hAnsi="Arial CYR" w:cs="Arial CYR"/>
+                <w:sz w:val="16"/>
+                <w:szCs w:val="16"/>
+                <w:lang w:val="en-US"/>
+              </w:rPr>
+            </w:pPr>
+            <w:r>
+              <w:rPr>
+                <w:rFonts w:ascii="Arial CYR" w:hAnsi="Arial CYR" w:cs="Arial CYR"/>
+                <w:sz w:val="16"/>
+                <w:szCs w:val="16"/>
+                <w:lang w:val="en-US"/>
+              </w:rPr>
+              <w:t>0</w:t>
+            </w:r>
           </w:p>
         </w:tc>
         <w:tc>
@@ -11023,12 +11070,23 @@
           </w:tcPr>
           <w:p>
             <w:pPr>
-              <w:rPr>
-                <w:rFonts w:ascii="Arial CYR" w:hAnsi="Arial CYR" w:cs="Arial CYR"/>
-                <w:sz w:val="16"/>
-                <w:szCs w:val="16"/>
-              </w:rPr>
-            </w:pPr>
+              <w:jc w:val="center"/>
+              <w:rPr>
+                <w:rFonts w:ascii="Arial CYR" w:hAnsi="Arial CYR" w:cs="Arial CYR"/>
+                <w:sz w:val="16"/>
+                <w:szCs w:val="16"/>
+                <w:lang w:val="en-US"/>
+              </w:rPr>
+            </w:pPr>
+            <w:r>
+              <w:rPr>
+                <w:rFonts w:ascii="Arial CYR" w:hAnsi="Arial CYR" w:cs="Arial CYR"/>
+                <w:sz w:val="16"/>
+                <w:szCs w:val="16"/>
+                <w:lang w:val="en-US"/>
+              </w:rPr>
+              <w:t>0</w:t>
+            </w:r>
           </w:p>
         </w:tc>
         <w:tc>
@@ -11713,12 +11771,23 @@
           </w:tcPr>
           <w:p>
             <w:pPr>
-              <w:rPr>
-                <w:rFonts w:ascii="Arial CYR" w:hAnsi="Arial CYR" w:cs="Arial CYR"/>
-                <w:sz w:val="16"/>
-                <w:szCs w:val="16"/>
-              </w:rPr>
-            </w:pPr>
+              <w:jc w:val="center"/>
+              <w:rPr>
+                <w:rFonts w:ascii="Arial CYR" w:hAnsi="Arial CYR" w:cs="Arial CYR"/>
+                <w:sz w:val="16"/>
+                <w:szCs w:val="16"/>
+                <w:lang w:val="en-US"/>
+              </w:rPr>
+            </w:pPr>
+            <w:r>
+              <w:rPr>
+                <w:rFonts w:ascii="Arial CYR" w:hAnsi="Arial CYR" w:cs="Arial CYR"/>
+                <w:sz w:val="16"/>
+                <w:szCs w:val="16"/>
+                <w:lang w:val="en-US"/>
+              </w:rPr>
+              <w:t>0</w:t>
+            </w:r>
           </w:p>
         </w:tc>
         <w:tc>
@@ -11840,6 +11909,7 @@
           </w:p>
         </w:tc>
       </w:tr>
+      <w:bookmarkEnd w:id="8"/>
       <w:tr>
         <w:trPr>
           <w:trHeight w:val="209"/>
@@ -12415,6 +12485,7 @@
                 <w:bCs/>
                 <w:sz w:val="16"/>
                 <w:szCs w:val="16"/>
+                <w:lang w:val="en-US"/>
               </w:rPr>
             </w:pPr>
             <w:r>
@@ -12424,8 +12495,9 @@
                 <w:bCs/>
                 <w:sz w:val="16"/>
                 <w:szCs w:val="16"/>
-              </w:rPr>
-              <w:t>18</w:t>
+                <w:lang w:val="en-US"/>
+              </w:rPr>
+              <w:t>0</w:t>
             </w:r>
           </w:p>
         </w:tc>
@@ -13165,7 +13237,7 @@
       <w:r>
         <w:instrText xml:space="preserve"> TC "</w:instrText>
       </w:r>
-      <w:bookmarkStart w:id="8" w:name="_Toc463805979"/>
+      <w:bookmarkStart w:id="9" w:name="_Toc463805979"/>
       <w:r>
         <w:rPr>
           <w:b/>
@@ -13174,7 +13246,7 @@
         </w:rPr>
         <w:instrText>ОРГАНИЗАЦИЯ ПРАКТИЧЕСКИХ ЗАНЯТИЙ, САМОСТОЯТЕЛЬНОЙ РАБОТЫ ПО ДИСЦИПЛИНЕ</w:instrText>
       </w:r>
-      <w:bookmarkEnd w:id="8"/>
+      <w:bookmarkEnd w:id="9"/>
       <w:r>
         <w:instrText xml:space="preserve">" \f C \l "1" </w:instrText>
       </w:r>
@@ -13221,7 +13293,7 @@
         </w:rPr>
         <w:instrText xml:space="preserve"> TC "</w:instrText>
       </w:r>
-      <w:bookmarkStart w:id="9" w:name="_Toc463805980"/>
+      <w:bookmarkStart w:id="10" w:name="_Toc463805980"/>
       <w:r>
         <w:rPr>
           <w:b/>
@@ -13229,7 +13301,7 @@
         </w:rPr>
         <w:instrText>Лабораторные работы</w:instrText>
       </w:r>
-      <w:bookmarkEnd w:id="9"/>
+      <w:bookmarkEnd w:id="10"/>
       <w:r>
         <w:rPr>
           <w:b/>
@@ -13300,7 +13372,7 @@
         </w:rPr>
         <w:instrText xml:space="preserve"> TC "</w:instrText>
       </w:r>
-      <w:bookmarkStart w:id="10" w:name="_Toc463805981"/>
+      <w:bookmarkStart w:id="11" w:name="_Toc463805981"/>
       <w:r>
         <w:rPr>
           <w:b/>
@@ -13308,7 +13380,7 @@
         </w:rPr>
         <w:instrText>Практические занятия</w:instrText>
       </w:r>
-      <w:bookmarkEnd w:id="10"/>
+      <w:bookmarkEnd w:id="11"/>
       <w:r>
         <w:rPr>
           <w:b/>
@@ -14131,7 +14203,7 @@
         </w:rPr>
         <w:instrText xml:space="preserve"> TC "</w:instrText>
       </w:r>
-      <w:bookmarkStart w:id="11" w:name="_Toc463805982"/>
+      <w:bookmarkStart w:id="12" w:name="_Toc463805982"/>
       <w:r>
         <w:rPr>
           <w:b/>
@@ -14139,7 +14211,7 @@
         </w:rPr>
         <w:instrText>Примерная тематика самостоятельной работы</w:instrText>
       </w:r>
-      <w:bookmarkEnd w:id="11"/>
+      <w:bookmarkEnd w:id="12"/>
       <w:r>
         <w:rPr>
           <w:b/>
@@ -14634,7 +14706,7 @@
       <w:r>
         <w:instrText xml:space="preserve"> TC "</w:instrText>
       </w:r>
-      <w:bookmarkStart w:id="12" w:name="_Toc463805983"/>
+      <w:bookmarkStart w:id="13" w:name="_Toc463805983"/>
       <w:r>
         <w:rPr>
           <w:b/>
@@ -14643,7 +14715,7 @@
         </w:rPr>
         <w:instrText>СООТНОШЕНИЕ РАЗДЕЛОВ, тем ДИСЦИПЛИНЫ И ПРИМЕНЯЕМЫХ ТЕХНОЛОГИЙ ОБУЧЕНИЯ</w:instrText>
       </w:r>
-      <w:bookmarkEnd w:id="12"/>
+      <w:bookmarkEnd w:id="13"/>
       <w:r>
         <w:instrText xml:space="preserve">" \f C \l "1" </w:instrText>
       </w:r>
@@ -15555,8 +15627,6 @@
               </w:rPr>
               <w:t>X</w:t>
             </w:r>
-            <w:bookmarkStart w:id="13" w:name="_GoBack"/>
-            <w:bookmarkEnd w:id="13"/>
           </w:p>
         </w:tc>
         <w:tc>
@@ -20818,7 +20888,7 @@
                 <v:shape id="_x0000_i1025" type="#_x0000_t75" style="width:27.75pt;height:22.5pt" o:ole="">
                   <v:imagedata r:id="rId6" o:title=""/>
                 </v:shape>
-                <o:OLEObject Type="Embed" ProgID="Equation.3" ShapeID="_x0000_i1025" DrawAspect="Content" ObjectID="_1580035328" r:id="rId7"/>
+                <o:OLEObject Type="Embed" ProgID="Equation.3" ShapeID="_x0000_i1025" DrawAspect="Content" ObjectID="_1580038121" r:id="rId7"/>
               </w:object>
             </w:r>
             <w:r>
@@ -26965,7 +27035,7 @@
 </file>
 
 <file path=customXml/itemProps1.xml><?xml version="1.0" encoding="utf-8"?>
-<ds:datastoreItem xmlns:ds="http://schemas.openxmlformats.org/officeDocument/2006/customXml" ds:itemID="{08475482-5589-428B-B21E-C2C84DE27A6A}">
+<ds:datastoreItem xmlns:ds="http://schemas.openxmlformats.org/officeDocument/2006/customXml" ds:itemID="{24CCB81B-7CA3-4A2D-97E5-2CFD64224CBE}">
   <ds:schemaRefs>
     <ds:schemaRef ds:uri="http://schemas.openxmlformats.org/officeDocument/2006/bibliography"/>
   </ds:schemaRefs>

--- a/09.04.01/ИНМиТ_ИТиАП_09.04.01_Д1.8.2_CAD-CAM-CAE-системы.docx
+++ b/09.04.01/ИНМиТ_ИТиАП_09.04.01_Д1.8.2_CAD-CAM-CAE-системы.docx
@@ -230,13 +230,14 @@
           </w:p>
           <w:p>
             <w:r>
-              <w:t xml:space="preserve">Автоматизация </w:t>
-            </w:r>
-            <w:proofErr w:type="spellStart"/>
-            <w:r>
-              <w:t>проектировния</w:t>
-            </w:r>
-            <w:proofErr w:type="spellEnd"/>
+              <w:t>Автоматизация проектиров</w:t>
+            </w:r>
+            <w:r>
+              <w:t>а</w:t>
+            </w:r>
+            <w:r>
+              <w:t>ния</w:t>
+            </w:r>
           </w:p>
         </w:tc>
         <w:tc>
@@ -685,7 +686,7 @@
           <w:bCs/>
           <w:color w:val="000000"/>
         </w:rPr>
-        <w:t>7</w:t>
+        <w:t>8</w:t>
       </w:r>
     </w:p>
     <w:p>
@@ -1712,7 +1713,7 @@
         <w:t>вные формы интерактивного обуче</w:t>
       </w:r>
       <w:r>
-        <w:t xml:space="preserve">ния – кейс-анализ, </w:t>
+        <w:t xml:space="preserve">ния – </w:t>
       </w:r>
       <w:r>
         <w:t>проблемное обучение</w:t>
@@ -6613,6 +6614,8 @@
                 <w:szCs w:val="16"/>
               </w:rPr>
             </w:pPr>
+            <w:bookmarkStart w:id="8" w:name="_GoBack"/>
+            <w:bookmarkEnd w:id="8"/>
             <w:r>
               <w:rPr>
                 <w:sz w:val="16"/>
@@ -6700,7 +6703,6 @@
                 <w:szCs w:val="16"/>
               </w:rPr>
             </w:pPr>
-            <w:bookmarkStart w:id="8" w:name="_GoBack" w:colFirst="24" w:colLast="24"/>
             <w:r>
               <w:rPr>
                 <w:b/>
@@ -11909,7 +11911,6 @@
           </w:p>
         </w:tc>
       </w:tr>
-      <w:bookmarkEnd w:id="8"/>
       <w:tr>
         <w:trPr>
           <w:trHeight w:val="209"/>
@@ -13134,6 +13135,283 @@
             <w:pPr>
               <w:jc w:val="center"/>
             </w:pPr>
+          </w:p>
+        </w:tc>
+      </w:tr>
+      <w:tr>
+        <w:trPr>
+          <w:trHeight w:val="209"/>
+          <w:jc w:val="center"/>
+        </w:trPr>
+        <w:tc>
+          <w:tcPr>
+            <w:tcW w:w="144" w:type="pct"/>
+            <w:tcBorders>
+              <w:bottom w:val="single" w:sz="4" w:space="0" w:color="auto"/>
+            </w:tcBorders>
+            <w:shd w:val="clear" w:color="auto" w:fill="auto"/>
+            <w:noWrap/>
+            <w:vAlign w:val="center"/>
+          </w:tcPr>
+          <w:p>
+            <w:pPr>
+              <w:widowControl w:val="0"/>
+              <w:autoSpaceDE w:val="0"/>
+              <w:autoSpaceDN w:val="0"/>
+              <w:adjustRightInd w:val="0"/>
+              <w:jc w:val="center"/>
+              <w:rPr>
+                <w:sz w:val="16"/>
+                <w:szCs w:val="16"/>
+              </w:rPr>
+            </w:pPr>
+          </w:p>
+        </w:tc>
+        <w:tc>
+          <w:tcPr>
+            <w:tcW w:w="762" w:type="pct"/>
+            <w:tcBorders>
+              <w:bottom w:val="single" w:sz="4" w:space="0" w:color="auto"/>
+            </w:tcBorders>
+            <w:shd w:val="clear" w:color="auto" w:fill="auto"/>
+            <w:noWrap/>
+            <w:vAlign w:val="center"/>
+          </w:tcPr>
+          <w:p>
+            <w:pPr>
+              <w:widowControl w:val="0"/>
+              <w:autoSpaceDE w:val="0"/>
+              <w:autoSpaceDN w:val="0"/>
+              <w:adjustRightInd w:val="0"/>
+              <w:jc w:val="center"/>
+              <w:rPr>
+                <w:b/>
+                <w:bCs/>
+                <w:sz w:val="16"/>
+                <w:szCs w:val="16"/>
+              </w:rPr>
+            </w:pPr>
+            <w:r>
+              <w:rPr>
+                <w:b/>
+                <w:bCs/>
+                <w:sz w:val="16"/>
+                <w:szCs w:val="16"/>
+              </w:rPr>
+              <w:t>Проект по модулю</w:t>
+            </w:r>
+          </w:p>
+        </w:tc>
+        <w:tc>
+          <w:tcPr>
+            <w:tcW w:w="187" w:type="pct"/>
+            <w:tcBorders>
+              <w:bottom w:val="single" w:sz="4" w:space="0" w:color="auto"/>
+            </w:tcBorders>
+            <w:shd w:val="clear" w:color="auto" w:fill="auto"/>
+            <w:noWrap/>
+            <w:vAlign w:val="center"/>
+          </w:tcPr>
+          <w:p>
+            <w:pPr>
+              <w:widowControl w:val="0"/>
+              <w:autoSpaceDE w:val="0"/>
+              <w:autoSpaceDN w:val="0"/>
+              <w:adjustRightInd w:val="0"/>
+              <w:ind w:left="-103"/>
+              <w:jc w:val="right"/>
+              <w:rPr>
+                <w:b/>
+                <w:bCs/>
+                <w:sz w:val="16"/>
+                <w:szCs w:val="16"/>
+              </w:rPr>
+            </w:pPr>
+          </w:p>
+        </w:tc>
+        <w:tc>
+          <w:tcPr>
+            <w:tcW w:w="134" w:type="pct"/>
+            <w:tcBorders>
+              <w:bottom w:val="single" w:sz="4" w:space="0" w:color="auto"/>
+            </w:tcBorders>
+            <w:shd w:val="clear" w:color="auto" w:fill="auto"/>
+            <w:noWrap/>
+            <w:vAlign w:val="center"/>
+          </w:tcPr>
+          <w:p>
+            <w:pPr>
+              <w:widowControl w:val="0"/>
+              <w:autoSpaceDE w:val="0"/>
+              <w:autoSpaceDN w:val="0"/>
+              <w:adjustRightInd w:val="0"/>
+              <w:ind w:left="-57" w:right="-57"/>
+              <w:jc w:val="right"/>
+              <w:rPr>
+                <w:b/>
+                <w:bCs/>
+                <w:sz w:val="16"/>
+                <w:szCs w:val="16"/>
+                <w:lang w:val="en-US"/>
+              </w:rPr>
+            </w:pPr>
+          </w:p>
+        </w:tc>
+        <w:tc>
+          <w:tcPr>
+            <w:tcW w:w="401" w:type="pct"/>
+            <w:gridSpan w:val="3"/>
+            <w:tcBorders>
+              <w:bottom w:val="single" w:sz="4" w:space="0" w:color="auto"/>
+            </w:tcBorders>
+            <w:shd w:val="clear" w:color="auto" w:fill="auto"/>
+            <w:noWrap/>
+            <w:vAlign w:val="center"/>
+          </w:tcPr>
+          <w:p>
+            <w:pPr>
+              <w:widowControl w:val="0"/>
+              <w:autoSpaceDE w:val="0"/>
+              <w:autoSpaceDN w:val="0"/>
+              <w:adjustRightInd w:val="0"/>
+              <w:jc w:val="right"/>
+              <w:rPr>
+                <w:b/>
+                <w:sz w:val="16"/>
+                <w:szCs w:val="16"/>
+              </w:rPr>
+            </w:pPr>
+          </w:p>
+        </w:tc>
+        <w:tc>
+          <w:tcPr>
+            <w:tcW w:w="168" w:type="pct"/>
+            <w:tcBorders>
+              <w:bottom w:val="single" w:sz="4" w:space="0" w:color="auto"/>
+            </w:tcBorders>
+            <w:shd w:val="clear" w:color="auto" w:fill="auto"/>
+            <w:vAlign w:val="center"/>
+          </w:tcPr>
+          <w:p>
+            <w:pPr>
+              <w:widowControl w:val="0"/>
+              <w:autoSpaceDE w:val="0"/>
+              <w:autoSpaceDN w:val="0"/>
+              <w:adjustRightInd w:val="0"/>
+              <w:jc w:val="right"/>
+              <w:rPr>
+                <w:b/>
+                <w:sz w:val="16"/>
+                <w:szCs w:val="16"/>
+                <w:lang w:val="en-US"/>
+              </w:rPr>
+            </w:pPr>
+          </w:p>
+        </w:tc>
+        <w:tc>
+          <w:tcPr>
+            <w:tcW w:w="2655" w:type="pct"/>
+            <w:gridSpan w:val="20"/>
+            <w:tcBorders>
+              <w:bottom w:val="single" w:sz="4" w:space="0" w:color="auto"/>
+            </w:tcBorders>
+            <w:shd w:val="clear" w:color="auto" w:fill="auto"/>
+            <w:vAlign w:val="center"/>
+          </w:tcPr>
+          <w:p>
+            <w:pPr>
+              <w:widowControl w:val="0"/>
+              <w:autoSpaceDE w:val="0"/>
+              <w:autoSpaceDN w:val="0"/>
+              <w:adjustRightInd w:val="0"/>
+              <w:jc w:val="right"/>
+              <w:rPr>
+                <w:sz w:val="16"/>
+                <w:szCs w:val="16"/>
+              </w:rPr>
+            </w:pPr>
+          </w:p>
+        </w:tc>
+        <w:tc>
+          <w:tcPr>
+            <w:tcW w:w="129" w:type="pct"/>
+            <w:tcBorders>
+              <w:bottom w:val="single" w:sz="4" w:space="0" w:color="auto"/>
+            </w:tcBorders>
+            <w:shd w:val="clear" w:color="auto" w:fill="auto"/>
+            <w:noWrap/>
+          </w:tcPr>
+          <w:p>
+            <w:pPr>
+              <w:jc w:val="center"/>
+              <w:rPr>
+                <w:sz w:val="20"/>
+                <w:szCs w:val="20"/>
+              </w:rPr>
+            </w:pPr>
+          </w:p>
+        </w:tc>
+        <w:tc>
+          <w:tcPr>
+            <w:tcW w:w="131" w:type="pct"/>
+            <w:tcBorders>
+              <w:bottom w:val="single" w:sz="4" w:space="0" w:color="auto"/>
+            </w:tcBorders>
+            <w:shd w:val="clear" w:color="auto" w:fill="auto"/>
+            <w:vAlign w:val="center"/>
+          </w:tcPr>
+          <w:p>
+            <w:pPr>
+              <w:jc w:val="center"/>
+              <w:rPr>
+                <w:b/>
+                <w:sz w:val="16"/>
+                <w:szCs w:val="16"/>
+              </w:rPr>
+            </w:pPr>
+          </w:p>
+        </w:tc>
+        <w:tc>
+          <w:tcPr>
+            <w:tcW w:w="128" w:type="pct"/>
+            <w:tcBorders>
+              <w:bottom w:val="single" w:sz="4" w:space="0" w:color="auto"/>
+            </w:tcBorders>
+            <w:shd w:val="clear" w:color="auto" w:fill="auto"/>
+            <w:vAlign w:val="center"/>
+          </w:tcPr>
+          <w:p>
+            <w:pPr>
+              <w:jc w:val="center"/>
+            </w:pPr>
+          </w:p>
+        </w:tc>
+        <w:tc>
+          <w:tcPr>
+            <w:tcW w:w="161" w:type="pct"/>
+            <w:tcBorders>
+              <w:bottom w:val="single" w:sz="4" w:space="0" w:color="auto"/>
+            </w:tcBorders>
+            <w:shd w:val="clear" w:color="auto" w:fill="auto"/>
+            <w:vAlign w:val="center"/>
+          </w:tcPr>
+          <w:p>
+            <w:pPr>
+              <w:jc w:val="center"/>
+              <w:rPr>
+                <w:b/>
+                <w:sz w:val="16"/>
+                <w:szCs w:val="16"/>
+              </w:rPr>
+            </w:pPr>
+            <w:r>
+              <w:rPr>
+                <w:b/>
+                <w:sz w:val="16"/>
+                <w:szCs w:val="16"/>
+              </w:rPr>
+              <w:t>54</w:t>
+            </w:r>
           </w:p>
         </w:tc>
       </w:tr>
@@ -20888,7 +21166,7 @@
                 <v:shape id="_x0000_i1025" type="#_x0000_t75" style="width:27.75pt;height:22.5pt" o:ole="">
                   <v:imagedata r:id="rId6" o:title=""/>
                 </v:shape>
-                <o:OLEObject Type="Embed" ProgID="Equation.3" ShapeID="_x0000_i1025" DrawAspect="Content" ObjectID="_1580038121" r:id="rId7"/>
+                <o:OLEObject Type="Embed" ProgID="Equation.3" ShapeID="_x0000_i1025" DrawAspect="Content" ObjectID="_1580552684" r:id="rId7"/>
               </w:object>
             </w:r>
             <w:r>
@@ -27035,7 +27313,7 @@
 </file>
 
 <file path=customXml/itemProps1.xml><?xml version="1.0" encoding="utf-8"?>
-<ds:datastoreItem xmlns:ds="http://schemas.openxmlformats.org/officeDocument/2006/customXml" ds:itemID="{24CCB81B-7CA3-4A2D-97E5-2CFD64224CBE}">
+<ds:datastoreItem xmlns:ds="http://schemas.openxmlformats.org/officeDocument/2006/customXml" ds:itemID="{B7DE71FD-31E8-4F4D-AFBB-30FA6106B509}">
   <ds:schemaRefs>
     <ds:schemaRef ds:uri="http://schemas.openxmlformats.org/officeDocument/2006/bibliography"/>
   </ds:schemaRefs>

--- a/09.04.01/ИНМиТ_ИТиАП_09.04.01_Д1.8.2_CAD-CAM-CAE-системы.docx
+++ b/09.04.01/ИНМиТ_ИТиАП_09.04.01_Д1.8.2_CAD-CAM-CAE-системы.docx
@@ -1154,16 +1154,15 @@
         <w:jc w:val="both"/>
       </w:pPr>
       <w:r>
-        <w:t xml:space="preserve">Руководитель модуля                                                                                              </w:t>
-      </w:r>
-      <w:r>
-        <w:t>С.С. Уколов</w:t>
+        <w:t>Руководитель модуля                                                                                              А.А. Петунин</w:t>
       </w:r>
     </w:p>
     <w:p>
       <w:pPr>
         <w:jc w:val="both"/>
       </w:pPr>
+      <w:bookmarkStart w:id="0" w:name="_GoBack"/>
+      <w:bookmarkEnd w:id="0"/>
       <w:r>
         <w:t>Рекомендовано учебно-методическим советом</w:t>
       </w:r>
@@ -1354,7 +1353,7 @@
       <w:r>
         <w:instrText xml:space="preserve"> TC "</w:instrText>
       </w:r>
-      <w:bookmarkStart w:id="0" w:name="_Toc463805971"/>
+      <w:bookmarkStart w:id="1" w:name="_Toc463805971"/>
       <w:r>
         <w:rPr>
           <w:b/>
@@ -1363,7 +1362,7 @@
         </w:rPr>
         <w:instrText>ОБЩАЯ ХАРАКТЕРИСТИКА ДИСЦИПЛИНЫ</w:instrText>
       </w:r>
-      <w:bookmarkEnd w:id="0"/>
+      <w:bookmarkEnd w:id="1"/>
       <w:r>
         <w:instrText xml:space="preserve">" \f C \l "1" </w:instrText>
       </w:r>
@@ -1410,7 +1409,7 @@
         </w:rPr>
         <w:instrText xml:space="preserve"> TC "</w:instrText>
       </w:r>
-      <w:bookmarkStart w:id="1" w:name="_Toc463805972"/>
+      <w:bookmarkStart w:id="2" w:name="_Toc463805972"/>
       <w:r>
         <w:rPr>
           <w:b/>
@@ -1418,7 +1417,7 @@
         </w:rPr>
         <w:instrText>Аннотация содержания дисциплины</w:instrText>
       </w:r>
-      <w:bookmarkEnd w:id="1"/>
+      <w:bookmarkEnd w:id="2"/>
       <w:r>
         <w:rPr>
           <w:b/>
@@ -1832,7 +1831,7 @@
         </w:rPr>
         <w:instrText xml:space="preserve"> TC "</w:instrText>
       </w:r>
-      <w:bookmarkStart w:id="2" w:name="_Toc463805973"/>
+      <w:bookmarkStart w:id="3" w:name="_Toc463805973"/>
       <w:r>
         <w:rPr>
           <w:b/>
@@ -1840,7 +1839,7 @@
         </w:rPr>
         <w:instrText>Язык реализации программы</w:instrText>
       </w:r>
-      <w:bookmarkEnd w:id="2"/>
+      <w:bookmarkEnd w:id="3"/>
       <w:r>
         <w:rPr>
           <w:b/>
@@ -1901,7 +1900,7 @@
         </w:rPr>
         <w:instrText xml:space="preserve"> TC "</w:instrText>
       </w:r>
-      <w:bookmarkStart w:id="3" w:name="_Toc463805974"/>
+      <w:bookmarkStart w:id="4" w:name="_Toc463805974"/>
       <w:r>
         <w:rPr>
           <w:b/>
@@ -1909,7 +1908,7 @@
         </w:rPr>
         <w:instrText>Планируемые результаты обучения по дисциплине</w:instrText>
       </w:r>
-      <w:bookmarkEnd w:id="3"/>
+      <w:bookmarkEnd w:id="4"/>
       <w:r>
         <w:rPr>
           <w:b/>
@@ -2217,7 +2216,33 @@
         <w:rPr>
           <w:spacing w:val="-5"/>
         </w:rPr>
-        <w:t>комментировать данные и результаты, связанные с областью изучения  CAD/CAE/CAPP/CAM/PDM – систем</w:t>
+        <w:t xml:space="preserve">комментировать данные и результаты, связанные с областью </w:t>
+      </w:r>
+      <w:proofErr w:type="gramStart"/>
+      <w:r>
+        <w:rPr>
+          <w:spacing w:val="-5"/>
+        </w:rPr>
+        <w:t>изучения  CAD</w:t>
+      </w:r>
+      <w:proofErr w:type="gramEnd"/>
+      <w:r>
+        <w:rPr>
+          <w:spacing w:val="-5"/>
+        </w:rPr>
+        <w:t>/CAE/</w:t>
+      </w:r>
+      <w:r>
+        <w:rPr>
+          <w:spacing w:val="-5"/>
+        </w:rPr>
+        <w:tab/>
+      </w:r>
+      <w:r>
+        <w:rPr>
+          <w:spacing w:val="-5"/>
+        </w:rPr>
+        <w:t>CAPP/CAM/PDM – систем</w:t>
       </w:r>
     </w:p>
     <w:p>
@@ -2226,21 +2251,62 @@
         <w:ind w:left="964"/>
         <w:jc w:val="both"/>
         <w:rPr>
-          <w:spacing w:val="-5"/>
-        </w:rPr>
-      </w:pPr>
-      <w:r>
-        <w:rPr>
           <w:b/>
           <w:spacing w:val="-5"/>
         </w:rPr>
-        <w:t>Демонстрировать</w:t>
-      </w:r>
-      <w:r>
-        <w:rPr>
+      </w:pPr>
+      <w:r>
+        <w:rPr>
+          <w:b/>
           <w:spacing w:val="-5"/>
         </w:rPr>
-        <w:t xml:space="preserve"> навыки и опыт деятельности (владеть) по автоматизированному проектированию технологий и управляющих программ с использованием полученных знаний и умений.</w:t>
+        <w:t>Владеть:</w:t>
+      </w:r>
+    </w:p>
+    <w:p>
+      <w:pPr>
+        <w:pStyle w:val="a6"/>
+        <w:numPr>
+          <w:ilvl w:val="0"/>
+          <w:numId w:val="24"/>
+        </w:numPr>
+        <w:spacing w:before="60" w:after="60"/>
+        <w:jc w:val="both"/>
+        <w:rPr>
+          <w:spacing w:val="-5"/>
+        </w:rPr>
+      </w:pPr>
+      <w:r>
+        <w:rPr>
+          <w:spacing w:val="-5"/>
+        </w:rPr>
+        <w:t>методами проектирования сложных технических систем с использованием средств автоматизированного проектирования</w:t>
+      </w:r>
+    </w:p>
+    <w:p>
+      <w:pPr>
+        <w:pStyle w:val="a6"/>
+        <w:numPr>
+          <w:ilvl w:val="0"/>
+          <w:numId w:val="24"/>
+        </w:numPr>
+        <w:spacing w:before="60" w:after="60"/>
+        <w:jc w:val="both"/>
+        <w:rPr>
+          <w:spacing w:val="-5"/>
+        </w:rPr>
+      </w:pPr>
+      <w:r>
+        <w:rPr>
+          <w:spacing w:val="-5"/>
+        </w:rPr>
+        <w:t xml:space="preserve">практическими навыками работы с САПР для решения задачи проектирования </w:t>
+      </w:r>
+      <w:r>
+        <w:rPr>
+          <w:spacing w:val="-5"/>
+        </w:rPr>
+        <w:t>технологий и управляющих программ</w:t>
       </w:r>
     </w:p>
     <w:p>
@@ -2288,7 +2354,7 @@
         </w:rPr>
         <w:instrText xml:space="preserve"> TC "</w:instrText>
       </w:r>
-      <w:bookmarkStart w:id="4" w:name="_Toc463805975"/>
+      <w:bookmarkStart w:id="5" w:name="_Toc463805975"/>
       <w:r>
         <w:rPr>
           <w:b/>
@@ -2296,7 +2362,7 @@
         </w:rPr>
         <w:instrText>Объем дисциплины</w:instrText>
       </w:r>
-      <w:bookmarkEnd w:id="4"/>
+      <w:bookmarkEnd w:id="5"/>
       <w:r>
         <w:rPr>
           <w:b/>
@@ -4122,7 +4188,7 @@
       <w:r>
         <w:instrText xml:space="preserve"> TC "</w:instrText>
       </w:r>
-      <w:bookmarkStart w:id="5" w:name="_Toc463805976"/>
+      <w:bookmarkStart w:id="6" w:name="_Toc463805976"/>
       <w:r>
         <w:rPr>
           <w:b/>
@@ -4131,7 +4197,7 @@
         </w:rPr>
         <w:instrText>СОДЕРЖАНИЕ ДИСЦИПЛИНЫ</w:instrText>
       </w:r>
-      <w:bookmarkEnd w:id="5"/>
+      <w:bookmarkEnd w:id="6"/>
       <w:r>
         <w:instrText xml:space="preserve">" \f C \l "1" </w:instrText>
       </w:r>
@@ -4583,6 +4649,7 @@
               <w:rPr>
                 <w:b/>
               </w:rPr>
+              <w:lastRenderedPageBreak/>
               <w:t>Р4</w:t>
             </w:r>
           </w:p>
@@ -4680,7 +4747,6 @@
               <w:rPr>
                 <w:b/>
               </w:rPr>
-              <w:lastRenderedPageBreak/>
               <w:t>Р5</w:t>
             </w:r>
           </w:p>
@@ -5025,7 +5091,7 @@
       <w:r>
         <w:instrText xml:space="preserve"> TC "</w:instrText>
       </w:r>
-      <w:bookmarkStart w:id="6" w:name="_Toc463805977"/>
+      <w:bookmarkStart w:id="7" w:name="_Toc463805977"/>
       <w:r>
         <w:rPr>
           <w:b/>
@@ -5034,7 +5100,7 @@
         </w:rPr>
         <w:instrText>РАСПРЕДЕЛЕНИЕ УЧЕБНОГО ВРЕМЕНИ</w:instrText>
       </w:r>
-      <w:bookmarkEnd w:id="6"/>
+      <w:bookmarkEnd w:id="7"/>
       <w:r>
         <w:instrText xml:space="preserve">" \f C \l "1" </w:instrText>
       </w:r>
@@ -5081,7 +5147,7 @@
         </w:rPr>
         <w:instrText xml:space="preserve"> TC "</w:instrText>
       </w:r>
-      <w:bookmarkStart w:id="7" w:name="_Toc463805978"/>
+      <w:bookmarkStart w:id="8" w:name="_Toc463805978"/>
       <w:r>
         <w:rPr>
           <w:b/>
@@ -5089,7 +5155,7 @@
         </w:rPr>
         <w:instrText>Распределение аудиторной нагрузки и мероприятий самостоятельной работы по разделам дисциплины</w:instrText>
       </w:r>
-      <w:bookmarkEnd w:id="7"/>
+      <w:bookmarkEnd w:id="8"/>
       <w:r>
         <w:rPr>
           <w:b/>
@@ -6614,8 +6680,6 @@
                 <w:szCs w:val="16"/>
               </w:rPr>
             </w:pPr>
-            <w:bookmarkStart w:id="8" w:name="_GoBack"/>
-            <w:bookmarkEnd w:id="8"/>
             <w:r>
               <w:rPr>
                 <w:sz w:val="16"/>
@@ -21166,7 +21230,7 @@
                 <v:shape id="_x0000_i1025" type="#_x0000_t75" style="width:27.75pt;height:22.5pt" o:ole="">
                   <v:imagedata r:id="rId6" o:title=""/>
                 </v:shape>
-                <o:OLEObject Type="Embed" ProgID="Equation.3" ShapeID="_x0000_i1025" DrawAspect="Content" ObjectID="_1580552684" r:id="rId7"/>
+                <o:OLEObject Type="Embed" ProgID="Equation.3" ShapeID="_x0000_i1025" DrawAspect="Content" ObjectID="_1580554762" r:id="rId7"/>
               </w:object>
             </w:r>
             <w:r>
@@ -23826,16 +23890,16 @@
     </w:lvl>
   </w:abstractNum>
   <w:abstractNum w:abstractNumId="1" w15:restartNumberingAfterBreak="0">
-    <w:nsid w:val="0A3D76DD"/>
+    <w:nsid w:val="040B3FE6"/>
     <w:multiLevelType w:val="hybridMultilevel"/>
-    <w:tmpl w:val="9A0894FA"/>
+    <w:tmpl w:val="58F2D7FC"/>
     <w:lvl w:ilvl="0" w:tplc="04190001">
       <w:start w:val="1"/>
       <w:numFmt w:val="bullet"/>
       <w:lvlText w:val=""/>
       <w:lvlJc w:val="left"/>
       <w:pPr>
-        <w:ind w:left="720" w:hanging="360"/>
+        <w:ind w:left="1684" w:hanging="360"/>
       </w:pPr>
       <w:rPr>
         <w:rFonts w:ascii="Symbol" w:hAnsi="Symbol" w:hint="default"/>
@@ -23847,7 +23911,7 @@
       <w:lvlText w:val="o"/>
       <w:lvlJc w:val="left"/>
       <w:pPr>
-        <w:ind w:left="1440" w:hanging="360"/>
+        <w:ind w:left="2404" w:hanging="360"/>
       </w:pPr>
       <w:rPr>
         <w:rFonts w:ascii="Courier New" w:hAnsi="Courier New" w:cs="Courier New" w:hint="default"/>
@@ -23859,7 +23923,7 @@
       <w:lvlText w:val=""/>
       <w:lvlJc w:val="left"/>
       <w:pPr>
-        <w:ind w:left="2160" w:hanging="360"/>
+        <w:ind w:left="3124" w:hanging="360"/>
       </w:pPr>
       <w:rPr>
         <w:rFonts w:ascii="Wingdings" w:hAnsi="Wingdings" w:hint="default"/>
@@ -23871,7 +23935,7 @@
       <w:lvlText w:val=""/>
       <w:lvlJc w:val="left"/>
       <w:pPr>
-        <w:ind w:left="2880" w:hanging="360"/>
+        <w:ind w:left="3844" w:hanging="360"/>
       </w:pPr>
       <w:rPr>
         <w:rFonts w:ascii="Symbol" w:hAnsi="Symbol" w:hint="default"/>
@@ -23883,7 +23947,7 @@
       <w:lvlText w:val="o"/>
       <w:lvlJc w:val="left"/>
       <w:pPr>
-        <w:ind w:left="3600" w:hanging="360"/>
+        <w:ind w:left="4564" w:hanging="360"/>
       </w:pPr>
       <w:rPr>
         <w:rFonts w:ascii="Courier New" w:hAnsi="Courier New" w:cs="Courier New" w:hint="default"/>
@@ -23895,7 +23959,7 @@
       <w:lvlText w:val=""/>
       <w:lvlJc w:val="left"/>
       <w:pPr>
-        <w:ind w:left="4320" w:hanging="360"/>
+        <w:ind w:left="5284" w:hanging="360"/>
       </w:pPr>
       <w:rPr>
         <w:rFonts w:ascii="Wingdings" w:hAnsi="Wingdings" w:hint="default"/>
@@ -23907,7 +23971,7 @@
       <w:lvlText w:val=""/>
       <w:lvlJc w:val="left"/>
       <w:pPr>
-        <w:ind w:left="5040" w:hanging="360"/>
+        <w:ind w:left="6004" w:hanging="360"/>
       </w:pPr>
       <w:rPr>
         <w:rFonts w:ascii="Symbol" w:hAnsi="Symbol" w:hint="default"/>
@@ -23919,7 +23983,7 @@
       <w:lvlText w:val="o"/>
       <w:lvlJc w:val="left"/>
       <w:pPr>
-        <w:ind w:left="5760" w:hanging="360"/>
+        <w:ind w:left="6724" w:hanging="360"/>
       </w:pPr>
       <w:rPr>
         <w:rFonts w:ascii="Courier New" w:hAnsi="Courier New" w:cs="Courier New" w:hint="default"/>
@@ -23931,7 +23995,7 @@
       <w:lvlText w:val=""/>
       <w:lvlJc w:val="left"/>
       <w:pPr>
-        <w:ind w:left="6480" w:hanging="360"/>
+        <w:ind w:left="7444" w:hanging="360"/>
       </w:pPr>
       <w:rPr>
         <w:rFonts w:ascii="Wingdings" w:hAnsi="Wingdings" w:hint="default"/>
@@ -23939,6 +24003,119 @@
     </w:lvl>
   </w:abstractNum>
   <w:abstractNum w:abstractNumId="2" w15:restartNumberingAfterBreak="0">
+    <w:nsid w:val="0A3D76DD"/>
+    <w:multiLevelType w:val="hybridMultilevel"/>
+    <w:tmpl w:val="9A0894FA"/>
+    <w:lvl w:ilvl="0" w:tplc="04190001">
+      <w:start w:val="1"/>
+      <w:numFmt w:val="bullet"/>
+      <w:lvlText w:val=""/>
+      <w:lvlJc w:val="left"/>
+      <w:pPr>
+        <w:ind w:left="720" w:hanging="360"/>
+      </w:pPr>
+      <w:rPr>
+        <w:rFonts w:ascii="Symbol" w:hAnsi="Symbol" w:hint="default"/>
+      </w:rPr>
+    </w:lvl>
+    <w:lvl w:ilvl="1" w:tplc="04190003" w:tentative="1">
+      <w:start w:val="1"/>
+      <w:numFmt w:val="bullet"/>
+      <w:lvlText w:val="o"/>
+      <w:lvlJc w:val="left"/>
+      <w:pPr>
+        <w:ind w:left="1440" w:hanging="360"/>
+      </w:pPr>
+      <w:rPr>
+        <w:rFonts w:ascii="Courier New" w:hAnsi="Courier New" w:cs="Courier New" w:hint="default"/>
+      </w:rPr>
+    </w:lvl>
+    <w:lvl w:ilvl="2" w:tplc="04190005" w:tentative="1">
+      <w:start w:val="1"/>
+      <w:numFmt w:val="bullet"/>
+      <w:lvlText w:val=""/>
+      <w:lvlJc w:val="left"/>
+      <w:pPr>
+        <w:ind w:left="2160" w:hanging="360"/>
+      </w:pPr>
+      <w:rPr>
+        <w:rFonts w:ascii="Wingdings" w:hAnsi="Wingdings" w:hint="default"/>
+      </w:rPr>
+    </w:lvl>
+    <w:lvl w:ilvl="3" w:tplc="04190001" w:tentative="1">
+      <w:start w:val="1"/>
+      <w:numFmt w:val="bullet"/>
+      <w:lvlText w:val=""/>
+      <w:lvlJc w:val="left"/>
+      <w:pPr>
+        <w:ind w:left="2880" w:hanging="360"/>
+      </w:pPr>
+      <w:rPr>
+        <w:rFonts w:ascii="Symbol" w:hAnsi="Symbol" w:hint="default"/>
+      </w:rPr>
+    </w:lvl>
+    <w:lvl w:ilvl="4" w:tplc="04190003" w:tentative="1">
+      <w:start w:val="1"/>
+      <w:numFmt w:val="bullet"/>
+      <w:lvlText w:val="o"/>
+      <w:lvlJc w:val="left"/>
+      <w:pPr>
+        <w:ind w:left="3600" w:hanging="360"/>
+      </w:pPr>
+      <w:rPr>
+        <w:rFonts w:ascii="Courier New" w:hAnsi="Courier New" w:cs="Courier New" w:hint="default"/>
+      </w:rPr>
+    </w:lvl>
+    <w:lvl w:ilvl="5" w:tplc="04190005" w:tentative="1">
+      <w:start w:val="1"/>
+      <w:numFmt w:val="bullet"/>
+      <w:lvlText w:val=""/>
+      <w:lvlJc w:val="left"/>
+      <w:pPr>
+        <w:ind w:left="4320" w:hanging="360"/>
+      </w:pPr>
+      <w:rPr>
+        <w:rFonts w:ascii="Wingdings" w:hAnsi="Wingdings" w:hint="default"/>
+      </w:rPr>
+    </w:lvl>
+    <w:lvl w:ilvl="6" w:tplc="04190001" w:tentative="1">
+      <w:start w:val="1"/>
+      <w:numFmt w:val="bullet"/>
+      <w:lvlText w:val=""/>
+      <w:lvlJc w:val="left"/>
+      <w:pPr>
+        <w:ind w:left="5040" w:hanging="360"/>
+      </w:pPr>
+      <w:rPr>
+        <w:rFonts w:ascii="Symbol" w:hAnsi="Symbol" w:hint="default"/>
+      </w:rPr>
+    </w:lvl>
+    <w:lvl w:ilvl="7" w:tplc="04190003" w:tentative="1">
+      <w:start w:val="1"/>
+      <w:numFmt w:val="bullet"/>
+      <w:lvlText w:val="o"/>
+      <w:lvlJc w:val="left"/>
+      <w:pPr>
+        <w:ind w:left="5760" w:hanging="360"/>
+      </w:pPr>
+      <w:rPr>
+        <w:rFonts w:ascii="Courier New" w:hAnsi="Courier New" w:cs="Courier New" w:hint="default"/>
+      </w:rPr>
+    </w:lvl>
+    <w:lvl w:ilvl="8" w:tplc="04190005" w:tentative="1">
+      <w:start w:val="1"/>
+      <w:numFmt w:val="bullet"/>
+      <w:lvlText w:val=""/>
+      <w:lvlJc w:val="left"/>
+      <w:pPr>
+        <w:ind w:left="6480" w:hanging="360"/>
+      </w:pPr>
+      <w:rPr>
+        <w:rFonts w:ascii="Wingdings" w:hAnsi="Wingdings" w:hint="default"/>
+      </w:rPr>
+    </w:lvl>
+  </w:abstractNum>
+  <w:abstractNum w:abstractNumId="3" w15:restartNumberingAfterBreak="0">
     <w:nsid w:val="0EC72DDC"/>
     <w:multiLevelType w:val="multilevel"/>
     <w:tmpl w:val="C57494B4"/>
@@ -24053,7 +24230,7 @@
       </w:rPr>
     </w:lvl>
   </w:abstractNum>
-  <w:abstractNum w:abstractNumId="3" w15:restartNumberingAfterBreak="0">
+  <w:abstractNum w:abstractNumId="4" w15:restartNumberingAfterBreak="0">
     <w:nsid w:val="11C972E5"/>
     <w:multiLevelType w:val="hybridMultilevel"/>
     <w:tmpl w:val="3216D3F2"/>
@@ -24166,7 +24343,7 @@
       </w:rPr>
     </w:lvl>
   </w:abstractNum>
-  <w:abstractNum w:abstractNumId="4" w15:restartNumberingAfterBreak="0">
+  <w:abstractNum w:abstractNumId="5" w15:restartNumberingAfterBreak="0">
     <w:nsid w:val="14A124B2"/>
     <w:multiLevelType w:val="multilevel"/>
     <w:tmpl w:val="F6FA7464"/>
@@ -24287,7 +24464,7 @@
       </w:rPr>
     </w:lvl>
   </w:abstractNum>
-  <w:abstractNum w:abstractNumId="5" w15:restartNumberingAfterBreak="0">
+  <w:abstractNum w:abstractNumId="6" w15:restartNumberingAfterBreak="0">
     <w:nsid w:val="1C5E6955"/>
     <w:multiLevelType w:val="multilevel"/>
     <w:tmpl w:val="0A70AA18"/>
@@ -24505,7 +24682,7 @@
       </w:rPr>
     </w:lvl>
   </w:abstractNum>
-  <w:abstractNum w:abstractNumId="6" w15:restartNumberingAfterBreak="0">
+  <w:abstractNum w:abstractNumId="7" w15:restartNumberingAfterBreak="0">
     <w:nsid w:val="228E4730"/>
     <w:multiLevelType w:val="hybridMultilevel"/>
     <w:tmpl w:val="5AACE3FE"/>
@@ -24620,7 +24797,7 @@
       </w:rPr>
     </w:lvl>
   </w:abstractNum>
-  <w:abstractNum w:abstractNumId="7" w15:restartNumberingAfterBreak="0">
+  <w:abstractNum w:abstractNumId="8" w15:restartNumberingAfterBreak="0">
     <w:nsid w:val="24F627DE"/>
     <w:multiLevelType w:val="multilevel"/>
     <w:tmpl w:val="4EA2FF0A"/>
@@ -24760,7 +24937,7 @@
       </w:rPr>
     </w:lvl>
   </w:abstractNum>
-  <w:abstractNum w:abstractNumId="8" w15:restartNumberingAfterBreak="0">
+  <w:abstractNum w:abstractNumId="9" w15:restartNumberingAfterBreak="0">
     <w:nsid w:val="377C3E11"/>
     <w:multiLevelType w:val="hybridMultilevel"/>
     <w:tmpl w:val="BFFA8E2C"/>
@@ -24846,7 +25023,7 @@
       </w:pPr>
     </w:lvl>
   </w:abstractNum>
-  <w:abstractNum w:abstractNumId="9" w15:restartNumberingAfterBreak="0">
+  <w:abstractNum w:abstractNumId="10" w15:restartNumberingAfterBreak="0">
     <w:nsid w:val="38CC1773"/>
     <w:multiLevelType w:val="hybridMultilevel"/>
     <w:tmpl w:val="959C17FA"/>
@@ -24959,7 +25136,7 @@
       </w:rPr>
     </w:lvl>
   </w:abstractNum>
-  <w:abstractNum w:abstractNumId="10" w15:restartNumberingAfterBreak="0">
+  <w:abstractNum w:abstractNumId="11" w15:restartNumberingAfterBreak="0">
     <w:nsid w:val="4AF01B22"/>
     <w:multiLevelType w:val="multilevel"/>
     <w:tmpl w:val="EFC640DA"/>
@@ -25093,7 +25270,7 @@
       </w:rPr>
     </w:lvl>
   </w:abstractNum>
-  <w:abstractNum w:abstractNumId="11" w15:restartNumberingAfterBreak="0">
+  <w:abstractNum w:abstractNumId="12" w15:restartNumberingAfterBreak="0">
     <w:nsid w:val="4DC23EE8"/>
     <w:multiLevelType w:val="hybridMultilevel"/>
     <w:tmpl w:val="042C55D4"/>
@@ -25208,7 +25385,7 @@
       </w:rPr>
     </w:lvl>
   </w:abstractNum>
-  <w:abstractNum w:abstractNumId="12" w15:restartNumberingAfterBreak="0">
+  <w:abstractNum w:abstractNumId="13" w15:restartNumberingAfterBreak="0">
     <w:nsid w:val="4E374A15"/>
     <w:multiLevelType w:val="hybridMultilevel"/>
     <w:tmpl w:val="AE4651E0"/>
@@ -25294,7 +25471,7 @@
       </w:pPr>
     </w:lvl>
   </w:abstractNum>
-  <w:abstractNum w:abstractNumId="13" w15:restartNumberingAfterBreak="0">
+  <w:abstractNum w:abstractNumId="14" w15:restartNumberingAfterBreak="0">
     <w:nsid w:val="5E970474"/>
     <w:multiLevelType w:val="hybridMultilevel"/>
     <w:tmpl w:val="070E0716"/>
@@ -25407,7 +25584,7 @@
       </w:rPr>
     </w:lvl>
   </w:abstractNum>
-  <w:abstractNum w:abstractNumId="14" w15:restartNumberingAfterBreak="0">
+  <w:abstractNum w:abstractNumId="15" w15:restartNumberingAfterBreak="0">
     <w:nsid w:val="67114AA4"/>
     <w:multiLevelType w:val="hybridMultilevel"/>
     <w:tmpl w:val="956E23A0"/>
@@ -25520,7 +25697,7 @@
       </w:rPr>
     </w:lvl>
   </w:abstractNum>
-  <w:abstractNum w:abstractNumId="15" w15:restartNumberingAfterBreak="0">
+  <w:abstractNum w:abstractNumId="16" w15:restartNumberingAfterBreak="0">
     <w:nsid w:val="677838A7"/>
     <w:multiLevelType w:val="hybridMultilevel"/>
     <w:tmpl w:val="2AF673FA"/>
@@ -25633,7 +25810,7 @@
       </w:rPr>
     </w:lvl>
   </w:abstractNum>
-  <w:abstractNum w:abstractNumId="16" w15:restartNumberingAfterBreak="0">
+  <w:abstractNum w:abstractNumId="17" w15:restartNumberingAfterBreak="0">
     <w:nsid w:val="6A5D39FC"/>
     <w:multiLevelType w:val="hybridMultilevel"/>
     <w:tmpl w:val="85E8A5C8"/>
@@ -25746,7 +25923,7 @@
       </w:rPr>
     </w:lvl>
   </w:abstractNum>
-  <w:abstractNum w:abstractNumId="17" w15:restartNumberingAfterBreak="0">
+  <w:abstractNum w:abstractNumId="18" w15:restartNumberingAfterBreak="0">
     <w:nsid w:val="6F8F1C0E"/>
     <w:multiLevelType w:val="hybridMultilevel"/>
     <w:tmpl w:val="E774F52C"/>
@@ -25832,7 +26009,7 @@
       </w:pPr>
     </w:lvl>
   </w:abstractNum>
-  <w:abstractNum w:abstractNumId="18" w15:restartNumberingAfterBreak="0">
+  <w:abstractNum w:abstractNumId="19" w15:restartNumberingAfterBreak="0">
     <w:nsid w:val="75E05F66"/>
     <w:multiLevelType w:val="hybridMultilevel"/>
     <w:tmpl w:val="0908D4DC"/>
@@ -25921,7 +26098,7 @@
       </w:pPr>
     </w:lvl>
   </w:abstractNum>
-  <w:abstractNum w:abstractNumId="19" w15:restartNumberingAfterBreak="0">
+  <w:abstractNum w:abstractNumId="20" w15:restartNumberingAfterBreak="0">
     <w:nsid w:val="7DDA79F2"/>
     <w:multiLevelType w:val="hybridMultilevel"/>
     <w:tmpl w:val="2EE67FEC"/>
@@ -26007,7 +26184,7 @@
       </w:pPr>
     </w:lvl>
   </w:abstractNum>
-  <w:abstractNum w:abstractNumId="20" w15:restartNumberingAfterBreak="0">
+  <w:abstractNum w:abstractNumId="21" w15:restartNumberingAfterBreak="0">
     <w:nsid w:val="7E9A21E9"/>
     <w:multiLevelType w:val="hybridMultilevel"/>
     <w:tmpl w:val="470CFEB4"/>
@@ -26120,7 +26297,7 @@
       </w:rPr>
     </w:lvl>
   </w:abstractNum>
-  <w:abstractNum w:abstractNumId="21" w15:restartNumberingAfterBreak="0">
+  <w:abstractNum w:abstractNumId="22" w15:restartNumberingAfterBreak="0">
     <w:nsid w:val="7ECB0819"/>
     <w:multiLevelType w:val="hybridMultilevel"/>
     <w:tmpl w:val="CB54E61C"/>
@@ -26237,16 +26414,16 @@
     <w:abstractNumId w:val="0"/>
   </w:num>
   <w:num w:numId="2">
-    <w:abstractNumId w:val="5"/>
+    <w:abstractNumId w:val="6"/>
   </w:num>
   <w:num w:numId="3">
-    <w:abstractNumId w:val="10"/>
+    <w:abstractNumId w:val="11"/>
   </w:num>
   <w:num w:numId="4">
-    <w:abstractNumId w:val="7"/>
+    <w:abstractNumId w:val="8"/>
   </w:num>
   <w:num w:numId="5">
-    <w:abstractNumId w:val="6"/>
+    <w:abstractNumId w:val="7"/>
     <w:lvlOverride w:ilvl="0">
       <w:startOverride w:val="1"/>
     </w:lvlOverride>
@@ -26276,55 +26453,61 @@
     </w:lvlOverride>
   </w:num>
   <w:num w:numId="6">
+    <w:abstractNumId w:val="3"/>
+  </w:num>
+  <w:num w:numId="7">
+    <w:abstractNumId w:val="5"/>
+  </w:num>
+  <w:num w:numId="8">
+    <w:abstractNumId w:val="19"/>
+  </w:num>
+  <w:num w:numId="9">
+    <w:abstractNumId w:val="16"/>
+  </w:num>
+  <w:num w:numId="10">
+    <w:abstractNumId w:val="14"/>
+  </w:num>
+  <w:num w:numId="11">
+    <w:abstractNumId w:val="9"/>
+  </w:num>
+  <w:num w:numId="12">
+    <w:abstractNumId w:val="20"/>
+  </w:num>
+  <w:num w:numId="13">
+    <w:abstractNumId w:val="13"/>
+  </w:num>
+  <w:num w:numId="14">
+    <w:abstractNumId w:val="18"/>
+  </w:num>
+  <w:num w:numId="15">
+    <w:abstractNumId w:val="21"/>
+  </w:num>
+  <w:num w:numId="16">
+    <w:abstractNumId w:val="22"/>
+  </w:num>
+  <w:num w:numId="17">
+    <w:abstractNumId w:val="17"/>
+  </w:num>
+  <w:num w:numId="18">
+    <w:abstractNumId w:val="4"/>
+  </w:num>
+  <w:num w:numId="19">
+    <w:abstractNumId w:val="10"/>
+  </w:num>
+  <w:num w:numId="20">
+    <w:abstractNumId w:val="15"/>
+  </w:num>
+  <w:num w:numId="21">
     <w:abstractNumId w:val="2"/>
   </w:num>
-  <w:num w:numId="7">
-    <w:abstractNumId w:val="4"/>
-  </w:num>
-  <w:num w:numId="8">
-    <w:abstractNumId w:val="18"/>
-  </w:num>
-  <w:num w:numId="9">
-    <w:abstractNumId w:val="15"/>
-  </w:num>
-  <w:num w:numId="10">
-    <w:abstractNumId w:val="13"/>
-  </w:num>
-  <w:num w:numId="11">
-    <w:abstractNumId w:val="8"/>
-  </w:num>
-  <w:num w:numId="12">
-    <w:abstractNumId w:val="19"/>
-  </w:num>
-  <w:num w:numId="13">
+  <w:num w:numId="22">
     <w:abstractNumId w:val="12"/>
   </w:num>
-  <w:num w:numId="14">
-    <w:abstractNumId w:val="17"/>
+  <w:num w:numId="23">
+    <w:abstractNumId w:val="7"/>
   </w:num>
-  <w:num w:numId="15">
-    <w:abstractNumId w:val="20"/>
-  </w:num>
-  <w:num w:numId="16">
-    <w:abstractNumId w:val="21"/>
-  </w:num>
-  <w:num w:numId="17">
-    <w:abstractNumId w:val="16"/>
-  </w:num>
-  <w:num w:numId="18">
-    <w:abstractNumId w:val="3"/>
-  </w:num>
-  <w:num w:numId="19">
-    <w:abstractNumId w:val="9"/>
-  </w:num>
-  <w:num w:numId="20">
-    <w:abstractNumId w:val="14"/>
-  </w:num>
-  <w:num w:numId="21">
+  <w:num w:numId="24">
     <w:abstractNumId w:val="1"/>
-  </w:num>
-  <w:num w:numId="22">
-    <w:abstractNumId w:val="11"/>
   </w:num>
   <w:numIdMacAtCleanup w:val="22"/>
 </w:numbering>
@@ -27313,7 +27496,7 @@
 </file>
 
 <file path=customXml/itemProps1.xml><?xml version="1.0" encoding="utf-8"?>
-<ds:datastoreItem xmlns:ds="http://schemas.openxmlformats.org/officeDocument/2006/customXml" ds:itemID="{B7DE71FD-31E8-4F4D-AFBB-30FA6106B509}">
+<ds:datastoreItem xmlns:ds="http://schemas.openxmlformats.org/officeDocument/2006/customXml" ds:itemID="{9EB33B0C-8180-4A2A-9C23-389EF31B7A10}">
   <ds:schemaRefs>
     <ds:schemaRef ds:uri="http://schemas.openxmlformats.org/officeDocument/2006/bibliography"/>
   </ds:schemaRefs>
